--- a/Notes/Devops_self_notes_Github & Github_actions.docx
+++ b/Notes/Devops_self_notes_Github & Github_actions.docx
@@ -875,7 +875,21 @@
         <w:rPr>
           <w:color w:val="002060"/>
         </w:rPr>
-        <w:t>git checkout -b feateure/storage</w:t>
+        <w:t xml:space="preserve">git checkout -b </w:t>
+      </w:r>
+      <w:proofErr w:type="spellStart"/>
+      <w:r>
+        <w:rPr>
+          <w:color w:val="002060"/>
+        </w:rPr>
+        <w:t>feateure</w:t>
+      </w:r>
+      <w:proofErr w:type="spellEnd"/>
+      <w:r>
+        <w:rPr>
+          <w:color w:val="002060"/>
+        </w:rPr>
+        <w:t>/storage</w:t>
       </w:r>
       <w:r>
         <w:rPr>
@@ -901,12 +915,14 @@
         </w:rPr>
         <w:t xml:space="preserve">Create a storage account code inside </w:t>
       </w:r>
+      <w:proofErr w:type="spellStart"/>
       <w:r>
         <w:rPr>
           <w:color w:val="002060"/>
         </w:rPr>
         <w:t>VScode</w:t>
       </w:r>
+      <w:proofErr w:type="spellEnd"/>
     </w:p>
     <w:p>
       <w:pPr>
@@ -923,7 +939,21 @@
         <w:rPr>
           <w:color w:val="FF0000"/>
         </w:rPr>
-        <w:t xml:space="preserve">Add. gitignore </w:t>
+        <w:t xml:space="preserve">Add. </w:t>
+      </w:r>
+      <w:proofErr w:type="spellStart"/>
+      <w:r>
+        <w:rPr>
+          <w:color w:val="FF0000"/>
+        </w:rPr>
+        <w:t>gitignore</w:t>
+      </w:r>
+      <w:proofErr w:type="spellEnd"/>
+      <w:r>
+        <w:rPr>
+          <w:color w:val="FF0000"/>
+        </w:rPr>
+        <w:t xml:space="preserve"> </w:t>
       </w:r>
       <w:r>
         <w:rPr>
@@ -943,7 +973,21 @@
         <w:rPr>
           <w:color w:val="002060"/>
         </w:rPr>
-        <w:t>, lock.hcl, .exe file)</w:t>
+        <w:t xml:space="preserve">, </w:t>
+      </w:r>
+      <w:proofErr w:type="spellStart"/>
+      <w:r>
+        <w:rPr>
+          <w:color w:val="002060"/>
+        </w:rPr>
+        <w:t>lock.hcl</w:t>
+      </w:r>
+      <w:proofErr w:type="spellEnd"/>
+      <w:r>
+        <w:rPr>
+          <w:color w:val="002060"/>
+        </w:rPr>
+        <w:t>, .exe file)</w:t>
       </w:r>
     </w:p>
     <w:p>
@@ -1011,6 +1055,7 @@
         </w:rPr>
         <w:t xml:space="preserve">Git </w:t>
       </w:r>
+      <w:proofErr w:type="gramStart"/>
       <w:r>
         <w:rPr>
           <w:color w:val="FF0000"/>
@@ -1026,6 +1071,7 @@
         </w:rPr>
         <w:t>.</w:t>
       </w:r>
+      <w:proofErr w:type="gramEnd"/>
       <w:r>
         <w:rPr>
           <w:b/>
@@ -1069,7 +1115,21 @@
         <w:rPr>
           <w:color w:val="FF0000"/>
         </w:rPr>
-        <w:t>Git commit -m “add_storage_account”</w:t>
+        <w:t>Git commit -m “</w:t>
+      </w:r>
+      <w:proofErr w:type="spellStart"/>
+      <w:r>
+        <w:rPr>
+          <w:color w:val="FF0000"/>
+        </w:rPr>
+        <w:t>add_storage_account</w:t>
+      </w:r>
+      <w:proofErr w:type="spellEnd"/>
+      <w:r>
+        <w:rPr>
+          <w:color w:val="FF0000"/>
+        </w:rPr>
+        <w:t>”</w:t>
       </w:r>
     </w:p>
     <w:p>
@@ -1100,7 +1160,21 @@
         <w:rPr>
           <w:color w:val="002060"/>
         </w:rPr>
-        <w:t>due to applied policies on main branch code could note be pushed on the main</w:t>
+        <w:t xml:space="preserve">due to applied policies on main branch code could </w:t>
+      </w:r>
+      <w:proofErr w:type="spellStart"/>
+      <w:r>
+        <w:rPr>
+          <w:color w:val="002060"/>
+        </w:rPr>
+        <w:t>note</w:t>
+      </w:r>
+      <w:proofErr w:type="spellEnd"/>
+      <w:r>
+        <w:rPr>
+          <w:color w:val="002060"/>
+        </w:rPr>
+        <w:t xml:space="preserve"> be pushed on the main</w:t>
       </w:r>
       <w:r>
         <w:rPr>
@@ -1203,11 +1277,19 @@
         <w:lastRenderedPageBreak/>
         <w:t xml:space="preserve">Steps for pushing a </w:t>
       </w:r>
-      <w:r>
-        <w:rPr>
-          <w:color w:val="002060"/>
-        </w:rPr>
-        <w:t>todoapp infra</w:t>
+      <w:proofErr w:type="spellStart"/>
+      <w:r>
+        <w:rPr>
+          <w:color w:val="002060"/>
+        </w:rPr>
+        <w:t>todoapp</w:t>
+      </w:r>
+      <w:proofErr w:type="spellEnd"/>
+      <w:r>
+        <w:rPr>
+          <w:color w:val="002060"/>
+        </w:rPr>
+        <w:t xml:space="preserve"> infra</w:t>
       </w:r>
       <w:r>
         <w:rPr>
@@ -1357,8 +1439,16 @@
         <w:rPr>
           <w:color w:val="002060"/>
         </w:rPr>
-        <w:t>Create a VM code using modules approach code inside VScode</w:t>
-      </w:r>
+        <w:t xml:space="preserve">Create a VM code using modules approach code inside </w:t>
+      </w:r>
+      <w:proofErr w:type="spellStart"/>
+      <w:r>
+        <w:rPr>
+          <w:color w:val="002060"/>
+        </w:rPr>
+        <w:t>VScode</w:t>
+      </w:r>
+      <w:proofErr w:type="spellEnd"/>
     </w:p>
     <w:p>
       <w:pPr>
@@ -1375,13 +1465,41 @@
         <w:rPr>
           <w:color w:val="FF0000"/>
         </w:rPr>
-        <w:t xml:space="preserve">Add. gitignore </w:t>
-      </w:r>
-      <w:r>
-        <w:rPr>
-          <w:color w:val="002060"/>
-        </w:rPr>
-        <w:t>file and add all file which you won’t push like (. terraform, lock.hcl, .exe file)</w:t>
+        <w:t xml:space="preserve">Add. </w:t>
+      </w:r>
+      <w:proofErr w:type="spellStart"/>
+      <w:r>
+        <w:rPr>
+          <w:color w:val="FF0000"/>
+        </w:rPr>
+        <w:t>gitignore</w:t>
+      </w:r>
+      <w:proofErr w:type="spellEnd"/>
+      <w:r>
+        <w:rPr>
+          <w:color w:val="FF0000"/>
+        </w:rPr>
+        <w:t xml:space="preserve"> </w:t>
+      </w:r>
+      <w:r>
+        <w:rPr>
+          <w:color w:val="002060"/>
+        </w:rPr>
+        <w:t xml:space="preserve">file and add all file which you won’t push like (. terraform, </w:t>
+      </w:r>
+      <w:proofErr w:type="spellStart"/>
+      <w:r>
+        <w:rPr>
+          <w:color w:val="002060"/>
+        </w:rPr>
+        <w:t>lock.hcl</w:t>
+      </w:r>
+      <w:proofErr w:type="spellEnd"/>
+      <w:r>
+        <w:rPr>
+          <w:color w:val="002060"/>
+        </w:rPr>
+        <w:t>, .exe file)</w:t>
       </w:r>
     </w:p>
     <w:p>
@@ -1622,7 +1740,14 @@
         <w:rPr>
           <w:color w:val="FF0000"/>
         </w:rPr>
-        <w:t xml:space="preserve">Git add  </w:t>
+        <w:t xml:space="preserve">Git </w:t>
+      </w:r>
+      <w:proofErr w:type="gramStart"/>
+      <w:r>
+        <w:rPr>
+          <w:color w:val="FF0000"/>
+        </w:rPr>
+        <w:t xml:space="preserve">add  </w:t>
       </w:r>
       <w:r>
         <w:rPr>
@@ -1633,6 +1758,7 @@
         </w:rPr>
         <w:t>.</w:t>
       </w:r>
+      <w:proofErr w:type="gramEnd"/>
     </w:p>
     <w:p>
       <w:pPr>
@@ -1814,12 +1940,14 @@
         </w:rPr>
       </w:pPr>
       <w:hyperlink r:id="rId9" w:history="1">
+        <w:proofErr w:type="spellStart"/>
         <w:r>
           <w:rPr>
             <w:color w:val="002060"/>
           </w:rPr>
           <w:t>getsumantra</w:t>
         </w:r>
+        <w:proofErr w:type="spellEnd"/>
       </w:hyperlink>
       <w:r>
         <w:rPr>
@@ -2053,7 +2181,7 @@
             <v:path o:extrusionok="f" gradientshapeok="t" o:connecttype="rect"/>
             <o:lock v:ext="edit" aspectratio="t"/>
           </v:shapetype>
-          <v:shape id="_x0000_i1025" type="#_x0000_t75" style="width:77pt;height:49.45pt" o:ole="">
+          <v:shape id="_x0000_i1025" type="#_x0000_t75" style="width:77.25pt;height:49.5pt" o:ole="">
             <v:imagedata r:id="rId11" o:title=""/>
           </v:shape>
         </w:object>
@@ -2299,7 +2427,27 @@
           <w:szCs w:val="24"/>
           <w:lang w:eastAsia="en-IN"/>
         </w:rPr>
-        <w:t>conflicts will be shown during approval time.</w:t>
+        <w:t xml:space="preserve">conflicts will be shown during </w:t>
+      </w:r>
+      <w:r>
+        <w:rPr>
+          <w:rFonts w:ascii="Times New Roman" w:eastAsia="Times New Roman" w:hAnsi="Times New Roman" w:cs="Times New Roman"/>
+          <w:color w:val="002060"/>
+          <w:sz w:val="24"/>
+          <w:szCs w:val="24"/>
+          <w:lang w:eastAsia="en-IN"/>
+        </w:rPr>
+        <w:t>code review</w:t>
+      </w:r>
+      <w:r>
+        <w:rPr>
+          <w:rFonts w:ascii="Times New Roman" w:eastAsia="Times New Roman" w:hAnsi="Times New Roman" w:cs="Times New Roman"/>
+          <w:color w:val="002060"/>
+          <w:sz w:val="24"/>
+          <w:szCs w:val="24"/>
+          <w:lang w:eastAsia="en-IN"/>
+        </w:rPr>
+        <w:t>.</w:t>
       </w:r>
     </w:p>
     <w:p>
@@ -2692,7 +2840,18 @@
           <w:szCs w:val="24"/>
           <w:lang w:eastAsia="en-IN"/>
         </w:rPr>
-        <w:t xml:space="preserve">git add </w:t>
+        <w:t xml:space="preserve">git </w:t>
+      </w:r>
+      <w:proofErr w:type="gramStart"/>
+      <w:r>
+        <w:rPr>
+          <w:rFonts w:ascii="Times New Roman" w:eastAsia="Times New Roman" w:hAnsi="Times New Roman" w:cs="Times New Roman"/>
+          <w:color w:val="002060"/>
+          <w:sz w:val="24"/>
+          <w:szCs w:val="24"/>
+          <w:lang w:eastAsia="en-IN"/>
+        </w:rPr>
+        <w:t xml:space="preserve">add </w:t>
       </w:r>
       <w:r>
         <w:rPr>
@@ -2704,6 +2863,7 @@
         </w:rPr>
         <w:t>.</w:t>
       </w:r>
+      <w:proofErr w:type="gramEnd"/>
     </w:p>
     <w:p>
       <w:pPr>
@@ -2728,7 +2888,29 @@
           <w:szCs w:val="24"/>
           <w:lang w:eastAsia="en-IN"/>
         </w:rPr>
-        <w:t>git commit -m “one_rg_added”</w:t>
+        <w:t>git commit -m “</w:t>
+      </w:r>
+      <w:proofErr w:type="spellStart"/>
+      <w:r>
+        <w:rPr>
+          <w:rFonts w:ascii="Times New Roman" w:eastAsia="Times New Roman" w:hAnsi="Times New Roman" w:cs="Times New Roman"/>
+          <w:color w:val="002060"/>
+          <w:sz w:val="24"/>
+          <w:szCs w:val="24"/>
+          <w:lang w:eastAsia="en-IN"/>
+        </w:rPr>
+        <w:t>one_rg_added</w:t>
+      </w:r>
+      <w:proofErr w:type="spellEnd"/>
+      <w:r>
+        <w:rPr>
+          <w:rFonts w:ascii="Times New Roman" w:eastAsia="Times New Roman" w:hAnsi="Times New Roman" w:cs="Times New Roman"/>
+          <w:color w:val="002060"/>
+          <w:sz w:val="24"/>
+          <w:szCs w:val="24"/>
+          <w:lang w:eastAsia="en-IN"/>
+        </w:rPr>
+        <w:t>”</w:t>
       </w:r>
     </w:p>
     <w:p>
@@ -2978,15 +3160,27 @@
         </w:rPr>
         <w:t xml:space="preserve">For </w:t>
       </w:r>
-      <w:r>
-        <w:rPr>
-          <w:rFonts w:ascii="Times New Roman" w:eastAsia="Times New Roman" w:hAnsi="Times New Roman" w:cs="Times New Roman"/>
-          <w:color w:val="002060"/>
-          <w:sz w:val="24"/>
-          <w:szCs w:val="24"/>
-          <w:lang w:eastAsia="en-IN"/>
-        </w:rPr>
-        <w:t>eg: -</w:t>
+      <w:proofErr w:type="spellStart"/>
+      <w:r>
+        <w:rPr>
+          <w:rFonts w:ascii="Times New Roman" w:eastAsia="Times New Roman" w:hAnsi="Times New Roman" w:cs="Times New Roman"/>
+          <w:color w:val="002060"/>
+          <w:sz w:val="24"/>
+          <w:szCs w:val="24"/>
+          <w:lang w:eastAsia="en-IN"/>
+        </w:rPr>
+        <w:t>eg</w:t>
+      </w:r>
+      <w:proofErr w:type="spellEnd"/>
+      <w:r>
+        <w:rPr>
+          <w:rFonts w:ascii="Times New Roman" w:eastAsia="Times New Roman" w:hAnsi="Times New Roman" w:cs="Times New Roman"/>
+          <w:color w:val="002060"/>
+          <w:sz w:val="24"/>
+          <w:szCs w:val="24"/>
+          <w:lang w:eastAsia="en-IN"/>
+        </w:rPr>
+        <w:t>: -</w:t>
       </w:r>
       <w:r>
         <w:rPr>
@@ -3016,17 +3210,51 @@
           <w:szCs w:val="24"/>
           <w:lang w:eastAsia="en-IN"/>
         </w:rPr>
-        <w:t xml:space="preserve"> branch tirju has 6 commits and </w:t>
-      </w:r>
-      <w:r>
-        <w:rPr>
-          <w:rFonts w:ascii="Times New Roman" w:eastAsia="Times New Roman" w:hAnsi="Times New Roman" w:cs="Times New Roman"/>
-          <w:color w:val="002060"/>
-          <w:sz w:val="24"/>
-          <w:szCs w:val="24"/>
-          <w:lang w:eastAsia="en-IN"/>
-        </w:rPr>
-        <w:t xml:space="preserve">birju branch </w:t>
+        <w:t xml:space="preserve"> branch </w:t>
+      </w:r>
+      <w:proofErr w:type="spellStart"/>
+      <w:r>
+        <w:rPr>
+          <w:rFonts w:ascii="Times New Roman" w:eastAsia="Times New Roman" w:hAnsi="Times New Roman" w:cs="Times New Roman"/>
+          <w:color w:val="002060"/>
+          <w:sz w:val="24"/>
+          <w:szCs w:val="24"/>
+          <w:lang w:eastAsia="en-IN"/>
+        </w:rPr>
+        <w:t>tirju</w:t>
+      </w:r>
+      <w:proofErr w:type="spellEnd"/>
+      <w:r>
+        <w:rPr>
+          <w:rFonts w:ascii="Times New Roman" w:eastAsia="Times New Roman" w:hAnsi="Times New Roman" w:cs="Times New Roman"/>
+          <w:color w:val="002060"/>
+          <w:sz w:val="24"/>
+          <w:szCs w:val="24"/>
+          <w:lang w:eastAsia="en-IN"/>
+        </w:rPr>
+        <w:t xml:space="preserve"> has 6 commits and </w:t>
+      </w:r>
+      <w:proofErr w:type="spellStart"/>
+      <w:r>
+        <w:rPr>
+          <w:rFonts w:ascii="Times New Roman" w:eastAsia="Times New Roman" w:hAnsi="Times New Roman" w:cs="Times New Roman"/>
+          <w:color w:val="002060"/>
+          <w:sz w:val="24"/>
+          <w:szCs w:val="24"/>
+          <w:lang w:eastAsia="en-IN"/>
+        </w:rPr>
+        <w:t>birju</w:t>
+      </w:r>
+      <w:proofErr w:type="spellEnd"/>
+      <w:r>
+        <w:rPr>
+          <w:rFonts w:ascii="Times New Roman" w:eastAsia="Times New Roman" w:hAnsi="Times New Roman" w:cs="Times New Roman"/>
+          <w:color w:val="002060"/>
+          <w:sz w:val="24"/>
+          <w:szCs w:val="24"/>
+          <w:lang w:eastAsia="en-IN"/>
+        </w:rPr>
+        <w:t xml:space="preserve"> branch </w:t>
       </w:r>
       <w:r>
         <w:rPr>
@@ -3097,7 +3325,29 @@
           <w:szCs w:val="24"/>
           <w:lang w:eastAsia="en-IN"/>
         </w:rPr>
-        <w:t xml:space="preserve"> on branch tirju.</w:t>
+        <w:t xml:space="preserve"> on branch </w:t>
+      </w:r>
+      <w:proofErr w:type="spellStart"/>
+      <w:r>
+        <w:rPr>
+          <w:rFonts w:ascii="Times New Roman" w:eastAsia="Times New Roman" w:hAnsi="Times New Roman" w:cs="Times New Roman"/>
+          <w:color w:val="002060"/>
+          <w:sz w:val="24"/>
+          <w:szCs w:val="24"/>
+          <w:lang w:eastAsia="en-IN"/>
+        </w:rPr>
+        <w:t>tirju</w:t>
+      </w:r>
+      <w:proofErr w:type="spellEnd"/>
+      <w:r>
+        <w:rPr>
+          <w:rFonts w:ascii="Times New Roman" w:eastAsia="Times New Roman" w:hAnsi="Times New Roman" w:cs="Times New Roman"/>
+          <w:color w:val="002060"/>
+          <w:sz w:val="24"/>
+          <w:szCs w:val="24"/>
+          <w:lang w:eastAsia="en-IN"/>
+        </w:rPr>
+        <w:t>.</w:t>
       </w:r>
     </w:p>
     <w:p>
@@ -3530,6 +3780,7 @@
           <w:lang w:eastAsia="en-IN"/>
         </w:rPr>
       </w:pPr>
+      <w:proofErr w:type="spellStart"/>
       <w:r>
         <w:rPr>
           <w:rFonts w:ascii="Times New Roman" w:eastAsia="Times New Roman" w:hAnsi="Times New Roman" w:cs="Times New Roman"/>
@@ -3539,8 +3790,251 @@
           <w:lang w:eastAsia="en-IN"/>
         </w:rPr>
         <w:lastRenderedPageBreak/>
-        <w:t>Isme se kaun sa code rkhna hai usko rkh lenge aur complete merge wale option pr click kr denge</w:t>
-      </w:r>
+        <w:t>Isme</w:t>
+      </w:r>
+      <w:proofErr w:type="spellEnd"/>
+      <w:r>
+        <w:rPr>
+          <w:rFonts w:ascii="Times New Roman" w:eastAsia="Times New Roman" w:hAnsi="Times New Roman" w:cs="Times New Roman"/>
+          <w:color w:val="002060"/>
+          <w:sz w:val="24"/>
+          <w:szCs w:val="24"/>
+          <w:lang w:eastAsia="en-IN"/>
+        </w:rPr>
+        <w:t xml:space="preserve"> se </w:t>
+      </w:r>
+      <w:proofErr w:type="spellStart"/>
+      <w:r>
+        <w:rPr>
+          <w:rFonts w:ascii="Times New Roman" w:eastAsia="Times New Roman" w:hAnsi="Times New Roman" w:cs="Times New Roman"/>
+          <w:color w:val="002060"/>
+          <w:sz w:val="24"/>
+          <w:szCs w:val="24"/>
+          <w:lang w:eastAsia="en-IN"/>
+        </w:rPr>
+        <w:t>kaun</w:t>
+      </w:r>
+      <w:proofErr w:type="spellEnd"/>
+      <w:r>
+        <w:rPr>
+          <w:rFonts w:ascii="Times New Roman" w:eastAsia="Times New Roman" w:hAnsi="Times New Roman" w:cs="Times New Roman"/>
+          <w:color w:val="002060"/>
+          <w:sz w:val="24"/>
+          <w:szCs w:val="24"/>
+          <w:lang w:eastAsia="en-IN"/>
+        </w:rPr>
+        <w:t xml:space="preserve"> </w:t>
+      </w:r>
+      <w:proofErr w:type="spellStart"/>
+      <w:r>
+        <w:rPr>
+          <w:rFonts w:ascii="Times New Roman" w:eastAsia="Times New Roman" w:hAnsi="Times New Roman" w:cs="Times New Roman"/>
+          <w:color w:val="002060"/>
+          <w:sz w:val="24"/>
+          <w:szCs w:val="24"/>
+          <w:lang w:eastAsia="en-IN"/>
+        </w:rPr>
+        <w:t>sa</w:t>
+      </w:r>
+      <w:proofErr w:type="spellEnd"/>
+      <w:r>
+        <w:rPr>
+          <w:rFonts w:ascii="Times New Roman" w:eastAsia="Times New Roman" w:hAnsi="Times New Roman" w:cs="Times New Roman"/>
+          <w:color w:val="002060"/>
+          <w:sz w:val="24"/>
+          <w:szCs w:val="24"/>
+          <w:lang w:eastAsia="en-IN"/>
+        </w:rPr>
+        <w:t xml:space="preserve"> code </w:t>
+      </w:r>
+      <w:proofErr w:type="spellStart"/>
+      <w:r>
+        <w:rPr>
+          <w:rFonts w:ascii="Times New Roman" w:eastAsia="Times New Roman" w:hAnsi="Times New Roman" w:cs="Times New Roman"/>
+          <w:color w:val="002060"/>
+          <w:sz w:val="24"/>
+          <w:szCs w:val="24"/>
+          <w:lang w:eastAsia="en-IN"/>
+        </w:rPr>
+        <w:t>rkhna</w:t>
+      </w:r>
+      <w:proofErr w:type="spellEnd"/>
+      <w:r>
+        <w:rPr>
+          <w:rFonts w:ascii="Times New Roman" w:eastAsia="Times New Roman" w:hAnsi="Times New Roman" w:cs="Times New Roman"/>
+          <w:color w:val="002060"/>
+          <w:sz w:val="24"/>
+          <w:szCs w:val="24"/>
+          <w:lang w:eastAsia="en-IN"/>
+        </w:rPr>
+        <w:t xml:space="preserve"> </w:t>
+      </w:r>
+      <w:proofErr w:type="spellStart"/>
+      <w:r>
+        <w:rPr>
+          <w:rFonts w:ascii="Times New Roman" w:eastAsia="Times New Roman" w:hAnsi="Times New Roman" w:cs="Times New Roman"/>
+          <w:color w:val="002060"/>
+          <w:sz w:val="24"/>
+          <w:szCs w:val="24"/>
+          <w:lang w:eastAsia="en-IN"/>
+        </w:rPr>
+        <w:t>hai</w:t>
+      </w:r>
+      <w:proofErr w:type="spellEnd"/>
+      <w:r>
+        <w:rPr>
+          <w:rFonts w:ascii="Times New Roman" w:eastAsia="Times New Roman" w:hAnsi="Times New Roman" w:cs="Times New Roman"/>
+          <w:color w:val="002060"/>
+          <w:sz w:val="24"/>
+          <w:szCs w:val="24"/>
+          <w:lang w:eastAsia="en-IN"/>
+        </w:rPr>
+        <w:t xml:space="preserve"> </w:t>
+      </w:r>
+      <w:proofErr w:type="spellStart"/>
+      <w:r>
+        <w:rPr>
+          <w:rFonts w:ascii="Times New Roman" w:eastAsia="Times New Roman" w:hAnsi="Times New Roman" w:cs="Times New Roman"/>
+          <w:color w:val="002060"/>
+          <w:sz w:val="24"/>
+          <w:szCs w:val="24"/>
+          <w:lang w:eastAsia="en-IN"/>
+        </w:rPr>
+        <w:t>usko</w:t>
+      </w:r>
+      <w:proofErr w:type="spellEnd"/>
+      <w:r>
+        <w:rPr>
+          <w:rFonts w:ascii="Times New Roman" w:eastAsia="Times New Roman" w:hAnsi="Times New Roman" w:cs="Times New Roman"/>
+          <w:color w:val="002060"/>
+          <w:sz w:val="24"/>
+          <w:szCs w:val="24"/>
+          <w:lang w:eastAsia="en-IN"/>
+        </w:rPr>
+        <w:t xml:space="preserve"> </w:t>
+      </w:r>
+      <w:proofErr w:type="spellStart"/>
+      <w:r>
+        <w:rPr>
+          <w:rFonts w:ascii="Times New Roman" w:eastAsia="Times New Roman" w:hAnsi="Times New Roman" w:cs="Times New Roman"/>
+          <w:color w:val="002060"/>
+          <w:sz w:val="24"/>
+          <w:szCs w:val="24"/>
+          <w:lang w:eastAsia="en-IN"/>
+        </w:rPr>
+        <w:t>rkh</w:t>
+      </w:r>
+      <w:proofErr w:type="spellEnd"/>
+      <w:r>
+        <w:rPr>
+          <w:rFonts w:ascii="Times New Roman" w:eastAsia="Times New Roman" w:hAnsi="Times New Roman" w:cs="Times New Roman"/>
+          <w:color w:val="002060"/>
+          <w:sz w:val="24"/>
+          <w:szCs w:val="24"/>
+          <w:lang w:eastAsia="en-IN"/>
+        </w:rPr>
+        <w:t xml:space="preserve"> </w:t>
+      </w:r>
+      <w:proofErr w:type="spellStart"/>
+      <w:r>
+        <w:rPr>
+          <w:rFonts w:ascii="Times New Roman" w:eastAsia="Times New Roman" w:hAnsi="Times New Roman" w:cs="Times New Roman"/>
+          <w:color w:val="002060"/>
+          <w:sz w:val="24"/>
+          <w:szCs w:val="24"/>
+          <w:lang w:eastAsia="en-IN"/>
+        </w:rPr>
+        <w:t>lenge</w:t>
+      </w:r>
+      <w:proofErr w:type="spellEnd"/>
+      <w:r>
+        <w:rPr>
+          <w:rFonts w:ascii="Times New Roman" w:eastAsia="Times New Roman" w:hAnsi="Times New Roman" w:cs="Times New Roman"/>
+          <w:color w:val="002060"/>
+          <w:sz w:val="24"/>
+          <w:szCs w:val="24"/>
+          <w:lang w:eastAsia="en-IN"/>
+        </w:rPr>
+        <w:t xml:space="preserve"> </w:t>
+      </w:r>
+      <w:proofErr w:type="spellStart"/>
+      <w:r>
+        <w:rPr>
+          <w:rFonts w:ascii="Times New Roman" w:eastAsia="Times New Roman" w:hAnsi="Times New Roman" w:cs="Times New Roman"/>
+          <w:color w:val="002060"/>
+          <w:sz w:val="24"/>
+          <w:szCs w:val="24"/>
+          <w:lang w:eastAsia="en-IN"/>
+        </w:rPr>
+        <w:t>aur</w:t>
+      </w:r>
+      <w:proofErr w:type="spellEnd"/>
+      <w:r>
+        <w:rPr>
+          <w:rFonts w:ascii="Times New Roman" w:eastAsia="Times New Roman" w:hAnsi="Times New Roman" w:cs="Times New Roman"/>
+          <w:color w:val="002060"/>
+          <w:sz w:val="24"/>
+          <w:szCs w:val="24"/>
+          <w:lang w:eastAsia="en-IN"/>
+        </w:rPr>
+        <w:t xml:space="preserve"> complete merge wale option </w:t>
+      </w:r>
+      <w:proofErr w:type="spellStart"/>
+      <w:r>
+        <w:rPr>
+          <w:rFonts w:ascii="Times New Roman" w:eastAsia="Times New Roman" w:hAnsi="Times New Roman" w:cs="Times New Roman"/>
+          <w:color w:val="002060"/>
+          <w:sz w:val="24"/>
+          <w:szCs w:val="24"/>
+          <w:lang w:eastAsia="en-IN"/>
+        </w:rPr>
+        <w:t>pr</w:t>
+      </w:r>
+      <w:proofErr w:type="spellEnd"/>
+      <w:r>
+        <w:rPr>
+          <w:rFonts w:ascii="Times New Roman" w:eastAsia="Times New Roman" w:hAnsi="Times New Roman" w:cs="Times New Roman"/>
+          <w:color w:val="002060"/>
+          <w:sz w:val="24"/>
+          <w:szCs w:val="24"/>
+          <w:lang w:eastAsia="en-IN"/>
+        </w:rPr>
+        <w:t xml:space="preserve"> click </w:t>
+      </w:r>
+      <w:proofErr w:type="spellStart"/>
+      <w:r>
+        <w:rPr>
+          <w:rFonts w:ascii="Times New Roman" w:eastAsia="Times New Roman" w:hAnsi="Times New Roman" w:cs="Times New Roman"/>
+          <w:color w:val="002060"/>
+          <w:sz w:val="24"/>
+          <w:szCs w:val="24"/>
+          <w:lang w:eastAsia="en-IN"/>
+        </w:rPr>
+        <w:t>kr</w:t>
+      </w:r>
+      <w:proofErr w:type="spellEnd"/>
+      <w:r>
+        <w:rPr>
+          <w:rFonts w:ascii="Times New Roman" w:eastAsia="Times New Roman" w:hAnsi="Times New Roman" w:cs="Times New Roman"/>
+          <w:color w:val="002060"/>
+          <w:sz w:val="24"/>
+          <w:szCs w:val="24"/>
+          <w:lang w:eastAsia="en-IN"/>
+        </w:rPr>
+        <w:t xml:space="preserve"> </w:t>
+      </w:r>
+      <w:proofErr w:type="spellStart"/>
+      <w:r>
+        <w:rPr>
+          <w:rFonts w:ascii="Times New Roman" w:eastAsia="Times New Roman" w:hAnsi="Times New Roman" w:cs="Times New Roman"/>
+          <w:color w:val="002060"/>
+          <w:sz w:val="24"/>
+          <w:szCs w:val="24"/>
+          <w:lang w:eastAsia="en-IN"/>
+        </w:rPr>
+        <w:t>denge</w:t>
+      </w:r>
+      <w:proofErr w:type="spellEnd"/>
     </w:p>
     <w:p>
       <w:pPr>
@@ -3764,6 +4258,17 @@
           <w:lang w:eastAsia="en-IN"/>
         </w:rPr>
       </w:pPr>
+    </w:p>
+    <w:p>
+      <w:pPr>
+        <w:rPr>
+          <w:rFonts w:ascii="Times New Roman" w:eastAsia="Times New Roman" w:hAnsi="Times New Roman" w:cs="Times New Roman"/>
+          <w:color w:val="002060"/>
+          <w:sz w:val="24"/>
+          <w:szCs w:val="24"/>
+          <w:lang w:eastAsia="en-IN"/>
+        </w:rPr>
+      </w:pPr>
       <w:r>
         <w:rPr>
           <w:rFonts w:ascii="Times New Roman" w:eastAsia="Times New Roman" w:hAnsi="Times New Roman" w:cs="Times New Roman"/>
@@ -3784,17 +4289,6 @@
         </w:rPr>
         <w:tab/>
       </w:r>
-    </w:p>
-    <w:p>
-      <w:pPr>
-        <w:rPr>
-          <w:rFonts w:ascii="Times New Roman" w:eastAsia="Times New Roman" w:hAnsi="Times New Roman" w:cs="Times New Roman"/>
-          <w:color w:val="002060"/>
-          <w:sz w:val="24"/>
-          <w:szCs w:val="24"/>
-          <w:lang w:eastAsia="en-IN"/>
-        </w:rPr>
-      </w:pPr>
     </w:p>
     <w:p>
       <w:pPr>
@@ -4366,7 +4860,21 @@
         <w:rPr>
           <w:color w:val="002060"/>
         </w:rPr>
-        <w:t>type &gt;&gt; tfsec –version (if version is appearing then its okay)</w:t>
+        <w:t xml:space="preserve">type &gt;&gt; tfsec –version (if version is appearing then </w:t>
+      </w:r>
+      <w:proofErr w:type="spellStart"/>
+      <w:r>
+        <w:rPr>
+          <w:color w:val="002060"/>
+        </w:rPr>
+        <w:t>its</w:t>
+      </w:r>
+      <w:proofErr w:type="spellEnd"/>
+      <w:r>
+        <w:rPr>
+          <w:color w:val="002060"/>
+        </w:rPr>
+        <w:t xml:space="preserve"> okay)</w:t>
       </w:r>
     </w:p>
     <w:p>
@@ -4652,12 +5160,14 @@
           <w:rStyle w:val="Strong"/>
         </w:rPr>
       </w:pPr>
+      <w:proofErr w:type="spellStart"/>
       <w:r>
         <w:rPr>
           <w:rStyle w:val="Strong"/>
         </w:rPr>
         <w:t>Checkov</w:t>
       </w:r>
+      <w:proofErr w:type="spellEnd"/>
     </w:p>
     <w:p>
       <w:pPr>
@@ -4670,11 +5180,19 @@
           <w:rStyle w:val="Strong"/>
         </w:rPr>
       </w:pPr>
+      <w:proofErr w:type="spellStart"/>
       <w:r>
         <w:rPr>
           <w:rStyle w:val="Strong"/>
         </w:rPr>
-        <w:t xml:space="preserve">Balckduck </w:t>
+        <w:t>Balckduck</w:t>
+      </w:r>
+      <w:proofErr w:type="spellEnd"/>
+      <w:r>
+        <w:rPr>
+          <w:rStyle w:val="Strong"/>
+        </w:rPr>
+        <w:t xml:space="preserve"> </w:t>
       </w:r>
     </w:p>
     <w:p>
@@ -4688,12 +5206,14 @@
           <w:rStyle w:val="Strong"/>
         </w:rPr>
       </w:pPr>
+      <w:proofErr w:type="spellStart"/>
       <w:r>
         <w:rPr>
           <w:rStyle w:val="Strong"/>
         </w:rPr>
         <w:t>Terrascan</w:t>
       </w:r>
+      <w:proofErr w:type="spellEnd"/>
     </w:p>
     <w:p>
       <w:pPr>
@@ -4706,12 +5226,14 @@
           <w:rStyle w:val="Strong"/>
         </w:rPr>
       </w:pPr>
+      <w:proofErr w:type="spellStart"/>
       <w:r>
         <w:rPr>
           <w:rStyle w:val="Strong"/>
         </w:rPr>
         <w:t>Trivy</w:t>
       </w:r>
+      <w:proofErr w:type="spellEnd"/>
     </w:p>
     <w:p>
       <w:pPr>
@@ -4724,12 +5246,28 @@
           <w:rStyle w:val="Strong"/>
         </w:rPr>
       </w:pPr>
+      <w:proofErr w:type="spellStart"/>
       <w:r>
         <w:rPr>
           <w:rStyle w:val="Strong"/>
         </w:rPr>
-        <w:t>Snyk IaC</w:t>
-      </w:r>
+        <w:t>Snyk</w:t>
+      </w:r>
+      <w:proofErr w:type="spellEnd"/>
+      <w:r>
+        <w:rPr>
+          <w:rStyle w:val="Strong"/>
+        </w:rPr>
+        <w:t xml:space="preserve"> </w:t>
+      </w:r>
+      <w:proofErr w:type="spellStart"/>
+      <w:r>
+        <w:rPr>
+          <w:rStyle w:val="Strong"/>
+        </w:rPr>
+        <w:t>IaC</w:t>
+      </w:r>
+      <w:proofErr w:type="spellEnd"/>
     </w:p>
     <w:p>
       <w:pPr>
@@ -5066,12 +5604,14 @@
         </w:rPr>
         <w:t xml:space="preserve"> </w:t>
       </w:r>
+      <w:proofErr w:type="spellStart"/>
       <w:r>
         <w:rPr>
           <w:rStyle w:val="Strong"/>
         </w:rPr>
         <w:t>BlackDuck</w:t>
       </w:r>
+      <w:proofErr w:type="spellEnd"/>
       <w:r>
         <w:t xml:space="preserve"> (SCA - OSS License + Vuln)</w:t>
       </w:r>
@@ -5117,12 +5657,14 @@
         </w:rPr>
         <w:t xml:space="preserve"> </w:t>
       </w:r>
+      <w:proofErr w:type="spellStart"/>
       <w:r>
         <w:rPr>
           <w:rStyle w:val="Strong"/>
         </w:rPr>
         <w:t>Trivy</w:t>
       </w:r>
+      <w:proofErr w:type="spellEnd"/>
     </w:p>
     <w:p>
       <w:pPr>
@@ -5145,12 +5687,14 @@
         </w:rPr>
         <w:t xml:space="preserve"> </w:t>
       </w:r>
+      <w:proofErr w:type="spellStart"/>
       <w:r>
         <w:rPr>
           <w:rStyle w:val="Strong"/>
         </w:rPr>
         <w:t>Checkmarx</w:t>
       </w:r>
+      <w:proofErr w:type="spellEnd"/>
       <w:r>
         <w:t xml:space="preserve"> (SAST)</w:t>
       </w:r>
@@ -5179,11 +5723,19 @@
         </w:rPr>
         <w:t xml:space="preserve"> </w:t>
       </w:r>
+      <w:proofErr w:type="spellStart"/>
       <w:r>
         <w:rPr>
           <w:rStyle w:val="Strong"/>
         </w:rPr>
-        <w:t>Snyk (Code + SCA)</w:t>
+        <w:t>Snyk</w:t>
+      </w:r>
+      <w:proofErr w:type="spellEnd"/>
+      <w:r>
+        <w:rPr>
+          <w:rStyle w:val="Strong"/>
+        </w:rPr>
+        <w:t xml:space="preserve"> (Code + SCA)</w:t>
       </w:r>
     </w:p>
     <w:p>
@@ -5535,21 +6087,12 @@
                                 <w:szCs w:val="48"/>
                               </w:rPr>
                             </w:pPr>
-                            <w:proofErr w:type="spellStart"/>
                             <w:r>
                               <w:rPr>
                                 <w:sz w:val="48"/>
                                 <w:szCs w:val="48"/>
                               </w:rPr>
-                              <w:t>Github</w:t>
-                            </w:r>
-                            <w:proofErr w:type="spellEnd"/>
-                            <w:r>
-                              <w:rPr>
-                                <w:sz w:val="48"/>
-                                <w:szCs w:val="48"/>
-                              </w:rPr>
-                              <w:t xml:space="preserve"> actions</w:t>
+                              <w:t>Github actions</w:t>
                             </w:r>
                           </w:p>
                           <w:p>
@@ -5610,21 +6153,12 @@
                           <w:szCs w:val="48"/>
                         </w:rPr>
                       </w:pPr>
-                      <w:proofErr w:type="spellStart"/>
                       <w:r>
                         <w:rPr>
                           <w:sz w:val="48"/>
                           <w:szCs w:val="48"/>
                         </w:rPr>
-                        <w:t>Github</w:t>
-                      </w:r>
-                      <w:proofErr w:type="spellEnd"/>
-                      <w:r>
-                        <w:rPr>
-                          <w:sz w:val="48"/>
-                          <w:szCs w:val="48"/>
-                        </w:rPr>
-                        <w:t xml:space="preserve"> actions</w:t>
+                        <w:t>Github actions</w:t>
                       </w:r>
                     </w:p>
                     <w:p>
@@ -6256,7 +6790,29 @@
           <w:szCs w:val="24"/>
           <w:lang w:eastAsia="en-IN"/>
         </w:rPr>
-        <w:t xml:space="preserve">Go to the organization level setting &gt;&gt; Pipelines &gt;&gt; setting &gt;&gt;  and enable two option below </w:t>
+        <w:t>Go to the organization level setting &gt;&gt; Pipelines &gt;&gt; setting &gt;</w:t>
+      </w:r>
+      <w:proofErr w:type="gramStart"/>
+      <w:r>
+        <w:rPr>
+          <w:rFonts w:ascii="Times New Roman" w:eastAsia="Times New Roman" w:hAnsi="Times New Roman" w:cs="Times New Roman"/>
+          <w:color w:val="002060"/>
+          <w:sz w:val="24"/>
+          <w:szCs w:val="24"/>
+          <w:lang w:eastAsia="en-IN"/>
+        </w:rPr>
+        <w:t>&gt;  and</w:t>
+      </w:r>
+      <w:proofErr w:type="gramEnd"/>
+      <w:r>
+        <w:rPr>
+          <w:rFonts w:ascii="Times New Roman" w:eastAsia="Times New Roman" w:hAnsi="Times New Roman" w:cs="Times New Roman"/>
+          <w:color w:val="002060"/>
+          <w:sz w:val="24"/>
+          <w:szCs w:val="24"/>
+          <w:lang w:eastAsia="en-IN"/>
+        </w:rPr>
+        <w:t xml:space="preserve"> enable two option below </w:t>
       </w:r>
     </w:p>
     <w:p>
@@ -6493,8 +7049,20 @@
           <w:szCs w:val="24"/>
           <w:lang w:eastAsia="en-IN"/>
         </w:rPr>
-        <w:t>Pipeline &gt;&gt; Name &gt; Terraform init</w:t>
-      </w:r>
+        <w:t xml:space="preserve">Pipeline &gt;&gt; Name &gt; Terraform </w:t>
+      </w:r>
+      <w:proofErr w:type="spellStart"/>
+      <w:r>
+        <w:rPr>
+          <w:rFonts w:ascii="Times New Roman" w:eastAsia="Times New Roman" w:hAnsi="Times New Roman" w:cs="Times New Roman"/>
+          <w:color w:val="002060"/>
+          <w:sz w:val="24"/>
+          <w:szCs w:val="24"/>
+          <w:lang w:eastAsia="en-IN"/>
+        </w:rPr>
+        <w:t>init</w:t>
+      </w:r>
+      <w:proofErr w:type="spellEnd"/>
       <w:r>
         <w:rPr>
           <w:rFonts w:ascii="Times New Roman" w:eastAsia="Times New Roman" w:hAnsi="Times New Roman" w:cs="Times New Roman"/>
@@ -6567,7 +7135,29 @@
           <w:szCs w:val="24"/>
           <w:lang w:eastAsia="en-IN"/>
         </w:rPr>
-        <w:t xml:space="preserve"> init (</w:t>
+        <w:t xml:space="preserve"> </w:t>
+      </w:r>
+      <w:proofErr w:type="spellStart"/>
+      <w:r>
+        <w:rPr>
+          <w:rFonts w:ascii="Times New Roman" w:eastAsia="Times New Roman" w:hAnsi="Times New Roman" w:cs="Times New Roman"/>
+          <w:color w:val="002060"/>
+          <w:sz w:val="24"/>
+          <w:szCs w:val="24"/>
+          <w:lang w:eastAsia="en-IN"/>
+        </w:rPr>
+        <w:t>init</w:t>
+      </w:r>
+      <w:proofErr w:type="spellEnd"/>
+      <w:r>
+        <w:rPr>
+          <w:rFonts w:ascii="Times New Roman" w:eastAsia="Times New Roman" w:hAnsi="Times New Roman" w:cs="Times New Roman"/>
+          <w:color w:val="002060"/>
+          <w:sz w:val="24"/>
+          <w:szCs w:val="24"/>
+          <w:lang w:eastAsia="en-IN"/>
+        </w:rPr>
+        <w:t xml:space="preserve"> (</w:t>
       </w:r>
       <w:r>
         <w:rPr>
@@ -6621,17 +7211,39 @@
           <w:szCs w:val="24"/>
           <w:lang w:eastAsia="en-IN"/>
         </w:rPr>
-        <w:t xml:space="preserve">Agent Job 1 &gt;&gt; </w:t>
-      </w:r>
-      <w:r>
-        <w:rPr>
-          <w:rFonts w:ascii="Times New Roman" w:eastAsia="Times New Roman" w:hAnsi="Times New Roman" w:cs="Times New Roman"/>
-          <w:color w:val="002060"/>
-          <w:sz w:val="24"/>
-          <w:szCs w:val="24"/>
-          <w:lang w:eastAsia="en-IN"/>
-        </w:rPr>
-        <w:t xml:space="preserve"> + &gt;&gt; </w:t>
+        <w:t>Agent Job 1 &gt;</w:t>
+      </w:r>
+      <w:proofErr w:type="gramStart"/>
+      <w:r>
+        <w:rPr>
+          <w:rFonts w:ascii="Times New Roman" w:eastAsia="Times New Roman" w:hAnsi="Times New Roman" w:cs="Times New Roman"/>
+          <w:color w:val="002060"/>
+          <w:sz w:val="24"/>
+          <w:szCs w:val="24"/>
+          <w:lang w:eastAsia="en-IN"/>
+        </w:rPr>
+        <w:t xml:space="preserve">&gt; </w:t>
+      </w:r>
+      <w:r>
+        <w:rPr>
+          <w:rFonts w:ascii="Times New Roman" w:eastAsia="Times New Roman" w:hAnsi="Times New Roman" w:cs="Times New Roman"/>
+          <w:color w:val="002060"/>
+          <w:sz w:val="24"/>
+          <w:szCs w:val="24"/>
+          <w:lang w:eastAsia="en-IN"/>
+        </w:rPr>
+        <w:t xml:space="preserve"> +</w:t>
+      </w:r>
+      <w:proofErr w:type="gramEnd"/>
+      <w:r>
+        <w:rPr>
+          <w:rFonts w:ascii="Times New Roman" w:eastAsia="Times New Roman" w:hAnsi="Times New Roman" w:cs="Times New Roman"/>
+          <w:color w:val="002060"/>
+          <w:sz w:val="24"/>
+          <w:szCs w:val="24"/>
+          <w:lang w:eastAsia="en-IN"/>
+        </w:rPr>
+        <w:t xml:space="preserve"> &gt;&gt; </w:t>
       </w:r>
       <w:r>
         <w:rPr>
@@ -6739,8 +7351,9 @@
           <w:szCs w:val="24"/>
           <w:lang w:eastAsia="en-IN"/>
         </w:rPr>
-        <w:t>Cd $(System.DefaultWorkingDirectory)/your-folder-name</w:t>
-      </w:r>
+        <w:t>Cd $(</w:t>
+      </w:r>
+      <w:proofErr w:type="spellStart"/>
       <w:r>
         <w:rPr>
           <w:rFonts w:ascii="Times New Roman" w:eastAsia="Times New Roman" w:hAnsi="Times New Roman" w:cs="Times New Roman"/>
@@ -6749,7 +7362,39 @@
           <w:szCs w:val="24"/>
           <w:lang w:eastAsia="en-IN"/>
         </w:rPr>
-        <w:t xml:space="preserve">       </w:t>
+        <w:t>System.DefaultWorkingDirectory</w:t>
+      </w:r>
+      <w:proofErr w:type="spellEnd"/>
+      <w:r>
+        <w:rPr>
+          <w:rFonts w:ascii="Times New Roman" w:eastAsia="Times New Roman" w:hAnsi="Times New Roman" w:cs="Times New Roman"/>
+          <w:color w:val="0070C0"/>
+          <w:sz w:val="24"/>
+          <w:szCs w:val="24"/>
+          <w:lang w:eastAsia="en-IN"/>
+        </w:rPr>
+        <w:t>)/your-folder-name</w:t>
+      </w:r>
+      <w:r>
+        <w:rPr>
+          <w:rFonts w:ascii="Times New Roman" w:eastAsia="Times New Roman" w:hAnsi="Times New Roman" w:cs="Times New Roman"/>
+          <w:color w:val="0070C0"/>
+          <w:sz w:val="24"/>
+          <w:szCs w:val="24"/>
+          <w:lang w:eastAsia="en-IN"/>
+        </w:rPr>
+        <w:t xml:space="preserve">    </w:t>
+      </w:r>
+      <w:proofErr w:type="gramStart"/>
+      <w:r>
+        <w:rPr>
+          <w:rFonts w:ascii="Times New Roman" w:eastAsia="Times New Roman" w:hAnsi="Times New Roman" w:cs="Times New Roman"/>
+          <w:color w:val="0070C0"/>
+          <w:sz w:val="24"/>
+          <w:szCs w:val="24"/>
+          <w:lang w:eastAsia="en-IN"/>
+        </w:rPr>
+        <w:t xml:space="preserve">   </w:t>
       </w:r>
       <w:r>
         <w:rPr>
@@ -6759,7 +7404,18 @@
           <w:szCs w:val="24"/>
           <w:lang w:eastAsia="en-IN"/>
         </w:rPr>
-        <w:t xml:space="preserve">(if you are choosing </w:t>
+        <w:t>(</w:t>
+      </w:r>
+      <w:proofErr w:type="gramEnd"/>
+      <w:r>
+        <w:rPr>
+          <w:rFonts w:ascii="Times New Roman" w:eastAsia="Times New Roman" w:hAnsi="Times New Roman" w:cs="Times New Roman"/>
+          <w:color w:val="00B050"/>
+          <w:sz w:val="24"/>
+          <w:szCs w:val="24"/>
+          <w:lang w:eastAsia="en-IN"/>
+        </w:rPr>
+        <w:t xml:space="preserve">if you are choosing </w:t>
       </w:r>
       <w:r>
         <w:rPr>
@@ -6827,8 +7483,20 @@
           <w:szCs w:val="24"/>
           <w:lang w:eastAsia="en-IN"/>
         </w:rPr>
-        <w:t>terraform init</w:t>
-      </w:r>
+        <w:t xml:space="preserve">terraform </w:t>
+      </w:r>
+      <w:proofErr w:type="spellStart"/>
+      <w:r>
+        <w:rPr>
+          <w:rFonts w:ascii="Times New Roman" w:eastAsia="Times New Roman" w:hAnsi="Times New Roman" w:cs="Times New Roman"/>
+          <w:color w:val="0070C0"/>
+          <w:sz w:val="24"/>
+          <w:szCs w:val="24"/>
+          <w:lang w:eastAsia="en-IN"/>
+        </w:rPr>
+        <w:t>init</w:t>
+      </w:r>
+      <w:proofErr w:type="spellEnd"/>
     </w:p>
     <w:p>
       <w:pPr>
@@ -6867,6 +7535,7 @@
           <w:lang w:eastAsia="en-IN"/>
         </w:rPr>
       </w:pPr>
+      <w:proofErr w:type="spellStart"/>
       <w:r>
         <w:rPr>
           <w:rFonts w:ascii="Times New Roman" w:eastAsia="Times New Roman" w:hAnsi="Times New Roman" w:cs="Times New Roman"/>
@@ -6875,7 +7544,29 @@
           <w:szCs w:val="24"/>
           <w:lang w:eastAsia="en-IN"/>
         </w:rPr>
-        <w:t xml:space="preserve">checkov -d </w:t>
+        <w:t>checkov</w:t>
+      </w:r>
+      <w:proofErr w:type="spellEnd"/>
+      <w:r>
+        <w:rPr>
+          <w:rFonts w:ascii="Times New Roman" w:eastAsia="Times New Roman" w:hAnsi="Times New Roman" w:cs="Times New Roman"/>
+          <w:color w:val="0070C0"/>
+          <w:sz w:val="24"/>
+          <w:szCs w:val="24"/>
+          <w:lang w:eastAsia="en-IN"/>
+        </w:rPr>
+        <w:t xml:space="preserve"> -</w:t>
+      </w:r>
+      <w:proofErr w:type="gramStart"/>
+      <w:r>
+        <w:rPr>
+          <w:rFonts w:ascii="Times New Roman" w:eastAsia="Times New Roman" w:hAnsi="Times New Roman" w:cs="Times New Roman"/>
+          <w:color w:val="0070C0"/>
+          <w:sz w:val="24"/>
+          <w:szCs w:val="24"/>
+          <w:lang w:eastAsia="en-IN"/>
+        </w:rPr>
+        <w:t xml:space="preserve">d </w:t>
       </w:r>
       <w:r>
         <w:rPr>
@@ -6888,6 +7579,7 @@
         </w:rPr>
         <w:t>.</w:t>
       </w:r>
+      <w:proofErr w:type="gramEnd"/>
     </w:p>
     <w:p>
       <w:pPr>
@@ -7050,8 +7742,6 @@
           <w:lang w:eastAsia="en-IN"/>
         </w:rPr>
       </w:pPr>
-      <w:bookmarkStart w:id="0" w:name="_GoBack"/>
-      <w:bookmarkEnd w:id="0"/>
     </w:p>
     <w:p>
       <w:pPr>
@@ -7094,16 +7784,6 @@
           <w:lang w:eastAsia="en-IN"/>
         </w:rPr>
       </w:pPr>
-      <w:r>
-        <w:rPr>
-          <w:rFonts w:ascii="Times New Roman" w:eastAsia="Times New Roman" w:hAnsi="Times New Roman" w:cs="Times New Roman"/>
-          <w:color w:val="002060"/>
-          <w:sz w:val="24"/>
-          <w:szCs w:val="24"/>
-          <w:lang w:eastAsia="en-IN"/>
-        </w:rPr>
-        <w:t xml:space="preserve"> </w:t>
-      </w:r>
     </w:p>
     <w:p>
       <w:pPr>
@@ -7135,13 +7815,1724 @@
     </w:p>
     <w:p>
       <w:pPr>
-        <w:rPr>
-          <w:rFonts w:ascii="Times New Roman" w:eastAsia="Times New Roman" w:hAnsi="Times New Roman" w:cs="Times New Roman"/>
-          <w:sz w:val="28"/>
-          <w:szCs w:val="28"/>
-          <w:lang w:eastAsia="en-IN"/>
-        </w:rPr>
-      </w:pPr>
+        <w:tabs>
+          <w:tab w:val="left" w:pos="10035"/>
+        </w:tabs>
+        <w:rPr>
+          <w:rFonts w:ascii="Times New Roman" w:eastAsia="Times New Roman" w:hAnsi="Times New Roman" w:cs="Times New Roman"/>
+          <w:color w:val="002060"/>
+          <w:sz w:val="24"/>
+          <w:szCs w:val="24"/>
+          <w:lang w:eastAsia="en-IN"/>
+        </w:rPr>
+      </w:pPr>
+    </w:p>
+    <w:p>
+      <w:pPr>
+        <w:tabs>
+          <w:tab w:val="left" w:pos="10035"/>
+        </w:tabs>
+        <w:rPr>
+          <w:rFonts w:ascii="Times New Roman" w:eastAsia="Times New Roman" w:hAnsi="Times New Roman" w:cs="Times New Roman"/>
+          <w:color w:val="002060"/>
+          <w:sz w:val="24"/>
+          <w:szCs w:val="24"/>
+          <w:lang w:eastAsia="en-IN"/>
+        </w:rPr>
+      </w:pPr>
+    </w:p>
+    <w:p>
+      <w:pPr>
+        <w:tabs>
+          <w:tab w:val="left" w:pos="10035"/>
+        </w:tabs>
+        <w:rPr>
+          <w:rFonts w:ascii="Times New Roman" w:eastAsia="Times New Roman" w:hAnsi="Times New Roman" w:cs="Times New Roman"/>
+          <w:color w:val="002060"/>
+          <w:sz w:val="24"/>
+          <w:szCs w:val="24"/>
+          <w:lang w:eastAsia="en-IN"/>
+        </w:rPr>
+      </w:pPr>
+    </w:p>
+    <w:p>
+      <w:pPr>
+        <w:tabs>
+          <w:tab w:val="left" w:pos="10035"/>
+        </w:tabs>
+        <w:rPr>
+          <w:rFonts w:ascii="Times New Roman" w:eastAsia="Times New Roman" w:hAnsi="Times New Roman" w:cs="Times New Roman"/>
+          <w:color w:val="002060"/>
+          <w:sz w:val="24"/>
+          <w:szCs w:val="24"/>
+          <w:lang w:eastAsia="en-IN"/>
+        </w:rPr>
+      </w:pPr>
+    </w:p>
+    <w:p>
+      <w:pPr>
+        <w:tabs>
+          <w:tab w:val="left" w:pos="10035"/>
+        </w:tabs>
+        <w:rPr>
+          <w:rFonts w:ascii="Times New Roman" w:eastAsia="Times New Roman" w:hAnsi="Times New Roman" w:cs="Times New Roman"/>
+          <w:color w:val="002060"/>
+          <w:sz w:val="24"/>
+          <w:szCs w:val="24"/>
+          <w:lang w:eastAsia="en-IN"/>
+        </w:rPr>
+      </w:pPr>
+    </w:p>
+    <w:p>
+      <w:pPr>
+        <w:tabs>
+          <w:tab w:val="left" w:pos="10035"/>
+        </w:tabs>
+        <w:rPr>
+          <w:rFonts w:ascii="Times New Roman" w:eastAsia="Times New Roman" w:hAnsi="Times New Roman" w:cs="Times New Roman"/>
+          <w:color w:val="002060"/>
+          <w:sz w:val="24"/>
+          <w:szCs w:val="24"/>
+          <w:lang w:eastAsia="en-IN"/>
+        </w:rPr>
+      </w:pPr>
+    </w:p>
+    <w:p>
+      <w:pPr>
+        <w:tabs>
+          <w:tab w:val="left" w:pos="10035"/>
+        </w:tabs>
+        <w:rPr>
+          <w:rFonts w:ascii="Times New Roman" w:eastAsia="Times New Roman" w:hAnsi="Times New Roman" w:cs="Times New Roman"/>
+          <w:color w:val="002060"/>
+          <w:sz w:val="24"/>
+          <w:szCs w:val="24"/>
+          <w:lang w:eastAsia="en-IN"/>
+        </w:rPr>
+      </w:pPr>
+    </w:p>
+    <w:p>
+      <w:pPr>
+        <w:tabs>
+          <w:tab w:val="left" w:pos="10035"/>
+        </w:tabs>
+        <w:rPr>
+          <w:rFonts w:ascii="Times New Roman" w:eastAsia="Times New Roman" w:hAnsi="Times New Roman" w:cs="Times New Roman"/>
+          <w:color w:val="002060"/>
+          <w:sz w:val="24"/>
+          <w:szCs w:val="24"/>
+          <w:lang w:eastAsia="en-IN"/>
+        </w:rPr>
+      </w:pPr>
+    </w:p>
+    <w:p>
+      <w:pPr>
+        <w:tabs>
+          <w:tab w:val="left" w:pos="10035"/>
+        </w:tabs>
+        <w:rPr>
+          <w:rFonts w:ascii="Times New Roman" w:eastAsia="Times New Roman" w:hAnsi="Times New Roman" w:cs="Times New Roman"/>
+          <w:color w:val="002060"/>
+          <w:sz w:val="24"/>
+          <w:szCs w:val="24"/>
+          <w:lang w:eastAsia="en-IN"/>
+        </w:rPr>
+      </w:pPr>
+    </w:p>
+    <w:p>
+      <w:pPr>
+        <w:tabs>
+          <w:tab w:val="left" w:pos="10035"/>
+        </w:tabs>
+        <w:rPr>
+          <w:rFonts w:ascii="Times New Roman" w:eastAsia="Times New Roman" w:hAnsi="Times New Roman" w:cs="Times New Roman"/>
+          <w:color w:val="002060"/>
+          <w:sz w:val="24"/>
+          <w:szCs w:val="24"/>
+          <w:lang w:eastAsia="en-IN"/>
+        </w:rPr>
+      </w:pPr>
+    </w:p>
+    <w:p>
+      <w:pPr>
+        <w:tabs>
+          <w:tab w:val="left" w:pos="10035"/>
+        </w:tabs>
+        <w:rPr>
+          <w:rFonts w:ascii="Times New Roman" w:eastAsia="Times New Roman" w:hAnsi="Times New Roman" w:cs="Times New Roman"/>
+          <w:color w:val="002060"/>
+          <w:sz w:val="24"/>
+          <w:szCs w:val="24"/>
+          <w:lang w:eastAsia="en-IN"/>
+        </w:rPr>
+      </w:pPr>
+    </w:p>
+    <w:p>
+      <w:pPr>
+        <w:tabs>
+          <w:tab w:val="left" w:pos="10035"/>
+        </w:tabs>
+        <w:rPr>
+          <w:rFonts w:ascii="Times New Roman" w:eastAsia="Times New Roman" w:hAnsi="Times New Roman" w:cs="Times New Roman"/>
+          <w:color w:val="002060"/>
+          <w:sz w:val="24"/>
+          <w:szCs w:val="24"/>
+          <w:lang w:eastAsia="en-IN"/>
+        </w:rPr>
+      </w:pPr>
+    </w:p>
+    <w:p>
+      <w:pPr>
+        <w:tabs>
+          <w:tab w:val="left" w:pos="10035"/>
+        </w:tabs>
+        <w:rPr>
+          <w:rFonts w:ascii="Times New Roman" w:eastAsia="Times New Roman" w:hAnsi="Times New Roman" w:cs="Times New Roman"/>
+          <w:color w:val="002060"/>
+          <w:sz w:val="24"/>
+          <w:szCs w:val="24"/>
+          <w:lang w:eastAsia="en-IN"/>
+        </w:rPr>
+      </w:pPr>
+    </w:p>
+    <w:p>
+      <w:pPr>
+        <w:tabs>
+          <w:tab w:val="left" w:pos="10035"/>
+        </w:tabs>
+        <w:rPr>
+          <w:rFonts w:ascii="Times New Roman" w:eastAsia="Times New Roman" w:hAnsi="Times New Roman" w:cs="Times New Roman"/>
+          <w:color w:val="002060"/>
+          <w:sz w:val="24"/>
+          <w:szCs w:val="24"/>
+          <w:lang w:eastAsia="en-IN"/>
+        </w:rPr>
+      </w:pPr>
+    </w:p>
+    <w:p>
+      <w:pPr>
+        <w:tabs>
+          <w:tab w:val="left" w:pos="10035"/>
+        </w:tabs>
+        <w:rPr>
+          <w:rFonts w:ascii="Times New Roman" w:eastAsia="Times New Roman" w:hAnsi="Times New Roman" w:cs="Times New Roman"/>
+          <w:color w:val="002060"/>
+          <w:sz w:val="24"/>
+          <w:szCs w:val="24"/>
+          <w:lang w:eastAsia="en-IN"/>
+        </w:rPr>
+      </w:pPr>
+    </w:p>
+    <w:p>
+      <w:pPr>
+        <w:tabs>
+          <w:tab w:val="left" w:pos="10035"/>
+        </w:tabs>
+        <w:rPr>
+          <w:rFonts w:ascii="Times New Roman" w:eastAsia="Times New Roman" w:hAnsi="Times New Roman" w:cs="Times New Roman"/>
+          <w:color w:val="002060"/>
+          <w:sz w:val="24"/>
+          <w:szCs w:val="24"/>
+          <w:lang w:eastAsia="en-IN"/>
+        </w:rPr>
+      </w:pPr>
+    </w:p>
+    <w:p>
+      <w:pPr>
+        <w:tabs>
+          <w:tab w:val="left" w:pos="10035"/>
+        </w:tabs>
+        <w:rPr>
+          <w:rFonts w:ascii="Times New Roman" w:eastAsia="Times New Roman" w:hAnsi="Times New Roman" w:cs="Times New Roman"/>
+          <w:color w:val="002060"/>
+          <w:sz w:val="24"/>
+          <w:szCs w:val="24"/>
+          <w:lang w:eastAsia="en-IN"/>
+        </w:rPr>
+      </w:pPr>
+    </w:p>
+    <w:p>
+      <w:pPr>
+        <w:tabs>
+          <w:tab w:val="left" w:pos="10035"/>
+        </w:tabs>
+        <w:rPr>
+          <w:rFonts w:ascii="Times New Roman" w:eastAsia="Times New Roman" w:hAnsi="Times New Roman" w:cs="Times New Roman"/>
+          <w:color w:val="002060"/>
+          <w:sz w:val="24"/>
+          <w:szCs w:val="24"/>
+          <w:lang w:eastAsia="en-IN"/>
+        </w:rPr>
+      </w:pPr>
+    </w:p>
+    <w:p>
+      <w:pPr>
+        <w:tabs>
+          <w:tab w:val="left" w:pos="10035"/>
+        </w:tabs>
+        <w:rPr>
+          <w:rFonts w:ascii="Times New Roman" w:eastAsia="Times New Roman" w:hAnsi="Times New Roman" w:cs="Times New Roman"/>
+          <w:color w:val="002060"/>
+          <w:sz w:val="24"/>
+          <w:szCs w:val="24"/>
+          <w:lang w:eastAsia="en-IN"/>
+        </w:rPr>
+      </w:pPr>
+    </w:p>
+    <w:p>
+      <w:pPr>
+        <w:tabs>
+          <w:tab w:val="left" w:pos="10035"/>
+        </w:tabs>
+        <w:rPr>
+          <w:rFonts w:ascii="Times New Roman" w:eastAsia="Times New Roman" w:hAnsi="Times New Roman" w:cs="Times New Roman"/>
+          <w:color w:val="002060"/>
+          <w:sz w:val="24"/>
+          <w:szCs w:val="24"/>
+          <w:lang w:eastAsia="en-IN"/>
+        </w:rPr>
+      </w:pPr>
+    </w:p>
+    <w:p>
+      <w:pPr>
+        <w:tabs>
+          <w:tab w:val="left" w:pos="10035"/>
+        </w:tabs>
+        <w:rPr>
+          <w:rFonts w:ascii="Times New Roman" w:eastAsia="Times New Roman" w:hAnsi="Times New Roman" w:cs="Times New Roman"/>
+          <w:color w:val="002060"/>
+          <w:sz w:val="24"/>
+          <w:szCs w:val="24"/>
+          <w:lang w:eastAsia="en-IN"/>
+        </w:rPr>
+      </w:pPr>
+    </w:p>
+    <w:p>
+      <w:pPr>
+        <w:tabs>
+          <w:tab w:val="left" w:pos="10035"/>
+        </w:tabs>
+        <w:rPr>
+          <w:rFonts w:ascii="Times New Roman" w:eastAsia="Times New Roman" w:hAnsi="Times New Roman" w:cs="Times New Roman"/>
+          <w:color w:val="002060"/>
+          <w:sz w:val="24"/>
+          <w:szCs w:val="24"/>
+          <w:lang w:eastAsia="en-IN"/>
+        </w:rPr>
+      </w:pPr>
+    </w:p>
+    <w:p>
+      <w:pPr>
+        <w:tabs>
+          <w:tab w:val="left" w:pos="10035"/>
+        </w:tabs>
+        <w:rPr>
+          <w:rFonts w:ascii="Times New Roman" w:eastAsia="Times New Roman" w:hAnsi="Times New Roman" w:cs="Times New Roman"/>
+          <w:color w:val="002060"/>
+          <w:sz w:val="24"/>
+          <w:szCs w:val="24"/>
+          <w:lang w:eastAsia="en-IN"/>
+        </w:rPr>
+      </w:pPr>
+    </w:p>
+    <w:p>
+      <w:pPr>
+        <w:tabs>
+          <w:tab w:val="left" w:pos="10035"/>
+        </w:tabs>
+        <w:jc w:val="center"/>
+        <w:rPr>
+          <w:rFonts w:ascii="Times New Roman" w:eastAsia="Times New Roman" w:hAnsi="Times New Roman" w:cs="Times New Roman"/>
+          <w:color w:val="7030A0"/>
+          <w:sz w:val="48"/>
+          <w:szCs w:val="48"/>
+          <w:lang w:eastAsia="en-IN"/>
+        </w:rPr>
+      </w:pPr>
+      <w:r>
+        <w:rPr>
+          <w:rFonts w:ascii="Times New Roman" w:eastAsia="Times New Roman" w:hAnsi="Times New Roman" w:cs="Times New Roman"/>
+          <w:color w:val="7030A0"/>
+          <w:sz w:val="48"/>
+          <w:szCs w:val="48"/>
+          <w:lang w:eastAsia="en-IN"/>
+        </w:rPr>
+        <w:lastRenderedPageBreak/>
+        <w:t>GitHub Action</w:t>
+      </w:r>
+      <w:r>
+        <w:rPr>
+          <w:rFonts w:ascii="Times New Roman" w:eastAsia="Times New Roman" w:hAnsi="Times New Roman" w:cs="Times New Roman"/>
+          <w:color w:val="7030A0"/>
+          <w:sz w:val="48"/>
+          <w:szCs w:val="48"/>
+          <w:lang w:eastAsia="en-IN"/>
+        </w:rPr>
+        <w:t>s</w:t>
+      </w:r>
+    </w:p>
+    <w:p>
+      <w:pPr>
+        <w:tabs>
+          <w:tab w:val="left" w:pos="10035"/>
+        </w:tabs>
+        <w:jc w:val="center"/>
+        <w:rPr>
+          <w:rFonts w:ascii="Times New Roman" w:eastAsia="Times New Roman" w:hAnsi="Times New Roman" w:cs="Times New Roman"/>
+          <w:color w:val="7030A0"/>
+          <w:sz w:val="48"/>
+          <w:szCs w:val="48"/>
+          <w:lang w:eastAsia="en-IN"/>
+        </w:rPr>
+      </w:pPr>
+      <w:r>
+        <w:rPr>
+          <w:noProof/>
+        </w:rPr>
+        <w:drawing>
+          <wp:inline distT="0" distB="0" distL="0" distR="0" wp14:anchorId="70FA60A3" wp14:editId="32CAE407">
+            <wp:extent cx="4362450" cy="2895600"/>
+            <wp:effectExtent l="0" t="0" r="0" b="0"/>
+            <wp:docPr id="12" name="Picture 12"/>
+            <wp:cNvGraphicFramePr>
+              <a:graphicFrameLocks xmlns:a="http://schemas.openxmlformats.org/drawingml/2006/main" noChangeAspect="1"/>
+            </wp:cNvGraphicFramePr>
+            <a:graphic xmlns:a="http://schemas.openxmlformats.org/drawingml/2006/main">
+              <a:graphicData uri="http://schemas.openxmlformats.org/drawingml/2006/picture">
+                <pic:pic xmlns:pic="http://schemas.openxmlformats.org/drawingml/2006/picture">
+                  <pic:nvPicPr>
+                    <pic:cNvPr id="1" name=""/>
+                    <pic:cNvPicPr/>
+                  </pic:nvPicPr>
+                  <pic:blipFill>
+                    <a:blip r:embed="rId30"/>
+                    <a:stretch>
+                      <a:fillRect/>
+                    </a:stretch>
+                  </pic:blipFill>
+                  <pic:spPr>
+                    <a:xfrm>
+                      <a:off x="0" y="0"/>
+                      <a:ext cx="4375669" cy="2904374"/>
+                    </a:xfrm>
+                    <a:prstGeom prst="rect">
+                      <a:avLst/>
+                    </a:prstGeom>
+                  </pic:spPr>
+                </pic:pic>
+              </a:graphicData>
+            </a:graphic>
+          </wp:inline>
+        </w:drawing>
+      </w:r>
+      <w:r>
+        <w:rPr>
+          <w:noProof/>
+        </w:rPr>
+        <w:drawing>
+          <wp:inline distT="0" distB="0" distL="0" distR="0" wp14:anchorId="4B44456F" wp14:editId="06FB2AA4">
+            <wp:extent cx="4409722" cy="2476500"/>
+            <wp:effectExtent l="0" t="0" r="0" b="0"/>
+            <wp:docPr id="13" name="Picture 13"/>
+            <wp:cNvGraphicFramePr>
+              <a:graphicFrameLocks xmlns:a="http://schemas.openxmlformats.org/drawingml/2006/main" noChangeAspect="1"/>
+            </wp:cNvGraphicFramePr>
+            <a:graphic xmlns:a="http://schemas.openxmlformats.org/drawingml/2006/main">
+              <a:graphicData uri="http://schemas.openxmlformats.org/drawingml/2006/picture">
+                <pic:pic xmlns:pic="http://schemas.openxmlformats.org/drawingml/2006/picture">
+                  <pic:nvPicPr>
+                    <pic:cNvPr id="1" name=""/>
+                    <pic:cNvPicPr/>
+                  </pic:nvPicPr>
+                  <pic:blipFill>
+                    <a:blip r:embed="rId31"/>
+                    <a:stretch>
+                      <a:fillRect/>
+                    </a:stretch>
+                  </pic:blipFill>
+                  <pic:spPr>
+                    <a:xfrm>
+                      <a:off x="0" y="0"/>
+                      <a:ext cx="4415615" cy="2479810"/>
+                    </a:xfrm>
+                    <a:prstGeom prst="rect">
+                      <a:avLst/>
+                    </a:prstGeom>
+                  </pic:spPr>
+                </pic:pic>
+              </a:graphicData>
+            </a:graphic>
+          </wp:inline>
+        </w:drawing>
+      </w:r>
+    </w:p>
+    <w:p>
+      <w:pPr>
+        <w:tabs>
+          <w:tab w:val="left" w:pos="10035"/>
+        </w:tabs>
+        <w:rPr>
+          <w:rFonts w:ascii="Times New Roman" w:eastAsia="Times New Roman" w:hAnsi="Times New Roman" w:cs="Times New Roman"/>
+          <w:color w:val="002060"/>
+          <w:sz w:val="24"/>
+          <w:szCs w:val="24"/>
+          <w:lang w:eastAsia="en-IN"/>
+        </w:rPr>
+      </w:pPr>
+    </w:p>
+    <w:p>
+      <w:pPr>
+        <w:tabs>
+          <w:tab w:val="left" w:pos="10035"/>
+        </w:tabs>
+        <w:rPr>
+          <w:rFonts w:ascii="Times New Roman" w:eastAsia="Times New Roman" w:hAnsi="Times New Roman" w:cs="Times New Roman"/>
+          <w:color w:val="002060"/>
+          <w:sz w:val="24"/>
+          <w:szCs w:val="24"/>
+          <w:lang w:eastAsia="en-IN"/>
+        </w:rPr>
+      </w:pPr>
+      <w:r>
+        <w:rPr>
+          <w:rFonts w:ascii="Times New Roman" w:eastAsia="Times New Roman" w:hAnsi="Times New Roman" w:cs="Times New Roman"/>
+          <w:color w:val="002060"/>
+          <w:sz w:val="24"/>
+          <w:szCs w:val="24"/>
+          <w:lang w:eastAsia="en-IN"/>
+        </w:rPr>
+        <w:t xml:space="preserve"> </w:t>
+      </w:r>
+      <w:r>
+        <w:rPr>
+          <w:rFonts w:ascii="Times New Roman" w:eastAsia="Times New Roman" w:hAnsi="Times New Roman" w:cs="Times New Roman"/>
+          <w:color w:val="002060"/>
+          <w:sz w:val="24"/>
+          <w:szCs w:val="24"/>
+          <w:lang w:eastAsia="en-IN"/>
+        </w:rPr>
+        <w:t xml:space="preserve">GitHub Hosted </w:t>
+      </w:r>
+      <w:r>
+        <w:rPr>
+          <w:rFonts w:ascii="Times New Roman" w:eastAsia="Times New Roman" w:hAnsi="Times New Roman" w:cs="Times New Roman"/>
+          <w:color w:val="002060"/>
+          <w:sz w:val="24"/>
+          <w:szCs w:val="24"/>
+          <w:lang w:eastAsia="en-IN"/>
+        </w:rPr>
+        <w:t>runners: -</w:t>
+      </w:r>
+      <w:r>
+        <w:rPr>
+          <w:rFonts w:ascii="Times New Roman" w:eastAsia="Times New Roman" w:hAnsi="Times New Roman" w:cs="Times New Roman"/>
+          <w:color w:val="002060"/>
+          <w:sz w:val="24"/>
+          <w:szCs w:val="24"/>
+          <w:lang w:eastAsia="en-IN"/>
+        </w:rPr>
+        <w:t xml:space="preserve"> </w:t>
+      </w:r>
+      <w:hyperlink r:id="rId32" w:history="1">
+        <w:r>
+          <w:rPr>
+            <w:rStyle w:val="Hyperlink"/>
+            <w:rFonts w:ascii="Times New Roman" w:eastAsia="Times New Roman" w:hAnsi="Times New Roman" w:cs="Times New Roman"/>
+            <w:sz w:val="24"/>
+            <w:szCs w:val="24"/>
+            <w:lang w:eastAsia="en-IN"/>
+          </w:rPr>
+          <w:t>https://docs.github.com/en/actions/concepts/runners/github-hosted-runners</w:t>
+        </w:r>
+      </w:hyperlink>
+    </w:p>
+    <w:p>
+      <w:pPr>
+        <w:tabs>
+          <w:tab w:val="left" w:pos="10035"/>
+        </w:tabs>
+        <w:rPr>
+          <w:rFonts w:ascii="Times New Roman" w:eastAsia="Times New Roman" w:hAnsi="Times New Roman" w:cs="Times New Roman"/>
+          <w:color w:val="002060"/>
+          <w:sz w:val="24"/>
+          <w:szCs w:val="24"/>
+          <w:lang w:eastAsia="en-IN"/>
+        </w:rPr>
+      </w:pPr>
+      <w:r>
+        <w:rPr>
+          <w:rFonts w:ascii="Times New Roman" w:eastAsia="Times New Roman" w:hAnsi="Times New Roman" w:cs="Times New Roman"/>
+          <w:color w:val="002060"/>
+          <w:sz w:val="24"/>
+          <w:szCs w:val="24"/>
+          <w:lang w:eastAsia="en-IN"/>
+        </w:rPr>
+        <w:t>Runners: -</w:t>
+      </w:r>
+      <w:r>
+        <w:rPr>
+          <w:rFonts w:ascii="Times New Roman" w:eastAsia="Times New Roman" w:hAnsi="Times New Roman" w:cs="Times New Roman"/>
+          <w:color w:val="002060"/>
+          <w:sz w:val="24"/>
+          <w:szCs w:val="24"/>
+          <w:lang w:eastAsia="en-IN"/>
+        </w:rPr>
+        <w:t xml:space="preserve"> </w:t>
+      </w:r>
+      <w:hyperlink r:id="rId33" w:history="1">
+        <w:r>
+          <w:rPr>
+            <w:rStyle w:val="Hyperlink"/>
+            <w:rFonts w:ascii="Times New Roman" w:eastAsia="Times New Roman" w:hAnsi="Times New Roman" w:cs="Times New Roman"/>
+            <w:sz w:val="24"/>
+            <w:szCs w:val="24"/>
+            <w:lang w:eastAsia="en-IN"/>
+          </w:rPr>
+          <w:t>https://github.com/actions/runner-images</w:t>
+        </w:r>
+      </w:hyperlink>
+    </w:p>
+    <w:p>
+      <w:pPr>
+        <w:tabs>
+          <w:tab w:val="left" w:pos="10035"/>
+        </w:tabs>
+        <w:rPr>
+          <w:rFonts w:ascii="Times New Roman" w:eastAsia="Times New Roman" w:hAnsi="Times New Roman" w:cs="Times New Roman"/>
+          <w:color w:val="002060"/>
+          <w:sz w:val="24"/>
+          <w:szCs w:val="24"/>
+          <w:lang w:eastAsia="en-IN"/>
+        </w:rPr>
+      </w:pPr>
+      <w:r>
+        <w:rPr>
+          <w:noProof/>
+        </w:rPr>
+        <w:drawing>
+          <wp:inline distT="0" distB="0" distL="0" distR="0" wp14:anchorId="47049C5E" wp14:editId="6E38580A">
+            <wp:extent cx="6371498" cy="3180715"/>
+            <wp:effectExtent l="0" t="0" r="0" b="635"/>
+            <wp:docPr id="14" name="Picture 14"/>
+            <wp:cNvGraphicFramePr>
+              <a:graphicFrameLocks xmlns:a="http://schemas.openxmlformats.org/drawingml/2006/main" noChangeAspect="1"/>
+            </wp:cNvGraphicFramePr>
+            <a:graphic xmlns:a="http://schemas.openxmlformats.org/drawingml/2006/main">
+              <a:graphicData uri="http://schemas.openxmlformats.org/drawingml/2006/picture">
+                <pic:pic xmlns:pic="http://schemas.openxmlformats.org/drawingml/2006/picture">
+                  <pic:nvPicPr>
+                    <pic:cNvPr id="1" name=""/>
+                    <pic:cNvPicPr/>
+                  </pic:nvPicPr>
+                  <pic:blipFill>
+                    <a:blip r:embed="rId34"/>
+                    <a:stretch>
+                      <a:fillRect/>
+                    </a:stretch>
+                  </pic:blipFill>
+                  <pic:spPr>
+                    <a:xfrm>
+                      <a:off x="0" y="0"/>
+                      <a:ext cx="6385053" cy="3187482"/>
+                    </a:xfrm>
+                    <a:prstGeom prst="rect">
+                      <a:avLst/>
+                    </a:prstGeom>
+                  </pic:spPr>
+                </pic:pic>
+              </a:graphicData>
+            </a:graphic>
+          </wp:inline>
+        </w:drawing>
+      </w:r>
+    </w:p>
+    <w:p>
+      <w:pPr>
+        <w:tabs>
+          <w:tab w:val="left" w:pos="10035"/>
+        </w:tabs>
+        <w:rPr>
+          <w:rFonts w:ascii="Times New Roman" w:eastAsia="Times New Roman" w:hAnsi="Times New Roman" w:cs="Times New Roman"/>
+          <w:color w:val="002060"/>
+          <w:sz w:val="24"/>
+          <w:szCs w:val="24"/>
+          <w:lang w:eastAsia="en-IN"/>
+        </w:rPr>
+      </w:pPr>
+      <w:r>
+        <w:rPr>
+          <w:rFonts w:ascii="Times New Roman" w:eastAsia="Times New Roman" w:hAnsi="Times New Roman" w:cs="Times New Roman"/>
+          <w:color w:val="002060"/>
+          <w:sz w:val="24"/>
+          <w:szCs w:val="24"/>
+          <w:lang w:eastAsia="en-IN"/>
+        </w:rPr>
+        <w:lastRenderedPageBreak/>
+        <w:t xml:space="preserve">To set </w:t>
+      </w:r>
+      <w:r>
+        <w:rPr>
+          <w:rFonts w:ascii="Times New Roman" w:eastAsia="Times New Roman" w:hAnsi="Times New Roman" w:cs="Times New Roman"/>
+          <w:color w:val="002060"/>
+          <w:sz w:val="24"/>
+          <w:szCs w:val="24"/>
+          <w:lang w:eastAsia="en-IN"/>
+        </w:rPr>
+        <w:t>self-Hosted</w:t>
+      </w:r>
+      <w:r>
+        <w:rPr>
+          <w:rFonts w:ascii="Times New Roman" w:eastAsia="Times New Roman" w:hAnsi="Times New Roman" w:cs="Times New Roman"/>
+          <w:color w:val="002060"/>
+          <w:sz w:val="24"/>
+          <w:szCs w:val="24"/>
+          <w:lang w:eastAsia="en-IN"/>
+        </w:rPr>
+        <w:t xml:space="preserve"> </w:t>
+      </w:r>
+      <w:r>
+        <w:rPr>
+          <w:rFonts w:ascii="Times New Roman" w:eastAsia="Times New Roman" w:hAnsi="Times New Roman" w:cs="Times New Roman"/>
+          <w:color w:val="002060"/>
+          <w:sz w:val="24"/>
+          <w:szCs w:val="24"/>
+          <w:lang w:eastAsia="en-IN"/>
+        </w:rPr>
+        <w:t>R</w:t>
+      </w:r>
+      <w:r>
+        <w:rPr>
+          <w:rFonts w:ascii="Times New Roman" w:eastAsia="Times New Roman" w:hAnsi="Times New Roman" w:cs="Times New Roman"/>
+          <w:color w:val="002060"/>
+          <w:sz w:val="24"/>
+          <w:szCs w:val="24"/>
+          <w:lang w:eastAsia="en-IN"/>
+        </w:rPr>
+        <w:t xml:space="preserve">unners in </w:t>
+      </w:r>
+      <w:r>
+        <w:rPr>
+          <w:rFonts w:ascii="Times New Roman" w:eastAsia="Times New Roman" w:hAnsi="Times New Roman" w:cs="Times New Roman"/>
+          <w:color w:val="002060"/>
+          <w:sz w:val="24"/>
+          <w:szCs w:val="24"/>
+          <w:lang w:eastAsia="en-IN"/>
+        </w:rPr>
+        <w:t>GitHub Actions</w:t>
+      </w:r>
+      <w:r>
+        <w:rPr>
+          <w:rFonts w:ascii="Times New Roman" w:eastAsia="Times New Roman" w:hAnsi="Times New Roman" w:cs="Times New Roman"/>
+          <w:color w:val="002060"/>
+          <w:sz w:val="24"/>
+          <w:szCs w:val="24"/>
+          <w:lang w:eastAsia="en-IN"/>
+        </w:rPr>
+        <w:t xml:space="preserve"> </w:t>
+      </w:r>
+      <w:proofErr w:type="gramStart"/>
+      <w:r>
+        <w:rPr>
+          <w:rFonts w:ascii="Times New Roman" w:eastAsia="Times New Roman" w:hAnsi="Times New Roman" w:cs="Times New Roman"/>
+          <w:color w:val="002060"/>
+          <w:sz w:val="24"/>
+          <w:szCs w:val="24"/>
+          <w:lang w:eastAsia="en-IN"/>
+        </w:rPr>
+        <w:t>pipeline</w:t>
+      </w:r>
+      <w:r>
+        <w:rPr>
+          <w:rFonts w:ascii="Times New Roman" w:eastAsia="Times New Roman" w:hAnsi="Times New Roman" w:cs="Times New Roman"/>
+          <w:color w:val="002060"/>
+          <w:sz w:val="24"/>
+          <w:szCs w:val="24"/>
+          <w:lang w:eastAsia="en-IN"/>
+        </w:rPr>
+        <w:t>:-</w:t>
+      </w:r>
+      <w:proofErr w:type="gramEnd"/>
+    </w:p>
+    <w:p>
+      <w:pPr>
+        <w:tabs>
+          <w:tab w:val="left" w:pos="10035"/>
+        </w:tabs>
+        <w:rPr>
+          <w:rFonts w:ascii="Times New Roman" w:eastAsia="Times New Roman" w:hAnsi="Times New Roman" w:cs="Times New Roman"/>
+          <w:color w:val="002060"/>
+          <w:sz w:val="24"/>
+          <w:szCs w:val="24"/>
+          <w:lang w:eastAsia="en-IN"/>
+        </w:rPr>
+      </w:pPr>
+      <w:r>
+        <w:rPr>
+          <w:rFonts w:ascii="Times New Roman" w:eastAsia="Times New Roman" w:hAnsi="Times New Roman" w:cs="Times New Roman"/>
+          <w:color w:val="002060"/>
+          <w:sz w:val="24"/>
+          <w:szCs w:val="24"/>
+          <w:lang w:eastAsia="en-IN"/>
+        </w:rPr>
+        <w:t xml:space="preserve">Go to </w:t>
+      </w:r>
+      <w:r>
+        <w:rPr>
+          <w:rFonts w:ascii="Times New Roman" w:eastAsia="Times New Roman" w:hAnsi="Times New Roman" w:cs="Times New Roman"/>
+          <w:color w:val="002060"/>
+          <w:sz w:val="24"/>
+          <w:szCs w:val="24"/>
+          <w:lang w:eastAsia="en-IN"/>
+        </w:rPr>
+        <w:t>GitHub</w:t>
+      </w:r>
+      <w:r>
+        <w:rPr>
+          <w:rFonts w:ascii="Times New Roman" w:eastAsia="Times New Roman" w:hAnsi="Times New Roman" w:cs="Times New Roman"/>
+          <w:color w:val="002060"/>
+          <w:sz w:val="24"/>
+          <w:szCs w:val="24"/>
+          <w:lang w:eastAsia="en-IN"/>
+        </w:rPr>
+        <w:t xml:space="preserve"> </w:t>
+      </w:r>
+      <w:proofErr w:type="gramStart"/>
+      <w:r>
+        <w:rPr>
+          <w:rFonts w:ascii="Times New Roman" w:eastAsia="Times New Roman" w:hAnsi="Times New Roman" w:cs="Times New Roman"/>
+          <w:color w:val="002060"/>
+          <w:sz w:val="24"/>
+          <w:szCs w:val="24"/>
+          <w:lang w:eastAsia="en-IN"/>
+        </w:rPr>
+        <w:t>repository:-</w:t>
+      </w:r>
+      <w:proofErr w:type="gramEnd"/>
+      <w:r>
+        <w:rPr>
+          <w:rFonts w:ascii="Times New Roman" w:eastAsia="Times New Roman" w:hAnsi="Times New Roman" w:cs="Times New Roman"/>
+          <w:color w:val="002060"/>
+          <w:sz w:val="24"/>
+          <w:szCs w:val="24"/>
+          <w:lang w:eastAsia="en-IN"/>
+        </w:rPr>
+        <w:t xml:space="preserve"> </w:t>
+      </w:r>
+      <w:r>
+        <w:rPr>
+          <w:rFonts w:ascii="Times New Roman" w:eastAsia="Times New Roman" w:hAnsi="Times New Roman" w:cs="Times New Roman"/>
+          <w:color w:val="002060"/>
+          <w:sz w:val="24"/>
+          <w:szCs w:val="24"/>
+          <w:lang w:eastAsia="en-IN"/>
+        </w:rPr>
+        <w:t xml:space="preserve"> </w:t>
+      </w:r>
+      <w:hyperlink r:id="rId35" w:history="1">
+        <w:r>
+          <w:rPr>
+            <w:rStyle w:val="Hyperlink"/>
+            <w:rFonts w:ascii="Times New Roman" w:eastAsia="Times New Roman" w:hAnsi="Times New Roman" w:cs="Times New Roman"/>
+            <w:sz w:val="24"/>
+            <w:szCs w:val="24"/>
+            <w:lang w:eastAsia="en-IN"/>
+          </w:rPr>
+          <w:t>https://github.com/</w:t>
+        </w:r>
+      </w:hyperlink>
+      <w:r>
+        <w:rPr>
+          <w:rFonts w:ascii="Times New Roman" w:eastAsia="Times New Roman" w:hAnsi="Times New Roman" w:cs="Times New Roman"/>
+          <w:color w:val="002060"/>
+          <w:sz w:val="24"/>
+          <w:szCs w:val="24"/>
+          <w:lang w:eastAsia="en-IN"/>
+        </w:rPr>
+        <w:t xml:space="preserve">  &gt;&gt; </w:t>
+      </w:r>
+      <w:r>
+        <w:rPr>
+          <w:rFonts w:ascii="Times New Roman" w:eastAsia="Times New Roman" w:hAnsi="Times New Roman" w:cs="Times New Roman"/>
+          <w:color w:val="002060"/>
+          <w:sz w:val="24"/>
+          <w:szCs w:val="24"/>
+          <w:lang w:eastAsia="en-IN"/>
+        </w:rPr>
+        <w:t>go to your repository</w:t>
+      </w:r>
+      <w:r>
+        <w:rPr>
+          <w:rFonts w:ascii="Times New Roman" w:eastAsia="Times New Roman" w:hAnsi="Times New Roman" w:cs="Times New Roman"/>
+          <w:color w:val="002060"/>
+          <w:sz w:val="24"/>
+          <w:szCs w:val="24"/>
+          <w:lang w:eastAsia="en-IN"/>
+        </w:rPr>
+        <w:t xml:space="preserve"> &gt;&gt; </w:t>
+      </w:r>
+      <w:r>
+        <w:rPr>
+          <w:rFonts w:ascii="Times New Roman" w:eastAsia="Times New Roman" w:hAnsi="Times New Roman" w:cs="Times New Roman"/>
+          <w:color w:val="002060"/>
+          <w:sz w:val="24"/>
+          <w:szCs w:val="24"/>
+          <w:lang w:eastAsia="en-IN"/>
+        </w:rPr>
+        <w:t xml:space="preserve">setting &gt;&gt; </w:t>
+      </w:r>
+      <w:r>
+        <w:rPr>
+          <w:rFonts w:ascii="Times New Roman" w:eastAsia="Times New Roman" w:hAnsi="Times New Roman" w:cs="Times New Roman"/>
+          <w:color w:val="002060"/>
+          <w:sz w:val="24"/>
+          <w:szCs w:val="24"/>
+          <w:lang w:eastAsia="en-IN"/>
+        </w:rPr>
+        <w:t>actions &gt;&gt; Runners</w:t>
+      </w:r>
+    </w:p>
+    <w:p>
+      <w:pPr>
+        <w:tabs>
+          <w:tab w:val="left" w:pos="10035"/>
+        </w:tabs>
+        <w:rPr>
+          <w:rFonts w:ascii="Times New Roman" w:eastAsia="Times New Roman" w:hAnsi="Times New Roman" w:cs="Times New Roman"/>
+          <w:color w:val="002060"/>
+          <w:sz w:val="24"/>
+          <w:szCs w:val="24"/>
+          <w:lang w:eastAsia="en-IN"/>
+        </w:rPr>
+      </w:pPr>
+      <w:r>
+        <w:rPr>
+          <w:rFonts w:ascii="Times New Roman" w:eastAsia="Times New Roman" w:hAnsi="Times New Roman" w:cs="Times New Roman"/>
+          <w:color w:val="002060"/>
+          <w:sz w:val="24"/>
+          <w:szCs w:val="24"/>
+          <w:lang w:eastAsia="en-IN"/>
+        </w:rPr>
+        <w:t>Follow all steps which is given inside this to run out runners (agent)</w:t>
+      </w:r>
+      <w:r>
+        <w:rPr>
+          <w:rFonts w:ascii="Times New Roman" w:eastAsia="Times New Roman" w:hAnsi="Times New Roman" w:cs="Times New Roman"/>
+          <w:color w:val="002060"/>
+          <w:sz w:val="24"/>
+          <w:szCs w:val="24"/>
+          <w:lang w:eastAsia="en-IN"/>
+        </w:rPr>
+        <w:t xml:space="preserve"> &gt;&gt; new selfhosted runners &gt;&gt; select windows &gt;</w:t>
+      </w:r>
+      <w:r>
+        <w:rPr>
+          <w:rFonts w:ascii="Times New Roman" w:eastAsia="Times New Roman" w:hAnsi="Times New Roman" w:cs="Times New Roman"/>
+          <w:color w:val="002060"/>
+          <w:sz w:val="24"/>
+          <w:szCs w:val="24"/>
+          <w:lang w:eastAsia="en-IN"/>
+        </w:rPr>
+        <w:t>&gt; Goto</w:t>
+      </w:r>
+      <w:r>
+        <w:rPr>
+          <w:rFonts w:ascii="Times New Roman" w:eastAsia="Times New Roman" w:hAnsi="Times New Roman" w:cs="Times New Roman"/>
+          <w:color w:val="002060"/>
+          <w:sz w:val="24"/>
+          <w:szCs w:val="24"/>
+          <w:lang w:eastAsia="en-IN"/>
+        </w:rPr>
+        <w:t xml:space="preserve"> local repo and run all command in PowerShell one by one</w:t>
+      </w:r>
+    </w:p>
+    <w:p>
+      <w:pPr>
+        <w:tabs>
+          <w:tab w:val="left" w:pos="10035"/>
+        </w:tabs>
+        <w:rPr>
+          <w:rFonts w:ascii="Times New Roman" w:eastAsia="Times New Roman" w:hAnsi="Times New Roman" w:cs="Times New Roman"/>
+          <w:color w:val="002060"/>
+          <w:sz w:val="24"/>
+          <w:szCs w:val="24"/>
+          <w:lang w:eastAsia="en-IN"/>
+        </w:rPr>
+      </w:pPr>
+      <w:r>
+        <w:rPr>
+          <w:rFonts w:ascii="Times New Roman" w:eastAsia="Times New Roman" w:hAnsi="Times New Roman" w:cs="Times New Roman"/>
+          <w:color w:val="002060"/>
+          <w:sz w:val="24"/>
+          <w:szCs w:val="24"/>
+          <w:lang w:eastAsia="en-IN"/>
+        </w:rPr>
+        <w:t>Download directly from the browser by using below link</w:t>
+      </w:r>
+    </w:p>
+    <w:p>
+      <w:pPr>
+        <w:tabs>
+          <w:tab w:val="left" w:pos="10035"/>
+        </w:tabs>
+        <w:jc w:val="both"/>
+        <w:rPr>
+          <w:rFonts w:ascii="Times New Roman" w:eastAsia="Times New Roman" w:hAnsi="Times New Roman" w:cs="Times New Roman"/>
+          <w:color w:val="002060"/>
+          <w:sz w:val="24"/>
+          <w:szCs w:val="24"/>
+          <w:lang w:eastAsia="en-IN"/>
+        </w:rPr>
+      </w:pPr>
+      <w:hyperlink r:id="rId36" w:history="1">
+        <w:r>
+          <w:rPr>
+            <w:rStyle w:val="Hyperlink"/>
+            <w:rFonts w:ascii="Times New Roman" w:eastAsia="Times New Roman" w:hAnsi="Times New Roman" w:cs="Times New Roman"/>
+            <w:sz w:val="24"/>
+            <w:szCs w:val="24"/>
+            <w:lang w:eastAsia="en-IN"/>
+          </w:rPr>
+          <w:t>https://github.com/actions/runner/releases/download/v2.328.0/actions-runner-win-x64-2.328</w:t>
+        </w:r>
+      </w:hyperlink>
+    </w:p>
+    <w:p>
+      <w:pPr>
+        <w:tabs>
+          <w:tab w:val="left" w:pos="10035"/>
+        </w:tabs>
+        <w:jc w:val="both"/>
+        <w:rPr>
+          <w:rFonts w:ascii="Times New Roman" w:eastAsia="Times New Roman" w:hAnsi="Times New Roman" w:cs="Times New Roman"/>
+          <w:color w:val="002060"/>
+          <w:sz w:val="24"/>
+          <w:szCs w:val="24"/>
+          <w:lang w:eastAsia="en-IN"/>
+        </w:rPr>
+      </w:pPr>
+      <w:r>
+        <w:rPr>
+          <w:noProof/>
+        </w:rPr>
+        <w:drawing>
+          <wp:inline distT="0" distB="0" distL="0" distR="0" wp14:anchorId="78AF7730" wp14:editId="5203A75E">
+            <wp:extent cx="6391275" cy="2581275"/>
+            <wp:effectExtent l="0" t="0" r="9525" b="9525"/>
+            <wp:docPr id="15" name="Picture 15"/>
+            <wp:cNvGraphicFramePr>
+              <a:graphicFrameLocks xmlns:a="http://schemas.openxmlformats.org/drawingml/2006/main" noChangeAspect="1"/>
+            </wp:cNvGraphicFramePr>
+            <a:graphic xmlns:a="http://schemas.openxmlformats.org/drawingml/2006/main">
+              <a:graphicData uri="http://schemas.openxmlformats.org/drawingml/2006/picture">
+                <pic:pic xmlns:pic="http://schemas.openxmlformats.org/drawingml/2006/picture">
+                  <pic:nvPicPr>
+                    <pic:cNvPr id="1" name=""/>
+                    <pic:cNvPicPr/>
+                  </pic:nvPicPr>
+                  <pic:blipFill>
+                    <a:blip r:embed="rId37"/>
+                    <a:stretch>
+                      <a:fillRect/>
+                    </a:stretch>
+                  </pic:blipFill>
+                  <pic:spPr>
+                    <a:xfrm>
+                      <a:off x="0" y="0"/>
+                      <a:ext cx="6391275" cy="2581275"/>
+                    </a:xfrm>
+                    <a:prstGeom prst="rect">
+                      <a:avLst/>
+                    </a:prstGeom>
+                  </pic:spPr>
+                </pic:pic>
+              </a:graphicData>
+            </a:graphic>
+          </wp:inline>
+        </w:drawing>
+      </w:r>
+    </w:p>
+    <w:p>
+      <w:pPr>
+        <w:tabs>
+          <w:tab w:val="left" w:pos="10035"/>
+        </w:tabs>
+        <w:jc w:val="both"/>
+        <w:rPr>
+          <w:rFonts w:ascii="Times New Roman" w:eastAsia="Times New Roman" w:hAnsi="Times New Roman" w:cs="Times New Roman"/>
+          <w:color w:val="002060"/>
+          <w:sz w:val="24"/>
+          <w:szCs w:val="24"/>
+          <w:lang w:eastAsia="en-IN"/>
+        </w:rPr>
+      </w:pPr>
+    </w:p>
+    <w:p>
+      <w:pPr>
+        <w:tabs>
+          <w:tab w:val="left" w:pos="10035"/>
+        </w:tabs>
+        <w:jc w:val="both"/>
+        <w:rPr>
+          <w:rFonts w:ascii="Times New Roman" w:eastAsia="Times New Roman" w:hAnsi="Times New Roman" w:cs="Times New Roman"/>
+          <w:color w:val="002060"/>
+          <w:sz w:val="24"/>
+          <w:szCs w:val="24"/>
+          <w:lang w:eastAsia="en-IN"/>
+        </w:rPr>
+      </w:pPr>
+      <w:r>
+        <w:rPr>
+          <w:rFonts w:ascii="Times New Roman" w:eastAsia="Times New Roman" w:hAnsi="Times New Roman" w:cs="Times New Roman"/>
+          <w:color w:val="002060"/>
+          <w:sz w:val="24"/>
+          <w:szCs w:val="24"/>
+          <w:highlight w:val="yellow"/>
+          <w:lang w:eastAsia="en-IN"/>
+        </w:rPr>
+        <w:t xml:space="preserve">Now runner is </w:t>
+      </w:r>
+      <w:r>
+        <w:rPr>
+          <w:rFonts w:ascii="Times New Roman" w:eastAsia="Times New Roman" w:hAnsi="Times New Roman" w:cs="Times New Roman"/>
+          <w:color w:val="002060"/>
+          <w:sz w:val="24"/>
+          <w:szCs w:val="24"/>
+          <w:highlight w:val="yellow"/>
+          <w:lang w:eastAsia="en-IN"/>
+        </w:rPr>
+        <w:t>online: -</w:t>
+      </w:r>
+    </w:p>
+    <w:p>
+      <w:pPr>
+        <w:tabs>
+          <w:tab w:val="left" w:pos="10035"/>
+        </w:tabs>
+        <w:jc w:val="both"/>
+        <w:rPr>
+          <w:rFonts w:ascii="Times New Roman" w:eastAsia="Times New Roman" w:hAnsi="Times New Roman" w:cs="Times New Roman"/>
+          <w:color w:val="002060"/>
+          <w:sz w:val="24"/>
+          <w:szCs w:val="24"/>
+          <w:lang w:eastAsia="en-IN"/>
+        </w:rPr>
+      </w:pPr>
+      <w:r>
+        <w:rPr>
+          <w:rFonts w:ascii="Times New Roman" w:eastAsia="Times New Roman" w:hAnsi="Times New Roman" w:cs="Times New Roman"/>
+          <w:noProof/>
+          <w:color w:val="002060"/>
+          <w:sz w:val="24"/>
+          <w:szCs w:val="24"/>
+          <w:lang w:eastAsia="en-IN"/>
+        </w:rPr>
+        <w:drawing>
+          <wp:inline distT="0" distB="0" distL="0" distR="0">
+            <wp:extent cx="6629400" cy="2705100"/>
+            <wp:effectExtent l="0" t="0" r="0" b="0"/>
+            <wp:docPr id="18" name="Picture 18"/>
+            <wp:cNvGraphicFramePr>
+              <a:graphicFrameLocks xmlns:a="http://schemas.openxmlformats.org/drawingml/2006/main" noChangeAspect="1"/>
+            </wp:cNvGraphicFramePr>
+            <a:graphic xmlns:a="http://schemas.openxmlformats.org/drawingml/2006/main">
+              <a:graphicData uri="http://schemas.openxmlformats.org/drawingml/2006/picture">
+                <pic:pic xmlns:pic="http://schemas.openxmlformats.org/drawingml/2006/picture">
+                  <pic:nvPicPr>
+                    <pic:cNvPr id="0" name="Picture 2"/>
+                    <pic:cNvPicPr>
+                      <a:picLocks noChangeAspect="1" noChangeArrowheads="1"/>
+                    </pic:cNvPicPr>
+                  </pic:nvPicPr>
+                  <pic:blipFill>
+                    <a:blip r:embed="rId38">
+                      <a:extLst>
+                        <a:ext uri="{28A0092B-C50C-407E-A947-70E740481C1C}">
+                          <a14:useLocalDpi xmlns:a14="http://schemas.microsoft.com/office/drawing/2010/main" val="0"/>
+                        </a:ext>
+                      </a:extLst>
+                    </a:blip>
+                    <a:srcRect/>
+                    <a:stretch>
+                      <a:fillRect/>
+                    </a:stretch>
+                  </pic:blipFill>
+                  <pic:spPr bwMode="auto">
+                    <a:xfrm>
+                      <a:off x="0" y="0"/>
+                      <a:ext cx="6629400" cy="2705100"/>
+                    </a:xfrm>
+                    <a:prstGeom prst="rect">
+                      <a:avLst/>
+                    </a:prstGeom>
+                    <a:noFill/>
+                    <a:ln>
+                      <a:noFill/>
+                    </a:ln>
+                  </pic:spPr>
+                </pic:pic>
+              </a:graphicData>
+            </a:graphic>
+          </wp:inline>
+        </w:drawing>
+      </w:r>
+    </w:p>
+    <w:p>
+      <w:pPr>
+        <w:tabs>
+          <w:tab w:val="left" w:pos="10035"/>
+        </w:tabs>
+        <w:jc w:val="both"/>
+        <w:rPr>
+          <w:rFonts w:ascii="Times New Roman" w:eastAsia="Times New Roman" w:hAnsi="Times New Roman" w:cs="Times New Roman"/>
+          <w:color w:val="002060"/>
+          <w:sz w:val="24"/>
+          <w:szCs w:val="24"/>
+          <w:lang w:eastAsia="en-IN"/>
+        </w:rPr>
+      </w:pPr>
+    </w:p>
+    <w:p>
+      <w:pPr>
+        <w:tabs>
+          <w:tab w:val="left" w:pos="10035"/>
+        </w:tabs>
+        <w:jc w:val="both"/>
+        <w:rPr>
+          <w:rFonts w:ascii="Times New Roman" w:eastAsia="Times New Roman" w:hAnsi="Times New Roman" w:cs="Times New Roman"/>
+          <w:color w:val="002060"/>
+          <w:sz w:val="24"/>
+          <w:szCs w:val="24"/>
+          <w:lang w:eastAsia="en-IN"/>
+        </w:rPr>
+      </w:pPr>
+      <w:r>
+        <w:rPr>
+          <w:rFonts w:ascii="Times New Roman" w:eastAsia="Times New Roman" w:hAnsi="Times New Roman" w:cs="Times New Roman"/>
+          <w:color w:val="002060"/>
+          <w:sz w:val="24"/>
+          <w:szCs w:val="24"/>
+          <w:lang w:eastAsia="en-IN"/>
+        </w:rPr>
+        <w:t>Push the code from local to remote repo</w:t>
+      </w:r>
+    </w:p>
+    <w:p>
+      <w:pPr>
+        <w:tabs>
+          <w:tab w:val="left" w:pos="10035"/>
+        </w:tabs>
+        <w:jc w:val="both"/>
+      </w:pPr>
+      <w:r>
+        <w:rPr>
+          <w:rFonts w:ascii="Times New Roman" w:eastAsia="Times New Roman" w:hAnsi="Times New Roman" w:cs="Times New Roman"/>
+          <w:color w:val="002060"/>
+          <w:sz w:val="24"/>
+          <w:szCs w:val="24"/>
+          <w:lang w:eastAsia="en-IN"/>
+        </w:rPr>
+        <w:t xml:space="preserve">Actions &gt;&gt; </w:t>
+      </w:r>
+      <w:r>
+        <w:rPr>
+          <w:rFonts w:ascii="Times New Roman" w:eastAsia="Times New Roman" w:hAnsi="Times New Roman" w:cs="Times New Roman"/>
+          <w:color w:val="002060"/>
+          <w:sz w:val="24"/>
+          <w:szCs w:val="24"/>
+          <w:lang w:eastAsia="en-IN"/>
+        </w:rPr>
+        <w:t>configure</w:t>
+      </w:r>
+      <w:r>
+        <w:rPr>
+          <w:rFonts w:ascii="Times New Roman" w:eastAsia="Times New Roman" w:hAnsi="Times New Roman" w:cs="Times New Roman"/>
+          <w:color w:val="002060"/>
+          <w:sz w:val="24"/>
+          <w:szCs w:val="24"/>
+          <w:lang w:eastAsia="en-IN"/>
+        </w:rPr>
+        <w:t xml:space="preserve"> </w:t>
+      </w:r>
+      <w:r>
+        <w:rPr>
+          <w:rFonts w:ascii="Times New Roman" w:eastAsia="Times New Roman" w:hAnsi="Times New Roman" w:cs="Times New Roman"/>
+          <w:color w:val="002060"/>
+          <w:sz w:val="24"/>
+          <w:szCs w:val="24"/>
+          <w:lang w:eastAsia="en-IN"/>
+        </w:rPr>
+        <w:t xml:space="preserve">terraform plugins &gt;&gt; </w:t>
+      </w:r>
+      <w:hyperlink r:id="rId39" w:history="1">
+        <w:r>
+          <w:rPr>
+            <w:rStyle w:val="Hyperlink"/>
+            <w:rFonts w:ascii="Segoe UI" w:hAnsi="Segoe UI" w:cs="Segoe UI"/>
+            <w:color w:val="0969DA"/>
+            <w:sz w:val="21"/>
+            <w:szCs w:val="21"/>
+            <w:shd w:val="clear" w:color="auto" w:fill="FFFFFF"/>
+          </w:rPr>
+          <w:t>set up a workflow yourself </w:t>
+        </w:r>
+      </w:hyperlink>
+      <w:r>
+        <w:t xml:space="preserve"> </w:t>
+      </w:r>
+    </w:p>
+    <w:p>
+      <w:pPr>
+        <w:tabs>
+          <w:tab w:val="left" w:pos="10035"/>
+        </w:tabs>
+        <w:jc w:val="both"/>
+        <w:rPr>
+          <w:rFonts w:ascii="Times New Roman" w:eastAsia="Times New Roman" w:hAnsi="Times New Roman" w:cs="Times New Roman"/>
+          <w:color w:val="002060"/>
+          <w:sz w:val="24"/>
+          <w:szCs w:val="24"/>
+          <w:lang w:eastAsia="en-IN"/>
+        </w:rPr>
+      </w:pPr>
+      <w:r>
+        <w:rPr>
+          <w:rFonts w:ascii="Times New Roman" w:eastAsia="Times New Roman" w:hAnsi="Times New Roman" w:cs="Times New Roman"/>
+          <w:color w:val="002060"/>
+          <w:sz w:val="24"/>
+          <w:szCs w:val="24"/>
+          <w:lang w:eastAsia="en-IN"/>
+        </w:rPr>
+        <w:t xml:space="preserve">Goto google and type &gt;&gt; </w:t>
+      </w:r>
+      <w:r>
+        <w:rPr>
+          <w:rFonts w:ascii="Times New Roman" w:eastAsia="Times New Roman" w:hAnsi="Times New Roman" w:cs="Times New Roman"/>
+          <w:color w:val="002060"/>
+          <w:sz w:val="24"/>
+          <w:szCs w:val="24"/>
+          <w:lang w:eastAsia="en-IN"/>
+        </w:rPr>
+        <w:t>GitHub</w:t>
+      </w:r>
+      <w:r>
+        <w:rPr>
+          <w:rFonts w:ascii="Times New Roman" w:eastAsia="Times New Roman" w:hAnsi="Times New Roman" w:cs="Times New Roman"/>
+          <w:color w:val="002060"/>
+          <w:sz w:val="24"/>
+          <w:szCs w:val="24"/>
+          <w:lang w:eastAsia="en-IN"/>
+        </w:rPr>
+        <w:t xml:space="preserve"> actions yaml &gt;&gt; </w:t>
+      </w:r>
+      <w:hyperlink r:id="rId40" w:history="1">
+        <w:r>
+          <w:rPr>
+            <w:rStyle w:val="Hyperlink"/>
+            <w:rFonts w:ascii="Times New Roman" w:eastAsia="Times New Roman" w:hAnsi="Times New Roman" w:cs="Times New Roman"/>
+            <w:sz w:val="24"/>
+            <w:szCs w:val="24"/>
+            <w:lang w:eastAsia="en-IN"/>
+          </w:rPr>
+          <w:t>https://docs.github.com/en/actions/reference/workflows-and-actions/workflow-syntax</w:t>
+        </w:r>
+      </w:hyperlink>
+    </w:p>
+    <w:p>
+      <w:pPr>
+        <w:tabs>
+          <w:tab w:val="left" w:pos="10035"/>
+        </w:tabs>
+        <w:jc w:val="both"/>
+        <w:rPr>
+          <w:rFonts w:ascii="Times New Roman" w:eastAsia="Times New Roman" w:hAnsi="Times New Roman" w:cs="Times New Roman"/>
+          <w:color w:val="002060"/>
+          <w:sz w:val="24"/>
+          <w:szCs w:val="24"/>
+          <w:lang w:eastAsia="en-IN"/>
+        </w:rPr>
+      </w:pPr>
+    </w:p>
+    <w:p>
+      <w:pPr>
+        <w:tabs>
+          <w:tab w:val="left" w:pos="10035"/>
+        </w:tabs>
+        <w:jc w:val="both"/>
+        <w:rPr>
+          <w:rFonts w:ascii="Times New Roman" w:eastAsia="Times New Roman" w:hAnsi="Times New Roman" w:cs="Times New Roman"/>
+          <w:color w:val="002060"/>
+          <w:sz w:val="24"/>
+          <w:szCs w:val="24"/>
+          <w:lang w:eastAsia="en-IN"/>
+        </w:rPr>
+      </w:pPr>
+    </w:p>
+    <w:p>
+      <w:pPr>
+        <w:tabs>
+          <w:tab w:val="left" w:pos="10035"/>
+        </w:tabs>
+        <w:jc w:val="both"/>
+        <w:rPr>
+          <w:rFonts w:ascii="Times New Roman" w:eastAsia="Times New Roman" w:hAnsi="Times New Roman" w:cs="Times New Roman"/>
+          <w:color w:val="002060"/>
+          <w:sz w:val="24"/>
+          <w:szCs w:val="24"/>
+          <w:lang w:eastAsia="en-IN"/>
+        </w:rPr>
+      </w:pPr>
+    </w:p>
+    <w:p>
+      <w:pPr>
+        <w:tabs>
+          <w:tab w:val="left" w:pos="10035"/>
+        </w:tabs>
+        <w:jc w:val="both"/>
+        <w:rPr>
+          <w:rFonts w:ascii="Times New Roman" w:eastAsia="Times New Roman" w:hAnsi="Times New Roman" w:cs="Times New Roman"/>
+          <w:color w:val="002060"/>
+          <w:sz w:val="24"/>
+          <w:szCs w:val="24"/>
+          <w:lang w:eastAsia="en-IN"/>
+        </w:rPr>
+      </w:pPr>
+      <w:r>
+        <w:rPr>
+          <w:rFonts w:ascii="Times New Roman" w:eastAsia="Times New Roman" w:hAnsi="Times New Roman" w:cs="Times New Roman"/>
+          <w:color w:val="002060"/>
+          <w:sz w:val="24"/>
+          <w:szCs w:val="24"/>
+          <w:lang w:eastAsia="en-IN"/>
+        </w:rPr>
+        <w:lastRenderedPageBreak/>
+        <w:t xml:space="preserve">on: </w:t>
+      </w:r>
+    </w:p>
+    <w:p>
+      <w:pPr>
+        <w:tabs>
+          <w:tab w:val="left" w:pos="10035"/>
+        </w:tabs>
+        <w:jc w:val="both"/>
+        <w:rPr>
+          <w:rFonts w:ascii="Times New Roman" w:eastAsia="Times New Roman" w:hAnsi="Times New Roman" w:cs="Times New Roman"/>
+          <w:color w:val="002060"/>
+          <w:sz w:val="24"/>
+          <w:szCs w:val="24"/>
+          <w:lang w:eastAsia="en-IN"/>
+        </w:rPr>
+      </w:pPr>
+      <w:r>
+        <w:rPr>
+          <w:rFonts w:ascii="Times New Roman" w:eastAsia="Times New Roman" w:hAnsi="Times New Roman" w:cs="Times New Roman"/>
+          <w:color w:val="002060"/>
+          <w:sz w:val="24"/>
+          <w:szCs w:val="24"/>
+          <w:lang w:eastAsia="en-IN"/>
+        </w:rPr>
+        <w:t xml:space="preserve">  push:</w:t>
+      </w:r>
+      <w:bookmarkStart w:id="0" w:name="_GoBack"/>
+      <w:bookmarkEnd w:id="0"/>
+    </w:p>
+    <w:p>
+      <w:pPr>
+        <w:tabs>
+          <w:tab w:val="left" w:pos="10035"/>
+        </w:tabs>
+        <w:jc w:val="both"/>
+        <w:rPr>
+          <w:rFonts w:ascii="Times New Roman" w:eastAsia="Times New Roman" w:hAnsi="Times New Roman" w:cs="Times New Roman"/>
+          <w:color w:val="002060"/>
+          <w:sz w:val="24"/>
+          <w:szCs w:val="24"/>
+          <w:lang w:eastAsia="en-IN"/>
+        </w:rPr>
+      </w:pPr>
+      <w:r>
+        <w:rPr>
+          <w:rFonts w:ascii="Times New Roman" w:eastAsia="Times New Roman" w:hAnsi="Times New Roman" w:cs="Times New Roman"/>
+          <w:color w:val="002060"/>
+          <w:sz w:val="24"/>
+          <w:szCs w:val="24"/>
+          <w:lang w:eastAsia="en-IN"/>
+        </w:rPr>
+        <w:t xml:space="preserve">    branches: </w:t>
+      </w:r>
+    </w:p>
+    <w:p>
+      <w:pPr>
+        <w:tabs>
+          <w:tab w:val="left" w:pos="10035"/>
+        </w:tabs>
+        <w:jc w:val="both"/>
+        <w:rPr>
+          <w:rFonts w:ascii="Times New Roman" w:eastAsia="Times New Roman" w:hAnsi="Times New Roman" w:cs="Times New Roman"/>
+          <w:color w:val="002060"/>
+          <w:sz w:val="24"/>
+          <w:szCs w:val="24"/>
+          <w:lang w:eastAsia="en-IN"/>
+        </w:rPr>
+      </w:pPr>
+      <w:r>
+        <w:rPr>
+          <w:rFonts w:ascii="Times New Roman" w:eastAsia="Times New Roman" w:hAnsi="Times New Roman" w:cs="Times New Roman"/>
+          <w:color w:val="002060"/>
+          <w:sz w:val="24"/>
+          <w:szCs w:val="24"/>
+          <w:lang w:eastAsia="en-IN"/>
+        </w:rPr>
+        <w:t xml:space="preserve">      - main</w:t>
+      </w:r>
+    </w:p>
+    <w:p>
+      <w:pPr>
+        <w:tabs>
+          <w:tab w:val="left" w:pos="10035"/>
+        </w:tabs>
+        <w:jc w:val="both"/>
+        <w:rPr>
+          <w:rFonts w:ascii="Times New Roman" w:eastAsia="Times New Roman" w:hAnsi="Times New Roman" w:cs="Times New Roman"/>
+          <w:color w:val="002060"/>
+          <w:sz w:val="24"/>
+          <w:szCs w:val="24"/>
+          <w:lang w:eastAsia="en-IN"/>
+        </w:rPr>
+      </w:pPr>
+      <w:r>
+        <w:rPr>
+          <w:rFonts w:ascii="Times New Roman" w:eastAsia="Times New Roman" w:hAnsi="Times New Roman" w:cs="Times New Roman"/>
+          <w:color w:val="002060"/>
+          <w:sz w:val="24"/>
+          <w:szCs w:val="24"/>
+          <w:lang w:eastAsia="en-IN"/>
+        </w:rPr>
+        <w:t xml:space="preserve">      - feature/*</w:t>
+      </w:r>
+    </w:p>
+    <w:p>
+      <w:pPr>
+        <w:tabs>
+          <w:tab w:val="left" w:pos="10035"/>
+        </w:tabs>
+        <w:jc w:val="both"/>
+        <w:rPr>
+          <w:rFonts w:ascii="Times New Roman" w:eastAsia="Times New Roman" w:hAnsi="Times New Roman" w:cs="Times New Roman"/>
+          <w:color w:val="002060"/>
+          <w:sz w:val="24"/>
+          <w:szCs w:val="24"/>
+          <w:lang w:eastAsia="en-IN"/>
+        </w:rPr>
+      </w:pPr>
+    </w:p>
+    <w:p>
+      <w:pPr>
+        <w:tabs>
+          <w:tab w:val="left" w:pos="10035"/>
+        </w:tabs>
+        <w:jc w:val="both"/>
+        <w:rPr>
+          <w:rFonts w:ascii="Times New Roman" w:eastAsia="Times New Roman" w:hAnsi="Times New Roman" w:cs="Times New Roman"/>
+          <w:color w:val="002060"/>
+          <w:sz w:val="24"/>
+          <w:szCs w:val="24"/>
+          <w:lang w:eastAsia="en-IN"/>
+        </w:rPr>
+      </w:pPr>
+      <w:r>
+        <w:rPr>
+          <w:rFonts w:ascii="Times New Roman" w:eastAsia="Times New Roman" w:hAnsi="Times New Roman" w:cs="Times New Roman"/>
+          <w:color w:val="002060"/>
+          <w:sz w:val="24"/>
+          <w:szCs w:val="24"/>
+          <w:lang w:eastAsia="en-IN"/>
+        </w:rPr>
+        <w:t xml:space="preserve">jobs: </w:t>
+      </w:r>
+    </w:p>
+    <w:p>
+      <w:pPr>
+        <w:tabs>
+          <w:tab w:val="left" w:pos="10035"/>
+        </w:tabs>
+        <w:jc w:val="both"/>
+        <w:rPr>
+          <w:rFonts w:ascii="Times New Roman" w:eastAsia="Times New Roman" w:hAnsi="Times New Roman" w:cs="Times New Roman"/>
+          <w:color w:val="002060"/>
+          <w:sz w:val="24"/>
+          <w:szCs w:val="24"/>
+          <w:lang w:eastAsia="en-IN"/>
+        </w:rPr>
+      </w:pPr>
+      <w:r>
+        <w:rPr>
+          <w:rFonts w:ascii="Times New Roman" w:eastAsia="Times New Roman" w:hAnsi="Times New Roman" w:cs="Times New Roman"/>
+          <w:color w:val="002060"/>
+          <w:sz w:val="24"/>
+          <w:szCs w:val="24"/>
+          <w:lang w:eastAsia="en-IN"/>
+        </w:rPr>
+        <w:t xml:space="preserve">  </w:t>
+      </w:r>
+      <w:proofErr w:type="spellStart"/>
+      <w:r>
+        <w:rPr>
+          <w:rFonts w:ascii="Times New Roman" w:eastAsia="Times New Roman" w:hAnsi="Times New Roman" w:cs="Times New Roman"/>
+          <w:color w:val="002060"/>
+          <w:sz w:val="24"/>
+          <w:szCs w:val="24"/>
+          <w:lang w:eastAsia="en-IN"/>
+        </w:rPr>
+        <w:t>terraformInitJob</w:t>
+      </w:r>
+      <w:proofErr w:type="spellEnd"/>
+      <w:r>
+        <w:rPr>
+          <w:rFonts w:ascii="Times New Roman" w:eastAsia="Times New Roman" w:hAnsi="Times New Roman" w:cs="Times New Roman"/>
+          <w:color w:val="002060"/>
+          <w:sz w:val="24"/>
+          <w:szCs w:val="24"/>
+          <w:lang w:eastAsia="en-IN"/>
+        </w:rPr>
+        <w:t>:</w:t>
+      </w:r>
+    </w:p>
+    <w:p>
+      <w:pPr>
+        <w:tabs>
+          <w:tab w:val="left" w:pos="10035"/>
+        </w:tabs>
+        <w:jc w:val="both"/>
+        <w:rPr>
+          <w:rFonts w:ascii="Times New Roman" w:eastAsia="Times New Roman" w:hAnsi="Times New Roman" w:cs="Times New Roman"/>
+          <w:color w:val="002060"/>
+          <w:sz w:val="24"/>
+          <w:szCs w:val="24"/>
+          <w:lang w:eastAsia="en-IN"/>
+        </w:rPr>
+      </w:pPr>
+      <w:r>
+        <w:rPr>
+          <w:rFonts w:ascii="Times New Roman" w:eastAsia="Times New Roman" w:hAnsi="Times New Roman" w:cs="Times New Roman"/>
+          <w:color w:val="002060"/>
+          <w:sz w:val="24"/>
+          <w:szCs w:val="24"/>
+          <w:lang w:eastAsia="en-IN"/>
+        </w:rPr>
+        <w:t xml:space="preserve">    name: My first Job</w:t>
+      </w:r>
+    </w:p>
+    <w:p>
+      <w:pPr>
+        <w:tabs>
+          <w:tab w:val="left" w:pos="10035"/>
+        </w:tabs>
+        <w:jc w:val="both"/>
+        <w:rPr>
+          <w:rFonts w:ascii="Times New Roman" w:eastAsia="Times New Roman" w:hAnsi="Times New Roman" w:cs="Times New Roman"/>
+          <w:color w:val="002060"/>
+          <w:sz w:val="24"/>
+          <w:szCs w:val="24"/>
+          <w:lang w:eastAsia="en-IN"/>
+        </w:rPr>
+      </w:pPr>
+      <w:r>
+        <w:rPr>
+          <w:rFonts w:ascii="Times New Roman" w:eastAsia="Times New Roman" w:hAnsi="Times New Roman" w:cs="Times New Roman"/>
+          <w:color w:val="002060"/>
+          <w:sz w:val="24"/>
+          <w:szCs w:val="24"/>
+          <w:lang w:eastAsia="en-IN"/>
+        </w:rPr>
+        <w:t xml:space="preserve">    runs-on: runner</w:t>
+      </w:r>
+    </w:p>
+    <w:p>
+      <w:pPr>
+        <w:tabs>
+          <w:tab w:val="left" w:pos="10035"/>
+        </w:tabs>
+        <w:jc w:val="both"/>
+        <w:rPr>
+          <w:rFonts w:ascii="Times New Roman" w:eastAsia="Times New Roman" w:hAnsi="Times New Roman" w:cs="Times New Roman"/>
+          <w:color w:val="002060"/>
+          <w:sz w:val="24"/>
+          <w:szCs w:val="24"/>
+          <w:lang w:eastAsia="en-IN"/>
+        </w:rPr>
+      </w:pPr>
+      <w:r>
+        <w:rPr>
+          <w:rFonts w:ascii="Times New Roman" w:eastAsia="Times New Roman" w:hAnsi="Times New Roman" w:cs="Times New Roman"/>
+          <w:color w:val="002060"/>
+          <w:sz w:val="24"/>
+          <w:szCs w:val="24"/>
+          <w:lang w:eastAsia="en-IN"/>
+        </w:rPr>
+        <w:t xml:space="preserve">    steps:</w:t>
+      </w:r>
+    </w:p>
+    <w:p>
+      <w:pPr>
+        <w:tabs>
+          <w:tab w:val="left" w:pos="10035"/>
+        </w:tabs>
+        <w:jc w:val="both"/>
+        <w:rPr>
+          <w:rFonts w:ascii="Times New Roman" w:eastAsia="Times New Roman" w:hAnsi="Times New Roman" w:cs="Times New Roman"/>
+          <w:color w:val="002060"/>
+          <w:sz w:val="24"/>
+          <w:szCs w:val="24"/>
+          <w:lang w:eastAsia="en-IN"/>
+        </w:rPr>
+      </w:pPr>
+      <w:r>
+        <w:rPr>
+          <w:rFonts w:ascii="Times New Roman" w:eastAsia="Times New Roman" w:hAnsi="Times New Roman" w:cs="Times New Roman"/>
+          <w:color w:val="002060"/>
+          <w:sz w:val="24"/>
+          <w:szCs w:val="24"/>
+          <w:lang w:eastAsia="en-IN"/>
+        </w:rPr>
+        <w:t xml:space="preserve">    - name: </w:t>
+      </w:r>
+      <w:proofErr w:type="spellStart"/>
+      <w:r>
+        <w:rPr>
+          <w:rFonts w:ascii="Times New Roman" w:eastAsia="Times New Roman" w:hAnsi="Times New Roman" w:cs="Times New Roman"/>
+          <w:color w:val="002060"/>
+          <w:sz w:val="24"/>
+          <w:szCs w:val="24"/>
+          <w:lang w:eastAsia="en-IN"/>
+        </w:rPr>
+        <w:t>terrafomInit</w:t>
+      </w:r>
+      <w:proofErr w:type="spellEnd"/>
+    </w:p>
+    <w:p>
+      <w:pPr>
+        <w:tabs>
+          <w:tab w:val="left" w:pos="10035"/>
+        </w:tabs>
+        <w:jc w:val="both"/>
+        <w:rPr>
+          <w:rFonts w:ascii="Times New Roman" w:eastAsia="Times New Roman" w:hAnsi="Times New Roman" w:cs="Times New Roman"/>
+          <w:color w:val="002060"/>
+          <w:sz w:val="24"/>
+          <w:szCs w:val="24"/>
+          <w:lang w:eastAsia="en-IN"/>
+        </w:rPr>
+      </w:pPr>
+      <w:r>
+        <w:rPr>
+          <w:rFonts w:ascii="Times New Roman" w:eastAsia="Times New Roman" w:hAnsi="Times New Roman" w:cs="Times New Roman"/>
+          <w:color w:val="002060"/>
+          <w:sz w:val="24"/>
+          <w:szCs w:val="24"/>
+          <w:lang w:eastAsia="en-IN"/>
+        </w:rPr>
+        <w:t xml:space="preserve">      run: echo Hello world</w:t>
+      </w:r>
     </w:p>
     <w:sectPr>
       <w:pgSz w:w="11906" w:h="16838"/>
@@ -9689,7 +12080,7 @@
   <w:style w:type="paragraph" w:default="1" w:styleId="Normal">
     <w:name w:val="Normal"/>
     <w:qFormat/>
-    <w:rsid w:val="00E35311"/>
+    <w:rsid w:val="00D0138C"/>
   </w:style>
   <w:style w:type="paragraph" w:styleId="Heading1">
     <w:name w:val="heading 1"/>
@@ -10961,7 +13352,7 @@
         <a:p>
           <a:r>
             <a:rPr lang="en-IN"/>
-            <a:t>Pipeline</a:t>
+            <a:t>ADO Pipeline</a:t>
           </a:r>
         </a:p>
       </dgm:t>
@@ -11425,7 +13816,7 @@
           </a:pPr>
           <a:r>
             <a:rPr lang="en-IN" sz="3500" kern="1200"/>
-            <a:t>Pipeline</a:t>
+            <a:t>ADO Pipeline</a:t>
           </a:r>
         </a:p>
       </dsp:txBody>
@@ -14181,7 +16572,7 @@
 </file>
 
 <file path=customXml/itemProps1.xml><?xml version="1.0" encoding="utf-8"?>
-<ds:datastoreItem xmlns:ds="http://schemas.openxmlformats.org/officeDocument/2006/customXml" ds:itemID="{46254D03-BCBB-4FB3-8B40-4D1E01599FD5}">
+<ds:datastoreItem xmlns:ds="http://schemas.openxmlformats.org/officeDocument/2006/customXml" ds:itemID="{C955EE8A-3400-41EC-93E8-EA9B8F1A7791}">
   <ds:schemaRefs>
     <ds:schemaRef ds:uri="http://schemas.openxmlformats.org/officeDocument/2006/bibliography"/>
   </ds:schemaRefs>

--- a/Notes/Devops_self_notes_Github & Github_actions.docx
+++ b/Notes/Devops_self_notes_Github & Github_actions.docx
@@ -9041,17 +9041,7 @@
           <w:szCs w:val="24"/>
           <w:lang w:eastAsia="en-IN"/>
         </w:rPr>
-        <w:t>configure</w:t>
-      </w:r>
-      <w:r>
-        <w:rPr>
-          <w:rFonts w:ascii="Times New Roman" w:eastAsia="Times New Roman" w:hAnsi="Times New Roman" w:cs="Times New Roman"/>
-          <w:color w:val="002060"/>
-          <w:sz w:val="24"/>
-          <w:szCs w:val="24"/>
-          <w:lang w:eastAsia="en-IN"/>
-        </w:rPr>
-        <w:t xml:space="preserve"> </w:t>
+        <w:t xml:space="preserve">configure </w:t>
       </w:r>
       <w:r>
         <w:rPr>
@@ -9172,7 +9162,6 @@
         <w:tabs>
           <w:tab w:val="left" w:pos="10035"/>
         </w:tabs>
-        <w:jc w:val="both"/>
         <w:rPr>
           <w:rFonts w:ascii="Times New Roman" w:eastAsia="Times New Roman" w:hAnsi="Times New Roman" w:cs="Times New Roman"/>
           <w:color w:val="002060"/>
@@ -9187,25 +9176,59 @@
         <w:tabs>
           <w:tab w:val="left" w:pos="10035"/>
         </w:tabs>
-        <w:jc w:val="both"/>
-        <w:rPr>
-          <w:rFonts w:ascii="Times New Roman" w:eastAsia="Times New Roman" w:hAnsi="Times New Roman" w:cs="Times New Roman"/>
-          <w:color w:val="002060"/>
-          <w:sz w:val="24"/>
-          <w:szCs w:val="24"/>
-          <w:lang w:eastAsia="en-IN"/>
-        </w:rPr>
-      </w:pPr>
-      <w:r>
-        <w:rPr>
-          <w:rFonts w:ascii="Times New Roman" w:eastAsia="Times New Roman" w:hAnsi="Times New Roman" w:cs="Times New Roman"/>
-          <w:color w:val="002060"/>
-          <w:sz w:val="24"/>
-          <w:szCs w:val="24"/>
+        <w:rPr>
+          <w:rFonts w:ascii="Times New Roman" w:eastAsia="Times New Roman" w:hAnsi="Times New Roman" w:cs="Times New Roman"/>
+          <w:color w:val="7030A0"/>
+          <w:sz w:val="48"/>
+          <w:szCs w:val="48"/>
+          <w:lang w:eastAsia="en-IN"/>
+        </w:rPr>
+      </w:pPr>
+      <w:r>
+        <w:rPr>
+          <w:rFonts w:ascii="Times New Roman" w:eastAsia="Times New Roman" w:hAnsi="Times New Roman" w:cs="Times New Roman"/>
+          <w:color w:val="7030A0"/>
+          <w:sz w:val="48"/>
+          <w:szCs w:val="48"/>
           <w:lang w:eastAsia="en-IN"/>
         </w:rPr>
         <w:lastRenderedPageBreak/>
-        <w:t xml:space="preserve">on: </w:t>
+        <w:t xml:space="preserve">  </w:t>
+      </w:r>
+      <w:r>
+        <w:rPr>
+          <w:rFonts w:ascii="Times New Roman" w:eastAsia="Times New Roman" w:hAnsi="Times New Roman" w:cs="Times New Roman"/>
+          <w:color w:val="7030A0"/>
+          <w:sz w:val="48"/>
+          <w:szCs w:val="48"/>
+          <w:lang w:eastAsia="en-IN"/>
+        </w:rPr>
+        <w:object w:dxaOrig="1543" w:dyaOrig="995">
+          <v:shape id="_x0000_i1032" type="#_x0000_t75" style="width:1in;height:46.5pt" o:ole="">
+            <v:imagedata r:id="rId41" o:title=""/>
+          </v:shape>
+          <o:OLEObject Type="Embed" ProgID="Package" ShapeID="_x0000_i1032" DrawAspect="Icon" ObjectID="_1819394159" r:id="rId42"/>
+        </w:object>
+      </w:r>
+      <w:r>
+        <w:rPr>
+          <w:rFonts w:ascii="Times New Roman" w:eastAsia="Times New Roman" w:hAnsi="Times New Roman" w:cs="Times New Roman"/>
+          <w:color w:val="7030A0"/>
+          <w:sz w:val="48"/>
+          <w:szCs w:val="48"/>
+          <w:lang w:eastAsia="en-IN"/>
+        </w:rPr>
+        <w:t xml:space="preserve">       </w:t>
+      </w:r>
+      <w:r>
+        <w:rPr>
+          <w:rFonts w:ascii="Times New Roman" w:eastAsia="Times New Roman" w:hAnsi="Times New Roman" w:cs="Times New Roman"/>
+          <w:color w:val="7030A0"/>
+          <w:sz w:val="48"/>
+          <w:szCs w:val="48"/>
+          <w:lang w:eastAsia="en-IN"/>
+        </w:rPr>
+        <w:t>YAML Pipeline of GitHub actions</w:t>
       </w:r>
     </w:p>
     <w:p>
@@ -9213,188 +9236,173 @@
         <w:tabs>
           <w:tab w:val="left" w:pos="10035"/>
         </w:tabs>
-        <w:jc w:val="both"/>
-        <w:rPr>
-          <w:rFonts w:ascii="Times New Roman" w:eastAsia="Times New Roman" w:hAnsi="Times New Roman" w:cs="Times New Roman"/>
-          <w:color w:val="002060"/>
-          <w:sz w:val="24"/>
-          <w:szCs w:val="24"/>
-          <w:lang w:eastAsia="en-IN"/>
-        </w:rPr>
-      </w:pPr>
-      <w:r>
-        <w:rPr>
-          <w:rFonts w:ascii="Times New Roman" w:eastAsia="Times New Roman" w:hAnsi="Times New Roman" w:cs="Times New Roman"/>
-          <w:color w:val="002060"/>
-          <w:sz w:val="24"/>
-          <w:szCs w:val="24"/>
-          <w:lang w:eastAsia="en-IN"/>
-        </w:rPr>
-        <w:t xml:space="preserve">  push:</w:t>
-      </w:r>
-      <w:bookmarkStart w:id="0" w:name="_GoBack"/>
-      <w:bookmarkEnd w:id="0"/>
+        <w:rPr>
+          <w:rFonts w:ascii="Times New Roman" w:eastAsia="Times New Roman" w:hAnsi="Times New Roman" w:cs="Times New Roman"/>
+          <w:color w:val="002060"/>
+          <w:sz w:val="24"/>
+          <w:szCs w:val="24"/>
+          <w:lang w:eastAsia="en-IN"/>
+        </w:rPr>
+      </w:pPr>
+      <w:r>
+        <w:rPr>
+          <w:rFonts w:ascii="Times New Roman" w:eastAsia="Times New Roman" w:hAnsi="Times New Roman" w:cs="Times New Roman"/>
+          <w:color w:val="002060"/>
+          <w:sz w:val="24"/>
+          <w:szCs w:val="24"/>
+          <w:lang w:eastAsia="en-IN"/>
+        </w:rPr>
+        <w:t xml:space="preserve">For YAML reference of GitHub Actions: - </w:t>
+      </w:r>
     </w:p>
     <w:p>
       <w:pPr>
         <w:tabs>
           <w:tab w:val="left" w:pos="10035"/>
         </w:tabs>
-        <w:jc w:val="both"/>
-        <w:rPr>
-          <w:rFonts w:ascii="Times New Roman" w:eastAsia="Times New Roman" w:hAnsi="Times New Roman" w:cs="Times New Roman"/>
-          <w:color w:val="002060"/>
-          <w:sz w:val="24"/>
-          <w:szCs w:val="24"/>
-          <w:lang w:eastAsia="en-IN"/>
-        </w:rPr>
-      </w:pPr>
-      <w:r>
-        <w:rPr>
-          <w:rFonts w:ascii="Times New Roman" w:eastAsia="Times New Roman" w:hAnsi="Times New Roman" w:cs="Times New Roman"/>
-          <w:color w:val="002060"/>
-          <w:sz w:val="24"/>
-          <w:szCs w:val="24"/>
-          <w:lang w:eastAsia="en-IN"/>
-        </w:rPr>
-        <w:t xml:space="preserve">    branches: </w:t>
-      </w:r>
+        <w:rPr>
+          <w:rFonts w:ascii="Times New Roman" w:eastAsia="Times New Roman" w:hAnsi="Times New Roman" w:cs="Times New Roman"/>
+          <w:color w:val="002060"/>
+          <w:sz w:val="24"/>
+          <w:szCs w:val="24"/>
+          <w:lang w:eastAsia="en-IN"/>
+        </w:rPr>
+      </w:pPr>
+      <w:hyperlink r:id="rId43" w:history="1">
+        <w:r>
+          <w:rPr>
+            <w:rStyle w:val="Hyperlink"/>
+            <w:rFonts w:ascii="Times New Roman" w:eastAsia="Times New Roman" w:hAnsi="Times New Roman" w:cs="Times New Roman"/>
+            <w:sz w:val="24"/>
+            <w:szCs w:val="24"/>
+            <w:lang w:eastAsia="en-IN"/>
+          </w:rPr>
+          <w:t>https://docs.github.com/en/actions/reference/workflows-and-actions/workflow-syntax</w:t>
+        </w:r>
+      </w:hyperlink>
     </w:p>
     <w:p>
       <w:pPr>
         <w:tabs>
           <w:tab w:val="left" w:pos="10035"/>
         </w:tabs>
-        <w:jc w:val="both"/>
-        <w:rPr>
-          <w:rFonts w:ascii="Times New Roman" w:eastAsia="Times New Roman" w:hAnsi="Times New Roman" w:cs="Times New Roman"/>
-          <w:color w:val="002060"/>
-          <w:sz w:val="24"/>
-          <w:szCs w:val="24"/>
-          <w:lang w:eastAsia="en-IN"/>
-        </w:rPr>
-      </w:pPr>
-      <w:r>
-        <w:rPr>
-          <w:rFonts w:ascii="Times New Roman" w:eastAsia="Times New Roman" w:hAnsi="Times New Roman" w:cs="Times New Roman"/>
-          <w:color w:val="002060"/>
-          <w:sz w:val="24"/>
-          <w:szCs w:val="24"/>
-          <w:lang w:eastAsia="en-IN"/>
-        </w:rPr>
-        <w:t xml:space="preserve">      - main</w:t>
-      </w:r>
+        <w:rPr>
+          <w:rFonts w:ascii="Times New Roman" w:eastAsia="Times New Roman" w:hAnsi="Times New Roman" w:cs="Times New Roman"/>
+          <w:color w:val="002060"/>
+          <w:sz w:val="24"/>
+          <w:szCs w:val="24"/>
+          <w:lang w:eastAsia="en-IN"/>
+        </w:rPr>
+      </w:pPr>
     </w:p>
     <w:p>
       <w:pPr>
         <w:tabs>
           <w:tab w:val="left" w:pos="10035"/>
         </w:tabs>
-        <w:jc w:val="both"/>
-        <w:rPr>
-          <w:rFonts w:ascii="Times New Roman" w:eastAsia="Times New Roman" w:hAnsi="Times New Roman" w:cs="Times New Roman"/>
-          <w:color w:val="002060"/>
-          <w:sz w:val="24"/>
-          <w:szCs w:val="24"/>
-          <w:lang w:eastAsia="en-IN"/>
-        </w:rPr>
-      </w:pPr>
-      <w:r>
-        <w:rPr>
-          <w:rFonts w:ascii="Times New Roman" w:eastAsia="Times New Roman" w:hAnsi="Times New Roman" w:cs="Times New Roman"/>
-          <w:color w:val="002060"/>
-          <w:sz w:val="24"/>
-          <w:szCs w:val="24"/>
-          <w:lang w:eastAsia="en-IN"/>
-        </w:rPr>
-        <w:t xml:space="preserve">      - feature/*</w:t>
-      </w:r>
+        <w:rPr>
+          <w:rFonts w:ascii="Times New Roman" w:eastAsia="Times New Roman" w:hAnsi="Times New Roman" w:cs="Times New Roman"/>
+          <w:color w:val="002060"/>
+          <w:sz w:val="24"/>
+          <w:szCs w:val="24"/>
+          <w:lang w:eastAsia="en-IN"/>
+        </w:rPr>
+      </w:pPr>
+      <w:r>
+        <w:rPr>
+          <w:rFonts w:ascii="Times New Roman" w:eastAsia="Times New Roman" w:hAnsi="Times New Roman" w:cs="Times New Roman"/>
+          <w:color w:val="002060"/>
+          <w:sz w:val="24"/>
+          <w:szCs w:val="24"/>
+          <w:lang w:eastAsia="en-IN"/>
+        </w:rPr>
+        <w:t xml:space="preserve">name: </w:t>
+      </w:r>
+      <w:proofErr w:type="spellStart"/>
+      <w:r>
+        <w:rPr>
+          <w:rFonts w:ascii="Times New Roman" w:eastAsia="Times New Roman" w:hAnsi="Times New Roman" w:cs="Times New Roman"/>
+          <w:color w:val="002060"/>
+          <w:sz w:val="24"/>
+          <w:szCs w:val="24"/>
+          <w:lang w:eastAsia="en-IN"/>
+        </w:rPr>
+        <w:t>infraBastion</w:t>
+      </w:r>
+      <w:proofErr w:type="spellEnd"/>
     </w:p>
     <w:p>
       <w:pPr>
         <w:tabs>
           <w:tab w:val="left" w:pos="10035"/>
         </w:tabs>
-        <w:jc w:val="both"/>
-        <w:rPr>
-          <w:rFonts w:ascii="Times New Roman" w:eastAsia="Times New Roman" w:hAnsi="Times New Roman" w:cs="Times New Roman"/>
-          <w:color w:val="002060"/>
-          <w:sz w:val="24"/>
-          <w:szCs w:val="24"/>
-          <w:lang w:eastAsia="en-IN"/>
-        </w:rPr>
-      </w:pPr>
+        <w:rPr>
+          <w:rFonts w:ascii="Times New Roman" w:eastAsia="Times New Roman" w:hAnsi="Times New Roman" w:cs="Times New Roman"/>
+          <w:color w:val="002060"/>
+          <w:sz w:val="24"/>
+          <w:szCs w:val="24"/>
+          <w:lang w:eastAsia="en-IN"/>
+        </w:rPr>
+      </w:pPr>
+      <w:r>
+        <w:rPr>
+          <w:rFonts w:ascii="Times New Roman" w:eastAsia="Times New Roman" w:hAnsi="Times New Roman" w:cs="Times New Roman"/>
+          <w:color w:val="002060"/>
+          <w:sz w:val="24"/>
+          <w:szCs w:val="24"/>
+          <w:lang w:eastAsia="en-IN"/>
+        </w:rPr>
+        <w:t xml:space="preserve">on: </w:t>
+      </w:r>
+      <w:proofErr w:type="spellStart"/>
+      <w:r>
+        <w:rPr>
+          <w:rFonts w:ascii="Times New Roman" w:eastAsia="Times New Roman" w:hAnsi="Times New Roman" w:cs="Times New Roman"/>
+          <w:color w:val="002060"/>
+          <w:sz w:val="24"/>
+          <w:szCs w:val="24"/>
+          <w:lang w:eastAsia="en-IN"/>
+        </w:rPr>
+        <w:t>workflow_dispatch</w:t>
+      </w:r>
+      <w:proofErr w:type="spellEnd"/>
     </w:p>
     <w:p>
       <w:pPr>
         <w:tabs>
           <w:tab w:val="left" w:pos="10035"/>
         </w:tabs>
-        <w:jc w:val="both"/>
-        <w:rPr>
-          <w:rFonts w:ascii="Times New Roman" w:eastAsia="Times New Roman" w:hAnsi="Times New Roman" w:cs="Times New Roman"/>
-          <w:color w:val="002060"/>
-          <w:sz w:val="24"/>
-          <w:szCs w:val="24"/>
-          <w:lang w:eastAsia="en-IN"/>
-        </w:rPr>
-      </w:pPr>
-      <w:r>
-        <w:rPr>
-          <w:rFonts w:ascii="Times New Roman" w:eastAsia="Times New Roman" w:hAnsi="Times New Roman" w:cs="Times New Roman"/>
-          <w:color w:val="002060"/>
-          <w:sz w:val="24"/>
-          <w:szCs w:val="24"/>
-          <w:lang w:eastAsia="en-IN"/>
-        </w:rPr>
-        <w:t xml:space="preserve">jobs: </w:t>
-      </w:r>
+        <w:rPr>
+          <w:rFonts w:ascii="Times New Roman" w:eastAsia="Times New Roman" w:hAnsi="Times New Roman" w:cs="Times New Roman"/>
+          <w:color w:val="002060"/>
+          <w:sz w:val="24"/>
+          <w:szCs w:val="24"/>
+          <w:lang w:eastAsia="en-IN"/>
+        </w:rPr>
+      </w:pPr>
     </w:p>
     <w:p>
       <w:pPr>
         <w:tabs>
           <w:tab w:val="left" w:pos="10035"/>
         </w:tabs>
-        <w:jc w:val="both"/>
-        <w:rPr>
-          <w:rFonts w:ascii="Times New Roman" w:eastAsia="Times New Roman" w:hAnsi="Times New Roman" w:cs="Times New Roman"/>
-          <w:color w:val="002060"/>
-          <w:sz w:val="24"/>
-          <w:szCs w:val="24"/>
-          <w:lang w:eastAsia="en-IN"/>
-        </w:rPr>
-      </w:pPr>
-      <w:r>
-        <w:rPr>
-          <w:rFonts w:ascii="Times New Roman" w:eastAsia="Times New Roman" w:hAnsi="Times New Roman" w:cs="Times New Roman"/>
-          <w:color w:val="002060"/>
-          <w:sz w:val="24"/>
-          <w:szCs w:val="24"/>
-          <w:lang w:eastAsia="en-IN"/>
-        </w:rPr>
-        <w:t xml:space="preserve">  </w:t>
-      </w:r>
-      <w:proofErr w:type="spellStart"/>
-      <w:r>
-        <w:rPr>
-          <w:rFonts w:ascii="Times New Roman" w:eastAsia="Times New Roman" w:hAnsi="Times New Roman" w:cs="Times New Roman"/>
-          <w:color w:val="002060"/>
-          <w:sz w:val="24"/>
-          <w:szCs w:val="24"/>
-          <w:lang w:eastAsia="en-IN"/>
-        </w:rPr>
-        <w:t>terraformInitJob</w:t>
-      </w:r>
-      <w:proofErr w:type="spellEnd"/>
-      <w:r>
-        <w:rPr>
-          <w:rFonts w:ascii="Times New Roman" w:eastAsia="Times New Roman" w:hAnsi="Times New Roman" w:cs="Times New Roman"/>
-          <w:color w:val="002060"/>
-          <w:sz w:val="24"/>
-          <w:szCs w:val="24"/>
-          <w:lang w:eastAsia="en-IN"/>
-        </w:rPr>
-        <w:t>:</w:t>
+        <w:rPr>
+          <w:rFonts w:ascii="Times New Roman" w:eastAsia="Times New Roman" w:hAnsi="Times New Roman" w:cs="Times New Roman"/>
+          <w:color w:val="002060"/>
+          <w:sz w:val="24"/>
+          <w:szCs w:val="24"/>
+          <w:lang w:eastAsia="en-IN"/>
+        </w:rPr>
+      </w:pPr>
+      <w:r>
+        <w:rPr>
+          <w:rFonts w:ascii="Times New Roman" w:eastAsia="Times New Roman" w:hAnsi="Times New Roman" w:cs="Times New Roman"/>
+          <w:color w:val="002060"/>
+          <w:sz w:val="24"/>
+          <w:szCs w:val="24"/>
+          <w:lang w:eastAsia="en-IN"/>
+        </w:rPr>
+        <w:t>permissions:</w:t>
       </w:r>
     </w:p>
     <w:p>
@@ -9402,24 +9410,23 @@
         <w:tabs>
           <w:tab w:val="left" w:pos="10035"/>
         </w:tabs>
-        <w:jc w:val="both"/>
-        <w:rPr>
-          <w:rFonts w:ascii="Times New Roman" w:eastAsia="Times New Roman" w:hAnsi="Times New Roman" w:cs="Times New Roman"/>
-          <w:color w:val="002060"/>
-          <w:sz w:val="24"/>
-          <w:szCs w:val="24"/>
-          <w:lang w:eastAsia="en-IN"/>
-        </w:rPr>
-      </w:pPr>
-      <w:r>
-        <w:rPr>
-          <w:rFonts w:ascii="Times New Roman" w:eastAsia="Times New Roman" w:hAnsi="Times New Roman" w:cs="Times New Roman"/>
-          <w:color w:val="002060"/>
-          <w:sz w:val="24"/>
-          <w:szCs w:val="24"/>
-          <w:lang w:eastAsia="en-IN"/>
-        </w:rPr>
-        <w:t xml:space="preserve">    name: My first Job</w:t>
+        <w:rPr>
+          <w:rFonts w:ascii="Times New Roman" w:eastAsia="Times New Roman" w:hAnsi="Times New Roman" w:cs="Times New Roman"/>
+          <w:color w:val="002060"/>
+          <w:sz w:val="24"/>
+          <w:szCs w:val="24"/>
+          <w:lang w:eastAsia="en-IN"/>
+        </w:rPr>
+      </w:pPr>
+      <w:r>
+        <w:rPr>
+          <w:rFonts w:ascii="Times New Roman" w:eastAsia="Times New Roman" w:hAnsi="Times New Roman" w:cs="Times New Roman"/>
+          <w:color w:val="002060"/>
+          <w:sz w:val="24"/>
+          <w:szCs w:val="24"/>
+          <w:lang w:eastAsia="en-IN"/>
+        </w:rPr>
+        <w:t xml:space="preserve">  id-token: write</w:t>
       </w:r>
     </w:p>
     <w:p>
@@ -9427,24 +9434,23 @@
         <w:tabs>
           <w:tab w:val="left" w:pos="10035"/>
         </w:tabs>
-        <w:jc w:val="both"/>
-        <w:rPr>
-          <w:rFonts w:ascii="Times New Roman" w:eastAsia="Times New Roman" w:hAnsi="Times New Roman" w:cs="Times New Roman"/>
-          <w:color w:val="002060"/>
-          <w:sz w:val="24"/>
-          <w:szCs w:val="24"/>
-          <w:lang w:eastAsia="en-IN"/>
-        </w:rPr>
-      </w:pPr>
-      <w:r>
-        <w:rPr>
-          <w:rFonts w:ascii="Times New Roman" w:eastAsia="Times New Roman" w:hAnsi="Times New Roman" w:cs="Times New Roman"/>
-          <w:color w:val="002060"/>
-          <w:sz w:val="24"/>
-          <w:szCs w:val="24"/>
-          <w:lang w:eastAsia="en-IN"/>
-        </w:rPr>
-        <w:t xml:space="preserve">    runs-on: runner</w:t>
+        <w:rPr>
+          <w:rFonts w:ascii="Times New Roman" w:eastAsia="Times New Roman" w:hAnsi="Times New Roman" w:cs="Times New Roman"/>
+          <w:color w:val="002060"/>
+          <w:sz w:val="24"/>
+          <w:szCs w:val="24"/>
+          <w:lang w:eastAsia="en-IN"/>
+        </w:rPr>
+      </w:pPr>
+      <w:r>
+        <w:rPr>
+          <w:rFonts w:ascii="Times New Roman" w:eastAsia="Times New Roman" w:hAnsi="Times New Roman" w:cs="Times New Roman"/>
+          <w:color w:val="002060"/>
+          <w:sz w:val="24"/>
+          <w:szCs w:val="24"/>
+          <w:lang w:eastAsia="en-IN"/>
+        </w:rPr>
+        <w:t xml:space="preserve">  contents: read</w:t>
       </w:r>
     </w:p>
     <w:p>
@@ -9452,87 +9458,1868 @@
         <w:tabs>
           <w:tab w:val="left" w:pos="10035"/>
         </w:tabs>
-        <w:jc w:val="both"/>
-        <w:rPr>
-          <w:rFonts w:ascii="Times New Roman" w:eastAsia="Times New Roman" w:hAnsi="Times New Roman" w:cs="Times New Roman"/>
-          <w:color w:val="002060"/>
-          <w:sz w:val="24"/>
-          <w:szCs w:val="24"/>
-          <w:lang w:eastAsia="en-IN"/>
-        </w:rPr>
-      </w:pPr>
-      <w:r>
-        <w:rPr>
-          <w:rFonts w:ascii="Times New Roman" w:eastAsia="Times New Roman" w:hAnsi="Times New Roman" w:cs="Times New Roman"/>
-          <w:color w:val="002060"/>
-          <w:sz w:val="24"/>
-          <w:szCs w:val="24"/>
-          <w:lang w:eastAsia="en-IN"/>
-        </w:rPr>
-        <w:t xml:space="preserve">    steps:</w:t>
-      </w:r>
+        <w:rPr>
+          <w:rFonts w:ascii="Times New Roman" w:eastAsia="Times New Roman" w:hAnsi="Times New Roman" w:cs="Times New Roman"/>
+          <w:color w:val="002060"/>
+          <w:sz w:val="24"/>
+          <w:szCs w:val="24"/>
+          <w:lang w:eastAsia="en-IN"/>
+        </w:rPr>
+      </w:pPr>
     </w:p>
     <w:p>
       <w:pPr>
         <w:tabs>
           <w:tab w:val="left" w:pos="10035"/>
         </w:tabs>
-        <w:jc w:val="both"/>
-        <w:rPr>
-          <w:rFonts w:ascii="Times New Roman" w:eastAsia="Times New Roman" w:hAnsi="Times New Roman" w:cs="Times New Roman"/>
-          <w:color w:val="002060"/>
-          <w:sz w:val="24"/>
-          <w:szCs w:val="24"/>
-          <w:lang w:eastAsia="en-IN"/>
-        </w:rPr>
-      </w:pPr>
-      <w:r>
-        <w:rPr>
-          <w:rFonts w:ascii="Times New Roman" w:eastAsia="Times New Roman" w:hAnsi="Times New Roman" w:cs="Times New Roman"/>
-          <w:color w:val="002060"/>
-          <w:sz w:val="24"/>
-          <w:szCs w:val="24"/>
-          <w:lang w:eastAsia="en-IN"/>
-        </w:rPr>
-        <w:t xml:space="preserve">    - name: </w:t>
-      </w:r>
-      <w:proofErr w:type="spellStart"/>
-      <w:r>
-        <w:rPr>
-          <w:rFonts w:ascii="Times New Roman" w:eastAsia="Times New Roman" w:hAnsi="Times New Roman" w:cs="Times New Roman"/>
-          <w:color w:val="002060"/>
-          <w:sz w:val="24"/>
-          <w:szCs w:val="24"/>
-          <w:lang w:eastAsia="en-IN"/>
-        </w:rPr>
-        <w:t>terrafomInit</w:t>
-      </w:r>
-      <w:proofErr w:type="spellEnd"/>
+        <w:rPr>
+          <w:rFonts w:ascii="Times New Roman" w:eastAsia="Times New Roman" w:hAnsi="Times New Roman" w:cs="Times New Roman"/>
+          <w:color w:val="002060"/>
+          <w:sz w:val="24"/>
+          <w:szCs w:val="24"/>
+          <w:lang w:eastAsia="en-IN"/>
+        </w:rPr>
+      </w:pPr>
+      <w:r>
+        <w:rPr>
+          <w:rFonts w:ascii="Times New Roman" w:eastAsia="Times New Roman" w:hAnsi="Times New Roman" w:cs="Times New Roman"/>
+          <w:color w:val="002060"/>
+          <w:sz w:val="24"/>
+          <w:szCs w:val="24"/>
+          <w:lang w:eastAsia="en-IN"/>
+        </w:rPr>
+        <w:t xml:space="preserve">jobs: </w:t>
+      </w:r>
     </w:p>
     <w:p>
       <w:pPr>
         <w:tabs>
           <w:tab w:val="left" w:pos="10035"/>
         </w:tabs>
-        <w:jc w:val="both"/>
-        <w:rPr>
-          <w:rFonts w:ascii="Times New Roman" w:eastAsia="Times New Roman" w:hAnsi="Times New Roman" w:cs="Times New Roman"/>
-          <w:color w:val="002060"/>
-          <w:sz w:val="24"/>
-          <w:szCs w:val="24"/>
-          <w:lang w:eastAsia="en-IN"/>
-        </w:rPr>
-      </w:pPr>
-      <w:r>
-        <w:rPr>
-          <w:rFonts w:ascii="Times New Roman" w:eastAsia="Times New Roman" w:hAnsi="Times New Roman" w:cs="Times New Roman"/>
-          <w:color w:val="002060"/>
-          <w:sz w:val="24"/>
-          <w:szCs w:val="24"/>
-          <w:lang w:eastAsia="en-IN"/>
-        </w:rPr>
-        <w:t xml:space="preserve">      run: echo Hello world</w:t>
-      </w:r>
+        <w:rPr>
+          <w:rFonts w:ascii="Times New Roman" w:eastAsia="Times New Roman" w:hAnsi="Times New Roman" w:cs="Times New Roman"/>
+          <w:color w:val="002060"/>
+          <w:sz w:val="24"/>
+          <w:szCs w:val="24"/>
+          <w:lang w:eastAsia="en-IN"/>
+        </w:rPr>
+      </w:pPr>
+      <w:r>
+        <w:rPr>
+          <w:rFonts w:ascii="Times New Roman" w:eastAsia="Times New Roman" w:hAnsi="Times New Roman" w:cs="Times New Roman"/>
+          <w:color w:val="002060"/>
+          <w:sz w:val="24"/>
+          <w:szCs w:val="24"/>
+          <w:lang w:eastAsia="en-IN"/>
+        </w:rPr>
+        <w:t xml:space="preserve">  </w:t>
+      </w:r>
+      <w:proofErr w:type="spellStart"/>
+      <w:r>
+        <w:rPr>
+          <w:rFonts w:ascii="Times New Roman" w:eastAsia="Times New Roman" w:hAnsi="Times New Roman" w:cs="Times New Roman"/>
+          <w:color w:val="002060"/>
+          <w:sz w:val="24"/>
+          <w:szCs w:val="24"/>
+          <w:lang w:eastAsia="en-IN"/>
+        </w:rPr>
+        <w:t>buildStage_Job</w:t>
+      </w:r>
+      <w:proofErr w:type="spellEnd"/>
+      <w:r>
+        <w:rPr>
+          <w:rFonts w:ascii="Times New Roman" w:eastAsia="Times New Roman" w:hAnsi="Times New Roman" w:cs="Times New Roman"/>
+          <w:color w:val="002060"/>
+          <w:sz w:val="24"/>
+          <w:szCs w:val="24"/>
+          <w:lang w:eastAsia="en-IN"/>
+        </w:rPr>
+        <w:t>:</w:t>
+      </w:r>
+    </w:p>
+    <w:p>
+      <w:pPr>
+        <w:tabs>
+          <w:tab w:val="left" w:pos="10035"/>
+        </w:tabs>
+        <w:rPr>
+          <w:rFonts w:ascii="Times New Roman" w:eastAsia="Times New Roman" w:hAnsi="Times New Roman" w:cs="Times New Roman"/>
+          <w:color w:val="002060"/>
+          <w:sz w:val="24"/>
+          <w:szCs w:val="24"/>
+          <w:lang w:eastAsia="en-IN"/>
+        </w:rPr>
+      </w:pPr>
+      <w:r>
+        <w:rPr>
+          <w:rFonts w:ascii="Times New Roman" w:eastAsia="Times New Roman" w:hAnsi="Times New Roman" w:cs="Times New Roman"/>
+          <w:color w:val="002060"/>
+          <w:sz w:val="24"/>
+          <w:szCs w:val="24"/>
+          <w:lang w:eastAsia="en-IN"/>
+        </w:rPr>
+        <w:t xml:space="preserve">    name: Build Stage</w:t>
+      </w:r>
+    </w:p>
+    <w:p>
+      <w:pPr>
+        <w:tabs>
+          <w:tab w:val="left" w:pos="10035"/>
+        </w:tabs>
+        <w:rPr>
+          <w:rFonts w:ascii="Times New Roman" w:eastAsia="Times New Roman" w:hAnsi="Times New Roman" w:cs="Times New Roman"/>
+          <w:color w:val="002060"/>
+          <w:sz w:val="24"/>
+          <w:szCs w:val="24"/>
+          <w:lang w:eastAsia="en-IN"/>
+        </w:rPr>
+      </w:pPr>
+      <w:r>
+        <w:rPr>
+          <w:rFonts w:ascii="Times New Roman" w:eastAsia="Times New Roman" w:hAnsi="Times New Roman" w:cs="Times New Roman"/>
+          <w:color w:val="002060"/>
+          <w:sz w:val="24"/>
+          <w:szCs w:val="24"/>
+          <w:lang w:eastAsia="en-IN"/>
+        </w:rPr>
+        <w:t xml:space="preserve">    runs-on: runner</w:t>
+      </w:r>
+    </w:p>
+    <w:p>
+      <w:pPr>
+        <w:tabs>
+          <w:tab w:val="left" w:pos="10035"/>
+        </w:tabs>
+        <w:rPr>
+          <w:rFonts w:ascii="Times New Roman" w:eastAsia="Times New Roman" w:hAnsi="Times New Roman" w:cs="Times New Roman"/>
+          <w:color w:val="002060"/>
+          <w:sz w:val="24"/>
+          <w:szCs w:val="24"/>
+          <w:lang w:eastAsia="en-IN"/>
+        </w:rPr>
+      </w:pPr>
+      <w:r>
+        <w:rPr>
+          <w:rFonts w:ascii="Times New Roman" w:eastAsia="Times New Roman" w:hAnsi="Times New Roman" w:cs="Times New Roman"/>
+          <w:color w:val="002060"/>
+          <w:sz w:val="24"/>
+          <w:szCs w:val="24"/>
+          <w:lang w:eastAsia="en-IN"/>
+        </w:rPr>
+        <w:t xml:space="preserve">    steps: </w:t>
+      </w:r>
+    </w:p>
+    <w:p>
+      <w:pPr>
+        <w:tabs>
+          <w:tab w:val="left" w:pos="10035"/>
+        </w:tabs>
+        <w:rPr>
+          <w:rFonts w:ascii="Times New Roman" w:eastAsia="Times New Roman" w:hAnsi="Times New Roman" w:cs="Times New Roman"/>
+          <w:color w:val="002060"/>
+          <w:sz w:val="24"/>
+          <w:szCs w:val="24"/>
+          <w:lang w:eastAsia="en-IN"/>
+        </w:rPr>
+      </w:pPr>
+      <w:r>
+        <w:rPr>
+          <w:rFonts w:ascii="Times New Roman" w:eastAsia="Times New Roman" w:hAnsi="Times New Roman" w:cs="Times New Roman"/>
+          <w:color w:val="002060"/>
+          <w:sz w:val="24"/>
+          <w:szCs w:val="24"/>
+          <w:lang w:eastAsia="en-IN"/>
+        </w:rPr>
+        <w:t xml:space="preserve">      - name: Checkout</w:t>
+      </w:r>
+    </w:p>
+    <w:p>
+      <w:pPr>
+        <w:tabs>
+          <w:tab w:val="left" w:pos="10035"/>
+        </w:tabs>
+        <w:rPr>
+          <w:rFonts w:ascii="Times New Roman" w:eastAsia="Times New Roman" w:hAnsi="Times New Roman" w:cs="Times New Roman"/>
+          <w:color w:val="002060"/>
+          <w:sz w:val="24"/>
+          <w:szCs w:val="24"/>
+          <w:lang w:eastAsia="en-IN"/>
+        </w:rPr>
+      </w:pPr>
+      <w:r>
+        <w:rPr>
+          <w:rFonts w:ascii="Times New Roman" w:eastAsia="Times New Roman" w:hAnsi="Times New Roman" w:cs="Times New Roman"/>
+          <w:color w:val="002060"/>
+          <w:sz w:val="24"/>
+          <w:szCs w:val="24"/>
+          <w:lang w:eastAsia="en-IN"/>
+        </w:rPr>
+        <w:t xml:space="preserve">        uses: actions/checkout@v5.0.0</w:t>
+      </w:r>
+    </w:p>
+    <w:p>
+      <w:pPr>
+        <w:tabs>
+          <w:tab w:val="left" w:pos="10035"/>
+        </w:tabs>
+        <w:rPr>
+          <w:rFonts w:ascii="Times New Roman" w:eastAsia="Times New Roman" w:hAnsi="Times New Roman" w:cs="Times New Roman"/>
+          <w:color w:val="002060"/>
+          <w:sz w:val="24"/>
+          <w:szCs w:val="24"/>
+          <w:lang w:eastAsia="en-IN"/>
+        </w:rPr>
+      </w:pPr>
+      <w:r>
+        <w:rPr>
+          <w:rFonts w:ascii="Times New Roman" w:eastAsia="Times New Roman" w:hAnsi="Times New Roman" w:cs="Times New Roman"/>
+          <w:color w:val="002060"/>
+          <w:sz w:val="24"/>
+          <w:szCs w:val="24"/>
+          <w:lang w:eastAsia="en-IN"/>
+        </w:rPr>
+        <w:t xml:space="preserve">        </w:t>
+      </w:r>
+    </w:p>
+    <w:p>
+      <w:pPr>
+        <w:tabs>
+          <w:tab w:val="left" w:pos="10035"/>
+        </w:tabs>
+        <w:rPr>
+          <w:rFonts w:ascii="Times New Roman" w:eastAsia="Times New Roman" w:hAnsi="Times New Roman" w:cs="Times New Roman"/>
+          <w:color w:val="002060"/>
+          <w:sz w:val="24"/>
+          <w:szCs w:val="24"/>
+          <w:lang w:eastAsia="en-IN"/>
+        </w:rPr>
+      </w:pPr>
+      <w:r>
+        <w:rPr>
+          <w:rFonts w:ascii="Times New Roman" w:eastAsia="Times New Roman" w:hAnsi="Times New Roman" w:cs="Times New Roman"/>
+          <w:color w:val="002060"/>
+          <w:sz w:val="24"/>
+          <w:szCs w:val="24"/>
+          <w:lang w:eastAsia="en-IN"/>
+        </w:rPr>
+        <w:t xml:space="preserve">      - name: Azure login</w:t>
+      </w:r>
+    </w:p>
+    <w:p>
+      <w:pPr>
+        <w:tabs>
+          <w:tab w:val="left" w:pos="10035"/>
+        </w:tabs>
+        <w:rPr>
+          <w:rFonts w:ascii="Times New Roman" w:eastAsia="Times New Roman" w:hAnsi="Times New Roman" w:cs="Times New Roman"/>
+          <w:color w:val="002060"/>
+          <w:sz w:val="24"/>
+          <w:szCs w:val="24"/>
+          <w:lang w:eastAsia="en-IN"/>
+        </w:rPr>
+      </w:pPr>
+      <w:r>
+        <w:rPr>
+          <w:rFonts w:ascii="Times New Roman" w:eastAsia="Times New Roman" w:hAnsi="Times New Roman" w:cs="Times New Roman"/>
+          <w:color w:val="002060"/>
+          <w:sz w:val="24"/>
+          <w:szCs w:val="24"/>
+          <w:lang w:eastAsia="en-IN"/>
+        </w:rPr>
+        <w:t xml:space="preserve">        uses: azure/login@v2</w:t>
+      </w:r>
+    </w:p>
+    <w:p>
+      <w:pPr>
+        <w:tabs>
+          <w:tab w:val="left" w:pos="10035"/>
+        </w:tabs>
+        <w:rPr>
+          <w:rFonts w:ascii="Times New Roman" w:eastAsia="Times New Roman" w:hAnsi="Times New Roman" w:cs="Times New Roman"/>
+          <w:color w:val="002060"/>
+          <w:sz w:val="24"/>
+          <w:szCs w:val="24"/>
+          <w:lang w:eastAsia="en-IN"/>
+        </w:rPr>
+      </w:pPr>
+      <w:r>
+        <w:rPr>
+          <w:rFonts w:ascii="Times New Roman" w:eastAsia="Times New Roman" w:hAnsi="Times New Roman" w:cs="Times New Roman"/>
+          <w:color w:val="002060"/>
+          <w:sz w:val="24"/>
+          <w:szCs w:val="24"/>
+          <w:lang w:eastAsia="en-IN"/>
+        </w:rPr>
+        <w:t xml:space="preserve">        with:</w:t>
+      </w:r>
+    </w:p>
+    <w:p>
+      <w:pPr>
+        <w:tabs>
+          <w:tab w:val="left" w:pos="10035"/>
+        </w:tabs>
+        <w:rPr>
+          <w:rFonts w:ascii="Times New Roman" w:eastAsia="Times New Roman" w:hAnsi="Times New Roman" w:cs="Times New Roman"/>
+          <w:color w:val="002060"/>
+          <w:sz w:val="24"/>
+          <w:szCs w:val="24"/>
+          <w:lang w:eastAsia="en-IN"/>
+        </w:rPr>
+      </w:pPr>
+      <w:r>
+        <w:rPr>
+          <w:rFonts w:ascii="Times New Roman" w:eastAsia="Times New Roman" w:hAnsi="Times New Roman" w:cs="Times New Roman"/>
+          <w:color w:val="002060"/>
+          <w:sz w:val="24"/>
+          <w:szCs w:val="24"/>
+          <w:lang w:eastAsia="en-IN"/>
+        </w:rPr>
+        <w:t xml:space="preserve">          client-id: 27a1ee5a-8674-4ee7-8991-630cdd3feb1b</w:t>
+      </w:r>
+    </w:p>
+    <w:p>
+      <w:pPr>
+        <w:tabs>
+          <w:tab w:val="left" w:pos="10035"/>
+        </w:tabs>
+        <w:rPr>
+          <w:rFonts w:ascii="Times New Roman" w:eastAsia="Times New Roman" w:hAnsi="Times New Roman" w:cs="Times New Roman"/>
+          <w:color w:val="002060"/>
+          <w:sz w:val="24"/>
+          <w:szCs w:val="24"/>
+          <w:lang w:eastAsia="en-IN"/>
+        </w:rPr>
+      </w:pPr>
+      <w:r>
+        <w:rPr>
+          <w:rFonts w:ascii="Times New Roman" w:eastAsia="Times New Roman" w:hAnsi="Times New Roman" w:cs="Times New Roman"/>
+          <w:color w:val="002060"/>
+          <w:sz w:val="24"/>
+          <w:szCs w:val="24"/>
+          <w:lang w:eastAsia="en-IN"/>
+        </w:rPr>
+        <w:t xml:space="preserve">          tenant-id: b24a5be3-6852-43c6-b00e-086d16b535ab</w:t>
+      </w:r>
+    </w:p>
+    <w:p>
+      <w:pPr>
+        <w:tabs>
+          <w:tab w:val="left" w:pos="10035"/>
+        </w:tabs>
+        <w:rPr>
+          <w:rFonts w:ascii="Times New Roman" w:eastAsia="Times New Roman" w:hAnsi="Times New Roman" w:cs="Times New Roman"/>
+          <w:color w:val="002060"/>
+          <w:sz w:val="24"/>
+          <w:szCs w:val="24"/>
+          <w:lang w:eastAsia="en-IN"/>
+        </w:rPr>
+      </w:pPr>
+      <w:r>
+        <w:rPr>
+          <w:rFonts w:ascii="Times New Roman" w:eastAsia="Times New Roman" w:hAnsi="Times New Roman" w:cs="Times New Roman"/>
+          <w:color w:val="002060"/>
+          <w:sz w:val="24"/>
+          <w:szCs w:val="24"/>
+          <w:lang w:eastAsia="en-IN"/>
+        </w:rPr>
+        <w:t xml:space="preserve">          subscription-id: 258a8e61-bb4a-4a2e-99d2-ca7211e4a421</w:t>
+      </w:r>
+    </w:p>
+    <w:p>
+      <w:pPr>
+        <w:tabs>
+          <w:tab w:val="left" w:pos="10035"/>
+        </w:tabs>
+        <w:rPr>
+          <w:rFonts w:ascii="Times New Roman" w:eastAsia="Times New Roman" w:hAnsi="Times New Roman" w:cs="Times New Roman"/>
+          <w:color w:val="002060"/>
+          <w:sz w:val="24"/>
+          <w:szCs w:val="24"/>
+          <w:lang w:eastAsia="en-IN"/>
+        </w:rPr>
+      </w:pPr>
+    </w:p>
+    <w:p>
+      <w:pPr>
+        <w:tabs>
+          <w:tab w:val="left" w:pos="10035"/>
+        </w:tabs>
+        <w:rPr>
+          <w:rFonts w:ascii="Times New Roman" w:eastAsia="Times New Roman" w:hAnsi="Times New Roman" w:cs="Times New Roman"/>
+          <w:color w:val="002060"/>
+          <w:sz w:val="24"/>
+          <w:szCs w:val="24"/>
+          <w:lang w:eastAsia="en-IN"/>
+        </w:rPr>
+      </w:pPr>
+      <w:r>
+        <w:rPr>
+          <w:rFonts w:ascii="Times New Roman" w:eastAsia="Times New Roman" w:hAnsi="Times New Roman" w:cs="Times New Roman"/>
+          <w:color w:val="002060"/>
+          <w:sz w:val="24"/>
+          <w:szCs w:val="24"/>
+          <w:lang w:eastAsia="en-IN"/>
+        </w:rPr>
+        <w:t xml:space="preserve">      - name: Terraform </w:t>
+      </w:r>
+      <w:proofErr w:type="spellStart"/>
+      <w:r>
+        <w:rPr>
+          <w:rFonts w:ascii="Times New Roman" w:eastAsia="Times New Roman" w:hAnsi="Times New Roman" w:cs="Times New Roman"/>
+          <w:color w:val="002060"/>
+          <w:sz w:val="24"/>
+          <w:szCs w:val="24"/>
+          <w:lang w:eastAsia="en-IN"/>
+        </w:rPr>
+        <w:t>fmt</w:t>
+      </w:r>
+      <w:proofErr w:type="spellEnd"/>
+    </w:p>
+    <w:p>
+      <w:pPr>
+        <w:tabs>
+          <w:tab w:val="left" w:pos="10035"/>
+        </w:tabs>
+        <w:rPr>
+          <w:rFonts w:ascii="Times New Roman" w:eastAsia="Times New Roman" w:hAnsi="Times New Roman" w:cs="Times New Roman"/>
+          <w:color w:val="002060"/>
+          <w:sz w:val="24"/>
+          <w:szCs w:val="24"/>
+          <w:lang w:eastAsia="en-IN"/>
+        </w:rPr>
+      </w:pPr>
+      <w:r>
+        <w:rPr>
+          <w:rFonts w:ascii="Times New Roman" w:eastAsia="Times New Roman" w:hAnsi="Times New Roman" w:cs="Times New Roman"/>
+          <w:color w:val="002060"/>
+          <w:sz w:val="24"/>
+          <w:szCs w:val="24"/>
+          <w:lang w:eastAsia="en-IN"/>
+        </w:rPr>
+        <w:t xml:space="preserve">        id: </w:t>
+      </w:r>
+      <w:proofErr w:type="spellStart"/>
+      <w:r>
+        <w:rPr>
+          <w:rFonts w:ascii="Times New Roman" w:eastAsia="Times New Roman" w:hAnsi="Times New Roman" w:cs="Times New Roman"/>
+          <w:color w:val="002060"/>
+          <w:sz w:val="24"/>
+          <w:szCs w:val="24"/>
+          <w:lang w:eastAsia="en-IN"/>
+        </w:rPr>
+        <w:t>fmt</w:t>
+      </w:r>
+      <w:proofErr w:type="spellEnd"/>
+    </w:p>
+    <w:p>
+      <w:pPr>
+        <w:tabs>
+          <w:tab w:val="left" w:pos="10035"/>
+        </w:tabs>
+        <w:rPr>
+          <w:rFonts w:ascii="Times New Roman" w:eastAsia="Times New Roman" w:hAnsi="Times New Roman" w:cs="Times New Roman"/>
+          <w:color w:val="002060"/>
+          <w:sz w:val="24"/>
+          <w:szCs w:val="24"/>
+          <w:lang w:eastAsia="en-IN"/>
+        </w:rPr>
+      </w:pPr>
+      <w:r>
+        <w:rPr>
+          <w:rFonts w:ascii="Times New Roman" w:eastAsia="Times New Roman" w:hAnsi="Times New Roman" w:cs="Times New Roman"/>
+          <w:color w:val="002060"/>
+          <w:sz w:val="24"/>
+          <w:szCs w:val="24"/>
+          <w:lang w:eastAsia="en-IN"/>
+        </w:rPr>
+        <w:t xml:space="preserve">        run: terraform </w:t>
+      </w:r>
+      <w:proofErr w:type="spellStart"/>
+      <w:r>
+        <w:rPr>
+          <w:rFonts w:ascii="Times New Roman" w:eastAsia="Times New Roman" w:hAnsi="Times New Roman" w:cs="Times New Roman"/>
+          <w:color w:val="002060"/>
+          <w:sz w:val="24"/>
+          <w:szCs w:val="24"/>
+          <w:lang w:eastAsia="en-IN"/>
+        </w:rPr>
+        <w:t>fmt</w:t>
+      </w:r>
+      <w:proofErr w:type="spellEnd"/>
+      <w:r>
+        <w:rPr>
+          <w:rFonts w:ascii="Times New Roman" w:eastAsia="Times New Roman" w:hAnsi="Times New Roman" w:cs="Times New Roman"/>
+          <w:color w:val="002060"/>
+          <w:sz w:val="24"/>
+          <w:szCs w:val="24"/>
+          <w:lang w:eastAsia="en-IN"/>
+        </w:rPr>
+        <w:t xml:space="preserve"> -check</w:t>
+      </w:r>
+    </w:p>
+    <w:p>
+      <w:pPr>
+        <w:tabs>
+          <w:tab w:val="left" w:pos="10035"/>
+        </w:tabs>
+        <w:rPr>
+          <w:rFonts w:ascii="Times New Roman" w:eastAsia="Times New Roman" w:hAnsi="Times New Roman" w:cs="Times New Roman"/>
+          <w:color w:val="002060"/>
+          <w:sz w:val="24"/>
+          <w:szCs w:val="24"/>
+          <w:lang w:eastAsia="en-IN"/>
+        </w:rPr>
+      </w:pPr>
+      <w:r>
+        <w:rPr>
+          <w:rFonts w:ascii="Times New Roman" w:eastAsia="Times New Roman" w:hAnsi="Times New Roman" w:cs="Times New Roman"/>
+          <w:color w:val="002060"/>
+          <w:sz w:val="24"/>
+          <w:szCs w:val="24"/>
+          <w:lang w:eastAsia="en-IN"/>
+        </w:rPr>
+        <w:t xml:space="preserve">        continue-on-error: true</w:t>
+      </w:r>
+    </w:p>
+    <w:p>
+      <w:pPr>
+        <w:tabs>
+          <w:tab w:val="left" w:pos="10035"/>
+        </w:tabs>
+        <w:rPr>
+          <w:rFonts w:ascii="Times New Roman" w:eastAsia="Times New Roman" w:hAnsi="Times New Roman" w:cs="Times New Roman"/>
+          <w:color w:val="002060"/>
+          <w:sz w:val="24"/>
+          <w:szCs w:val="24"/>
+          <w:lang w:eastAsia="en-IN"/>
+        </w:rPr>
+      </w:pPr>
+      <w:r>
+        <w:rPr>
+          <w:rFonts w:ascii="Times New Roman" w:eastAsia="Times New Roman" w:hAnsi="Times New Roman" w:cs="Times New Roman"/>
+          <w:color w:val="002060"/>
+          <w:sz w:val="24"/>
+          <w:szCs w:val="24"/>
+          <w:lang w:eastAsia="en-IN"/>
+        </w:rPr>
+        <w:t xml:space="preserve">        working-directory</w:t>
+      </w:r>
+      <w:proofErr w:type="gramStart"/>
+      <w:r>
+        <w:rPr>
+          <w:rFonts w:ascii="Times New Roman" w:eastAsia="Times New Roman" w:hAnsi="Times New Roman" w:cs="Times New Roman"/>
+          <w:color w:val="002060"/>
+          <w:sz w:val="24"/>
+          <w:szCs w:val="24"/>
+          <w:lang w:eastAsia="en-IN"/>
+        </w:rPr>
+        <w:t>: .</w:t>
+      </w:r>
+      <w:proofErr w:type="gramEnd"/>
+      <w:r>
+        <w:rPr>
+          <w:rFonts w:ascii="Times New Roman" w:eastAsia="Times New Roman" w:hAnsi="Times New Roman" w:cs="Times New Roman"/>
+          <w:color w:val="002060"/>
+          <w:sz w:val="24"/>
+          <w:szCs w:val="24"/>
+          <w:lang w:eastAsia="en-IN"/>
+        </w:rPr>
+        <w:t>/dev/infra</w:t>
+      </w:r>
+    </w:p>
+    <w:p>
+      <w:pPr>
+        <w:tabs>
+          <w:tab w:val="left" w:pos="10035"/>
+        </w:tabs>
+        <w:rPr>
+          <w:rFonts w:ascii="Times New Roman" w:eastAsia="Times New Roman" w:hAnsi="Times New Roman" w:cs="Times New Roman"/>
+          <w:color w:val="002060"/>
+          <w:sz w:val="24"/>
+          <w:szCs w:val="24"/>
+          <w:lang w:eastAsia="en-IN"/>
+        </w:rPr>
+      </w:pPr>
+      <w:r>
+        <w:rPr>
+          <w:rFonts w:ascii="Times New Roman" w:eastAsia="Times New Roman" w:hAnsi="Times New Roman" w:cs="Times New Roman"/>
+          <w:color w:val="002060"/>
+          <w:sz w:val="24"/>
+          <w:szCs w:val="24"/>
+          <w:lang w:eastAsia="en-IN"/>
+        </w:rPr>
+        <w:t xml:space="preserve">  </w:t>
+      </w:r>
+    </w:p>
+    <w:p>
+      <w:pPr>
+        <w:tabs>
+          <w:tab w:val="left" w:pos="10035"/>
+        </w:tabs>
+        <w:rPr>
+          <w:rFonts w:ascii="Times New Roman" w:eastAsia="Times New Roman" w:hAnsi="Times New Roman" w:cs="Times New Roman"/>
+          <w:color w:val="002060"/>
+          <w:sz w:val="24"/>
+          <w:szCs w:val="24"/>
+          <w:lang w:eastAsia="en-IN"/>
+        </w:rPr>
+      </w:pPr>
+      <w:r>
+        <w:rPr>
+          <w:rFonts w:ascii="Times New Roman" w:eastAsia="Times New Roman" w:hAnsi="Times New Roman" w:cs="Times New Roman"/>
+          <w:color w:val="002060"/>
+          <w:sz w:val="24"/>
+          <w:szCs w:val="24"/>
+          <w:lang w:eastAsia="en-IN"/>
+        </w:rPr>
+        <w:t xml:space="preserve">      - name: Terraform Init</w:t>
+      </w:r>
+    </w:p>
+    <w:p>
+      <w:pPr>
+        <w:tabs>
+          <w:tab w:val="left" w:pos="10035"/>
+        </w:tabs>
+        <w:rPr>
+          <w:rFonts w:ascii="Times New Roman" w:eastAsia="Times New Roman" w:hAnsi="Times New Roman" w:cs="Times New Roman"/>
+          <w:color w:val="002060"/>
+          <w:sz w:val="24"/>
+          <w:szCs w:val="24"/>
+          <w:lang w:eastAsia="en-IN"/>
+        </w:rPr>
+      </w:pPr>
+      <w:r>
+        <w:rPr>
+          <w:rFonts w:ascii="Times New Roman" w:eastAsia="Times New Roman" w:hAnsi="Times New Roman" w:cs="Times New Roman"/>
+          <w:color w:val="002060"/>
+          <w:sz w:val="24"/>
+          <w:szCs w:val="24"/>
+          <w:lang w:eastAsia="en-IN"/>
+        </w:rPr>
+        <w:lastRenderedPageBreak/>
+        <w:t xml:space="preserve">        id: </w:t>
+      </w:r>
+      <w:proofErr w:type="spellStart"/>
+      <w:r>
+        <w:rPr>
+          <w:rFonts w:ascii="Times New Roman" w:eastAsia="Times New Roman" w:hAnsi="Times New Roman" w:cs="Times New Roman"/>
+          <w:color w:val="002060"/>
+          <w:sz w:val="24"/>
+          <w:szCs w:val="24"/>
+          <w:lang w:eastAsia="en-IN"/>
+        </w:rPr>
+        <w:t>init</w:t>
+      </w:r>
+      <w:proofErr w:type="spellEnd"/>
+    </w:p>
+    <w:p>
+      <w:pPr>
+        <w:tabs>
+          <w:tab w:val="left" w:pos="10035"/>
+        </w:tabs>
+        <w:rPr>
+          <w:rFonts w:ascii="Times New Roman" w:eastAsia="Times New Roman" w:hAnsi="Times New Roman" w:cs="Times New Roman"/>
+          <w:color w:val="002060"/>
+          <w:sz w:val="24"/>
+          <w:szCs w:val="24"/>
+          <w:lang w:eastAsia="en-IN"/>
+        </w:rPr>
+      </w:pPr>
+      <w:r>
+        <w:rPr>
+          <w:rFonts w:ascii="Times New Roman" w:eastAsia="Times New Roman" w:hAnsi="Times New Roman" w:cs="Times New Roman"/>
+          <w:color w:val="002060"/>
+          <w:sz w:val="24"/>
+          <w:szCs w:val="24"/>
+          <w:lang w:eastAsia="en-IN"/>
+        </w:rPr>
+        <w:t xml:space="preserve">        working-directory</w:t>
+      </w:r>
+      <w:proofErr w:type="gramStart"/>
+      <w:r>
+        <w:rPr>
+          <w:rFonts w:ascii="Times New Roman" w:eastAsia="Times New Roman" w:hAnsi="Times New Roman" w:cs="Times New Roman"/>
+          <w:color w:val="002060"/>
+          <w:sz w:val="24"/>
+          <w:szCs w:val="24"/>
+          <w:lang w:eastAsia="en-IN"/>
+        </w:rPr>
+        <w:t>: .</w:t>
+      </w:r>
+      <w:proofErr w:type="gramEnd"/>
+      <w:r>
+        <w:rPr>
+          <w:rFonts w:ascii="Times New Roman" w:eastAsia="Times New Roman" w:hAnsi="Times New Roman" w:cs="Times New Roman"/>
+          <w:color w:val="002060"/>
+          <w:sz w:val="24"/>
+          <w:szCs w:val="24"/>
+          <w:lang w:eastAsia="en-IN"/>
+        </w:rPr>
+        <w:t>/dev/infra</w:t>
+      </w:r>
+    </w:p>
+    <w:p>
+      <w:pPr>
+        <w:tabs>
+          <w:tab w:val="left" w:pos="10035"/>
+        </w:tabs>
+        <w:rPr>
+          <w:rFonts w:ascii="Times New Roman" w:eastAsia="Times New Roman" w:hAnsi="Times New Roman" w:cs="Times New Roman"/>
+          <w:color w:val="002060"/>
+          <w:sz w:val="24"/>
+          <w:szCs w:val="24"/>
+          <w:lang w:eastAsia="en-IN"/>
+        </w:rPr>
+      </w:pPr>
+      <w:r>
+        <w:rPr>
+          <w:rFonts w:ascii="Times New Roman" w:eastAsia="Times New Roman" w:hAnsi="Times New Roman" w:cs="Times New Roman"/>
+          <w:color w:val="002060"/>
+          <w:sz w:val="24"/>
+          <w:szCs w:val="24"/>
+          <w:lang w:eastAsia="en-IN"/>
+        </w:rPr>
+        <w:t xml:space="preserve">        run: terraform </w:t>
+      </w:r>
+      <w:proofErr w:type="spellStart"/>
+      <w:r>
+        <w:rPr>
+          <w:rFonts w:ascii="Times New Roman" w:eastAsia="Times New Roman" w:hAnsi="Times New Roman" w:cs="Times New Roman"/>
+          <w:color w:val="002060"/>
+          <w:sz w:val="24"/>
+          <w:szCs w:val="24"/>
+          <w:lang w:eastAsia="en-IN"/>
+        </w:rPr>
+        <w:t>init</w:t>
+      </w:r>
+      <w:proofErr w:type="spellEnd"/>
+      <w:r>
+        <w:rPr>
+          <w:rFonts w:ascii="Times New Roman" w:eastAsia="Times New Roman" w:hAnsi="Times New Roman" w:cs="Times New Roman"/>
+          <w:color w:val="002060"/>
+          <w:sz w:val="24"/>
+          <w:szCs w:val="24"/>
+          <w:lang w:eastAsia="en-IN"/>
+        </w:rPr>
+        <w:t xml:space="preserve"> -input=false</w:t>
+      </w:r>
+    </w:p>
+    <w:p>
+      <w:pPr>
+        <w:tabs>
+          <w:tab w:val="left" w:pos="10035"/>
+        </w:tabs>
+        <w:rPr>
+          <w:rFonts w:ascii="Times New Roman" w:eastAsia="Times New Roman" w:hAnsi="Times New Roman" w:cs="Times New Roman"/>
+          <w:color w:val="002060"/>
+          <w:sz w:val="24"/>
+          <w:szCs w:val="24"/>
+          <w:lang w:eastAsia="en-IN"/>
+        </w:rPr>
+      </w:pPr>
+      <w:r>
+        <w:rPr>
+          <w:rFonts w:ascii="Times New Roman" w:eastAsia="Times New Roman" w:hAnsi="Times New Roman" w:cs="Times New Roman"/>
+          <w:color w:val="002060"/>
+          <w:sz w:val="24"/>
+          <w:szCs w:val="24"/>
+          <w:lang w:eastAsia="en-IN"/>
+        </w:rPr>
+        <w:t xml:space="preserve">        </w:t>
+      </w:r>
+    </w:p>
+    <w:p>
+      <w:pPr>
+        <w:tabs>
+          <w:tab w:val="left" w:pos="10035"/>
+        </w:tabs>
+        <w:rPr>
+          <w:rFonts w:ascii="Times New Roman" w:eastAsia="Times New Roman" w:hAnsi="Times New Roman" w:cs="Times New Roman"/>
+          <w:color w:val="002060"/>
+          <w:sz w:val="24"/>
+          <w:szCs w:val="24"/>
+          <w:lang w:eastAsia="en-IN"/>
+        </w:rPr>
+      </w:pPr>
+      <w:r>
+        <w:rPr>
+          <w:rFonts w:ascii="Times New Roman" w:eastAsia="Times New Roman" w:hAnsi="Times New Roman" w:cs="Times New Roman"/>
+          <w:color w:val="002060"/>
+          <w:sz w:val="24"/>
+          <w:szCs w:val="24"/>
+          <w:lang w:eastAsia="en-IN"/>
+        </w:rPr>
+        <w:t xml:space="preserve">  </w:t>
+      </w:r>
+    </w:p>
+    <w:p>
+      <w:pPr>
+        <w:tabs>
+          <w:tab w:val="left" w:pos="10035"/>
+        </w:tabs>
+        <w:rPr>
+          <w:rFonts w:ascii="Times New Roman" w:eastAsia="Times New Roman" w:hAnsi="Times New Roman" w:cs="Times New Roman"/>
+          <w:color w:val="002060"/>
+          <w:sz w:val="24"/>
+          <w:szCs w:val="24"/>
+          <w:lang w:eastAsia="en-IN"/>
+        </w:rPr>
+      </w:pPr>
+      <w:r>
+        <w:rPr>
+          <w:rFonts w:ascii="Times New Roman" w:eastAsia="Times New Roman" w:hAnsi="Times New Roman" w:cs="Times New Roman"/>
+          <w:color w:val="002060"/>
+          <w:sz w:val="24"/>
+          <w:szCs w:val="24"/>
+          <w:lang w:eastAsia="en-IN"/>
+        </w:rPr>
+        <w:t xml:space="preserve">      - name: Terraform Validate</w:t>
+      </w:r>
+    </w:p>
+    <w:p>
+      <w:pPr>
+        <w:tabs>
+          <w:tab w:val="left" w:pos="10035"/>
+        </w:tabs>
+        <w:rPr>
+          <w:rFonts w:ascii="Times New Roman" w:eastAsia="Times New Roman" w:hAnsi="Times New Roman" w:cs="Times New Roman"/>
+          <w:color w:val="002060"/>
+          <w:sz w:val="24"/>
+          <w:szCs w:val="24"/>
+          <w:lang w:eastAsia="en-IN"/>
+        </w:rPr>
+      </w:pPr>
+      <w:r>
+        <w:rPr>
+          <w:rFonts w:ascii="Times New Roman" w:eastAsia="Times New Roman" w:hAnsi="Times New Roman" w:cs="Times New Roman"/>
+          <w:color w:val="002060"/>
+          <w:sz w:val="24"/>
+          <w:szCs w:val="24"/>
+          <w:lang w:eastAsia="en-IN"/>
+        </w:rPr>
+        <w:t xml:space="preserve">        id: validate</w:t>
+      </w:r>
+    </w:p>
+    <w:p>
+      <w:pPr>
+        <w:tabs>
+          <w:tab w:val="left" w:pos="10035"/>
+        </w:tabs>
+        <w:rPr>
+          <w:rFonts w:ascii="Times New Roman" w:eastAsia="Times New Roman" w:hAnsi="Times New Roman" w:cs="Times New Roman"/>
+          <w:color w:val="002060"/>
+          <w:sz w:val="24"/>
+          <w:szCs w:val="24"/>
+          <w:lang w:eastAsia="en-IN"/>
+        </w:rPr>
+      </w:pPr>
+      <w:r>
+        <w:rPr>
+          <w:rFonts w:ascii="Times New Roman" w:eastAsia="Times New Roman" w:hAnsi="Times New Roman" w:cs="Times New Roman"/>
+          <w:color w:val="002060"/>
+          <w:sz w:val="24"/>
+          <w:szCs w:val="24"/>
+          <w:lang w:eastAsia="en-IN"/>
+        </w:rPr>
+        <w:t xml:space="preserve">        run: terraform validate -no-</w:t>
+      </w:r>
+      <w:proofErr w:type="spellStart"/>
+      <w:r>
+        <w:rPr>
+          <w:rFonts w:ascii="Times New Roman" w:eastAsia="Times New Roman" w:hAnsi="Times New Roman" w:cs="Times New Roman"/>
+          <w:color w:val="002060"/>
+          <w:sz w:val="24"/>
+          <w:szCs w:val="24"/>
+          <w:lang w:eastAsia="en-IN"/>
+        </w:rPr>
+        <w:t>color</w:t>
+      </w:r>
+      <w:proofErr w:type="spellEnd"/>
+    </w:p>
+    <w:p>
+      <w:pPr>
+        <w:tabs>
+          <w:tab w:val="left" w:pos="10035"/>
+        </w:tabs>
+        <w:rPr>
+          <w:rFonts w:ascii="Times New Roman" w:eastAsia="Times New Roman" w:hAnsi="Times New Roman" w:cs="Times New Roman"/>
+          <w:color w:val="002060"/>
+          <w:sz w:val="24"/>
+          <w:szCs w:val="24"/>
+          <w:lang w:eastAsia="en-IN"/>
+        </w:rPr>
+      </w:pPr>
+      <w:r>
+        <w:rPr>
+          <w:rFonts w:ascii="Times New Roman" w:eastAsia="Times New Roman" w:hAnsi="Times New Roman" w:cs="Times New Roman"/>
+          <w:color w:val="002060"/>
+          <w:sz w:val="24"/>
+          <w:szCs w:val="24"/>
+          <w:lang w:eastAsia="en-IN"/>
+        </w:rPr>
+        <w:t xml:space="preserve">        working-directory</w:t>
+      </w:r>
+      <w:proofErr w:type="gramStart"/>
+      <w:r>
+        <w:rPr>
+          <w:rFonts w:ascii="Times New Roman" w:eastAsia="Times New Roman" w:hAnsi="Times New Roman" w:cs="Times New Roman"/>
+          <w:color w:val="002060"/>
+          <w:sz w:val="24"/>
+          <w:szCs w:val="24"/>
+          <w:lang w:eastAsia="en-IN"/>
+        </w:rPr>
+        <w:t>: .</w:t>
+      </w:r>
+      <w:proofErr w:type="gramEnd"/>
+      <w:r>
+        <w:rPr>
+          <w:rFonts w:ascii="Times New Roman" w:eastAsia="Times New Roman" w:hAnsi="Times New Roman" w:cs="Times New Roman"/>
+          <w:color w:val="002060"/>
+          <w:sz w:val="24"/>
+          <w:szCs w:val="24"/>
+          <w:lang w:eastAsia="en-IN"/>
+        </w:rPr>
+        <w:t>/dev/infra</w:t>
+      </w:r>
+    </w:p>
+    <w:p>
+      <w:pPr>
+        <w:tabs>
+          <w:tab w:val="left" w:pos="10035"/>
+        </w:tabs>
+        <w:rPr>
+          <w:rFonts w:ascii="Times New Roman" w:eastAsia="Times New Roman" w:hAnsi="Times New Roman" w:cs="Times New Roman"/>
+          <w:color w:val="002060"/>
+          <w:sz w:val="24"/>
+          <w:szCs w:val="24"/>
+          <w:lang w:eastAsia="en-IN"/>
+        </w:rPr>
+      </w:pPr>
+    </w:p>
+    <w:p>
+      <w:pPr>
+        <w:tabs>
+          <w:tab w:val="left" w:pos="10035"/>
+        </w:tabs>
+        <w:rPr>
+          <w:rFonts w:ascii="Times New Roman" w:eastAsia="Times New Roman" w:hAnsi="Times New Roman" w:cs="Times New Roman"/>
+          <w:color w:val="002060"/>
+          <w:sz w:val="24"/>
+          <w:szCs w:val="24"/>
+          <w:lang w:eastAsia="en-IN"/>
+        </w:rPr>
+      </w:pPr>
+    </w:p>
+    <w:p>
+      <w:pPr>
+        <w:tabs>
+          <w:tab w:val="left" w:pos="10035"/>
+        </w:tabs>
+        <w:rPr>
+          <w:rFonts w:ascii="Times New Roman" w:eastAsia="Times New Roman" w:hAnsi="Times New Roman" w:cs="Times New Roman"/>
+          <w:color w:val="002060"/>
+          <w:sz w:val="24"/>
+          <w:szCs w:val="24"/>
+          <w:lang w:eastAsia="en-IN"/>
+        </w:rPr>
+      </w:pPr>
+      <w:r>
+        <w:rPr>
+          <w:rFonts w:ascii="Times New Roman" w:eastAsia="Times New Roman" w:hAnsi="Times New Roman" w:cs="Times New Roman"/>
+          <w:color w:val="002060"/>
+          <w:sz w:val="24"/>
+          <w:szCs w:val="24"/>
+          <w:lang w:eastAsia="en-IN"/>
+        </w:rPr>
+        <w:t xml:space="preserve">  </w:t>
+      </w:r>
+    </w:p>
+    <w:p>
+      <w:pPr>
+        <w:tabs>
+          <w:tab w:val="left" w:pos="10035"/>
+        </w:tabs>
+        <w:rPr>
+          <w:rFonts w:ascii="Times New Roman" w:eastAsia="Times New Roman" w:hAnsi="Times New Roman" w:cs="Times New Roman"/>
+          <w:color w:val="002060"/>
+          <w:sz w:val="24"/>
+          <w:szCs w:val="24"/>
+          <w:lang w:eastAsia="en-IN"/>
+        </w:rPr>
+      </w:pPr>
+      <w:r>
+        <w:rPr>
+          <w:rFonts w:ascii="Times New Roman" w:eastAsia="Times New Roman" w:hAnsi="Times New Roman" w:cs="Times New Roman"/>
+          <w:color w:val="002060"/>
+          <w:sz w:val="24"/>
+          <w:szCs w:val="24"/>
+          <w:lang w:eastAsia="en-IN"/>
+        </w:rPr>
+        <w:t xml:space="preserve">      - name: Terraform Plan</w:t>
+      </w:r>
+    </w:p>
+    <w:p>
+      <w:pPr>
+        <w:tabs>
+          <w:tab w:val="left" w:pos="10035"/>
+        </w:tabs>
+        <w:rPr>
+          <w:rFonts w:ascii="Times New Roman" w:eastAsia="Times New Roman" w:hAnsi="Times New Roman" w:cs="Times New Roman"/>
+          <w:color w:val="002060"/>
+          <w:sz w:val="24"/>
+          <w:szCs w:val="24"/>
+          <w:lang w:eastAsia="en-IN"/>
+        </w:rPr>
+      </w:pPr>
+      <w:r>
+        <w:rPr>
+          <w:rFonts w:ascii="Times New Roman" w:eastAsia="Times New Roman" w:hAnsi="Times New Roman" w:cs="Times New Roman"/>
+          <w:color w:val="002060"/>
+          <w:sz w:val="24"/>
+          <w:szCs w:val="24"/>
+          <w:lang w:eastAsia="en-IN"/>
+        </w:rPr>
+        <w:t xml:space="preserve">        id: plan</w:t>
+      </w:r>
+    </w:p>
+    <w:p>
+      <w:pPr>
+        <w:tabs>
+          <w:tab w:val="left" w:pos="10035"/>
+        </w:tabs>
+        <w:rPr>
+          <w:rFonts w:ascii="Times New Roman" w:eastAsia="Times New Roman" w:hAnsi="Times New Roman" w:cs="Times New Roman"/>
+          <w:color w:val="002060"/>
+          <w:sz w:val="24"/>
+          <w:szCs w:val="24"/>
+          <w:lang w:eastAsia="en-IN"/>
+        </w:rPr>
+      </w:pPr>
+      <w:r>
+        <w:rPr>
+          <w:rFonts w:ascii="Times New Roman" w:eastAsia="Times New Roman" w:hAnsi="Times New Roman" w:cs="Times New Roman"/>
+          <w:color w:val="002060"/>
+          <w:sz w:val="24"/>
+          <w:szCs w:val="24"/>
+          <w:lang w:eastAsia="en-IN"/>
+        </w:rPr>
+        <w:t xml:space="preserve">        run: terraform plan -no-</w:t>
+      </w:r>
+      <w:proofErr w:type="spellStart"/>
+      <w:r>
+        <w:rPr>
+          <w:rFonts w:ascii="Times New Roman" w:eastAsia="Times New Roman" w:hAnsi="Times New Roman" w:cs="Times New Roman"/>
+          <w:color w:val="002060"/>
+          <w:sz w:val="24"/>
+          <w:szCs w:val="24"/>
+          <w:lang w:eastAsia="en-IN"/>
+        </w:rPr>
+        <w:t>color</w:t>
+      </w:r>
+      <w:proofErr w:type="spellEnd"/>
+      <w:r>
+        <w:rPr>
+          <w:rFonts w:ascii="Times New Roman" w:eastAsia="Times New Roman" w:hAnsi="Times New Roman" w:cs="Times New Roman"/>
+          <w:color w:val="002060"/>
+          <w:sz w:val="24"/>
+          <w:szCs w:val="24"/>
+          <w:lang w:eastAsia="en-IN"/>
+        </w:rPr>
+        <w:t xml:space="preserve"> -input=false</w:t>
+      </w:r>
+    </w:p>
+    <w:p>
+      <w:pPr>
+        <w:tabs>
+          <w:tab w:val="left" w:pos="10035"/>
+        </w:tabs>
+        <w:rPr>
+          <w:rFonts w:ascii="Times New Roman" w:eastAsia="Times New Roman" w:hAnsi="Times New Roman" w:cs="Times New Roman"/>
+          <w:color w:val="002060"/>
+          <w:sz w:val="24"/>
+          <w:szCs w:val="24"/>
+          <w:lang w:eastAsia="en-IN"/>
+        </w:rPr>
+      </w:pPr>
+      <w:r>
+        <w:rPr>
+          <w:rFonts w:ascii="Times New Roman" w:eastAsia="Times New Roman" w:hAnsi="Times New Roman" w:cs="Times New Roman"/>
+          <w:color w:val="002060"/>
+          <w:sz w:val="24"/>
+          <w:szCs w:val="24"/>
+          <w:lang w:eastAsia="en-IN"/>
+        </w:rPr>
+        <w:t xml:space="preserve">        continue-on-error: true</w:t>
+      </w:r>
+    </w:p>
+    <w:p>
+      <w:pPr>
+        <w:tabs>
+          <w:tab w:val="left" w:pos="10035"/>
+        </w:tabs>
+        <w:rPr>
+          <w:rFonts w:ascii="Times New Roman" w:eastAsia="Times New Roman" w:hAnsi="Times New Roman" w:cs="Times New Roman"/>
+          <w:color w:val="002060"/>
+          <w:sz w:val="24"/>
+          <w:szCs w:val="24"/>
+          <w:lang w:eastAsia="en-IN"/>
+        </w:rPr>
+      </w:pPr>
+      <w:r>
+        <w:rPr>
+          <w:rFonts w:ascii="Times New Roman" w:eastAsia="Times New Roman" w:hAnsi="Times New Roman" w:cs="Times New Roman"/>
+          <w:color w:val="002060"/>
+          <w:sz w:val="24"/>
+          <w:szCs w:val="24"/>
+          <w:lang w:eastAsia="en-IN"/>
+        </w:rPr>
+        <w:t xml:space="preserve">        working-directory</w:t>
+      </w:r>
+      <w:proofErr w:type="gramStart"/>
+      <w:r>
+        <w:rPr>
+          <w:rFonts w:ascii="Times New Roman" w:eastAsia="Times New Roman" w:hAnsi="Times New Roman" w:cs="Times New Roman"/>
+          <w:color w:val="002060"/>
+          <w:sz w:val="24"/>
+          <w:szCs w:val="24"/>
+          <w:lang w:eastAsia="en-IN"/>
+        </w:rPr>
+        <w:t>: .</w:t>
+      </w:r>
+      <w:proofErr w:type="gramEnd"/>
+      <w:r>
+        <w:rPr>
+          <w:rFonts w:ascii="Times New Roman" w:eastAsia="Times New Roman" w:hAnsi="Times New Roman" w:cs="Times New Roman"/>
+          <w:color w:val="002060"/>
+          <w:sz w:val="24"/>
+          <w:szCs w:val="24"/>
+          <w:lang w:eastAsia="en-IN"/>
+        </w:rPr>
+        <w:t>/dev/infra</w:t>
+      </w:r>
+    </w:p>
+    <w:p>
+      <w:pPr>
+        <w:tabs>
+          <w:tab w:val="left" w:pos="10035"/>
+        </w:tabs>
+        <w:rPr>
+          <w:rFonts w:ascii="Times New Roman" w:eastAsia="Times New Roman" w:hAnsi="Times New Roman" w:cs="Times New Roman"/>
+          <w:color w:val="002060"/>
+          <w:sz w:val="24"/>
+          <w:szCs w:val="24"/>
+          <w:lang w:eastAsia="en-IN"/>
+        </w:rPr>
+      </w:pPr>
+      <w:r>
+        <w:rPr>
+          <w:rFonts w:ascii="Times New Roman" w:eastAsia="Times New Roman" w:hAnsi="Times New Roman" w:cs="Times New Roman"/>
+          <w:color w:val="002060"/>
+          <w:sz w:val="24"/>
+          <w:szCs w:val="24"/>
+          <w:lang w:eastAsia="en-IN"/>
+        </w:rPr>
+        <w:t xml:space="preserve">        </w:t>
+      </w:r>
+    </w:p>
+    <w:p>
+      <w:pPr>
+        <w:tabs>
+          <w:tab w:val="left" w:pos="10035"/>
+        </w:tabs>
+        <w:rPr>
+          <w:rFonts w:ascii="Times New Roman" w:eastAsia="Times New Roman" w:hAnsi="Times New Roman" w:cs="Times New Roman"/>
+          <w:color w:val="002060"/>
+          <w:sz w:val="24"/>
+          <w:szCs w:val="24"/>
+          <w:lang w:eastAsia="en-IN"/>
+        </w:rPr>
+      </w:pPr>
+      <w:r>
+        <w:rPr>
+          <w:rFonts w:ascii="Times New Roman" w:eastAsia="Times New Roman" w:hAnsi="Times New Roman" w:cs="Times New Roman"/>
+          <w:color w:val="002060"/>
+          <w:sz w:val="24"/>
+          <w:szCs w:val="24"/>
+          <w:lang w:eastAsia="en-IN"/>
+        </w:rPr>
+        <w:t xml:space="preserve">  </w:t>
+      </w:r>
+      <w:proofErr w:type="spellStart"/>
+      <w:r>
+        <w:rPr>
+          <w:rFonts w:ascii="Times New Roman" w:eastAsia="Times New Roman" w:hAnsi="Times New Roman" w:cs="Times New Roman"/>
+          <w:color w:val="002060"/>
+          <w:sz w:val="24"/>
+          <w:szCs w:val="24"/>
+          <w:lang w:eastAsia="en-IN"/>
+        </w:rPr>
+        <w:t>deployStage_Job</w:t>
+      </w:r>
+      <w:proofErr w:type="spellEnd"/>
+      <w:r>
+        <w:rPr>
+          <w:rFonts w:ascii="Times New Roman" w:eastAsia="Times New Roman" w:hAnsi="Times New Roman" w:cs="Times New Roman"/>
+          <w:color w:val="002060"/>
+          <w:sz w:val="24"/>
+          <w:szCs w:val="24"/>
+          <w:lang w:eastAsia="en-IN"/>
+        </w:rPr>
+        <w:t>:</w:t>
+      </w:r>
+    </w:p>
+    <w:p>
+      <w:pPr>
+        <w:tabs>
+          <w:tab w:val="left" w:pos="10035"/>
+        </w:tabs>
+        <w:rPr>
+          <w:rFonts w:ascii="Times New Roman" w:eastAsia="Times New Roman" w:hAnsi="Times New Roman" w:cs="Times New Roman"/>
+          <w:color w:val="002060"/>
+          <w:sz w:val="24"/>
+          <w:szCs w:val="24"/>
+          <w:lang w:eastAsia="en-IN"/>
+        </w:rPr>
+      </w:pPr>
+      <w:r>
+        <w:rPr>
+          <w:rFonts w:ascii="Times New Roman" w:eastAsia="Times New Roman" w:hAnsi="Times New Roman" w:cs="Times New Roman"/>
+          <w:color w:val="002060"/>
+          <w:sz w:val="24"/>
+          <w:szCs w:val="24"/>
+          <w:lang w:eastAsia="en-IN"/>
+        </w:rPr>
+        <w:t xml:space="preserve">    needs: </w:t>
+      </w:r>
+      <w:proofErr w:type="spellStart"/>
+      <w:r>
+        <w:rPr>
+          <w:rFonts w:ascii="Times New Roman" w:eastAsia="Times New Roman" w:hAnsi="Times New Roman" w:cs="Times New Roman"/>
+          <w:color w:val="002060"/>
+          <w:sz w:val="24"/>
+          <w:szCs w:val="24"/>
+          <w:lang w:eastAsia="en-IN"/>
+        </w:rPr>
+        <w:t>buildStage_Job</w:t>
+      </w:r>
+      <w:proofErr w:type="spellEnd"/>
+    </w:p>
+    <w:p>
+      <w:pPr>
+        <w:tabs>
+          <w:tab w:val="left" w:pos="10035"/>
+        </w:tabs>
+        <w:rPr>
+          <w:rFonts w:ascii="Times New Roman" w:eastAsia="Times New Roman" w:hAnsi="Times New Roman" w:cs="Times New Roman"/>
+          <w:color w:val="002060"/>
+          <w:sz w:val="24"/>
+          <w:szCs w:val="24"/>
+          <w:lang w:eastAsia="en-IN"/>
+        </w:rPr>
+      </w:pPr>
+      <w:r>
+        <w:rPr>
+          <w:rFonts w:ascii="Times New Roman" w:eastAsia="Times New Roman" w:hAnsi="Times New Roman" w:cs="Times New Roman"/>
+          <w:color w:val="002060"/>
+          <w:sz w:val="24"/>
+          <w:szCs w:val="24"/>
+          <w:lang w:eastAsia="en-IN"/>
+        </w:rPr>
+        <w:t xml:space="preserve">    name: Deploy Stage</w:t>
+      </w:r>
+    </w:p>
+    <w:p>
+      <w:pPr>
+        <w:tabs>
+          <w:tab w:val="left" w:pos="10035"/>
+        </w:tabs>
+        <w:rPr>
+          <w:rFonts w:ascii="Times New Roman" w:eastAsia="Times New Roman" w:hAnsi="Times New Roman" w:cs="Times New Roman"/>
+          <w:color w:val="002060"/>
+          <w:sz w:val="24"/>
+          <w:szCs w:val="24"/>
+          <w:lang w:eastAsia="en-IN"/>
+        </w:rPr>
+      </w:pPr>
+      <w:r>
+        <w:rPr>
+          <w:rFonts w:ascii="Times New Roman" w:eastAsia="Times New Roman" w:hAnsi="Times New Roman" w:cs="Times New Roman"/>
+          <w:color w:val="002060"/>
+          <w:sz w:val="24"/>
+          <w:szCs w:val="24"/>
+          <w:lang w:eastAsia="en-IN"/>
+        </w:rPr>
+        <w:t xml:space="preserve">    runs-on: runner</w:t>
+      </w:r>
+    </w:p>
+    <w:p>
+      <w:pPr>
+        <w:tabs>
+          <w:tab w:val="left" w:pos="10035"/>
+        </w:tabs>
+        <w:rPr>
+          <w:rFonts w:ascii="Times New Roman" w:eastAsia="Times New Roman" w:hAnsi="Times New Roman" w:cs="Times New Roman"/>
+          <w:color w:val="002060"/>
+          <w:sz w:val="24"/>
+          <w:szCs w:val="24"/>
+          <w:lang w:eastAsia="en-IN"/>
+        </w:rPr>
+      </w:pPr>
+      <w:r>
+        <w:rPr>
+          <w:rFonts w:ascii="Times New Roman" w:eastAsia="Times New Roman" w:hAnsi="Times New Roman" w:cs="Times New Roman"/>
+          <w:color w:val="002060"/>
+          <w:sz w:val="24"/>
+          <w:szCs w:val="24"/>
+          <w:lang w:eastAsia="en-IN"/>
+        </w:rPr>
+        <w:t xml:space="preserve">    steps: </w:t>
+      </w:r>
+    </w:p>
+    <w:p>
+      <w:pPr>
+        <w:tabs>
+          <w:tab w:val="left" w:pos="10035"/>
+        </w:tabs>
+        <w:rPr>
+          <w:rFonts w:ascii="Times New Roman" w:eastAsia="Times New Roman" w:hAnsi="Times New Roman" w:cs="Times New Roman"/>
+          <w:color w:val="002060"/>
+          <w:sz w:val="24"/>
+          <w:szCs w:val="24"/>
+          <w:lang w:eastAsia="en-IN"/>
+        </w:rPr>
+      </w:pPr>
+      <w:r>
+        <w:rPr>
+          <w:rFonts w:ascii="Times New Roman" w:eastAsia="Times New Roman" w:hAnsi="Times New Roman" w:cs="Times New Roman"/>
+          <w:color w:val="002060"/>
+          <w:sz w:val="24"/>
+          <w:szCs w:val="24"/>
+          <w:lang w:eastAsia="en-IN"/>
+        </w:rPr>
+        <w:t xml:space="preserve">    - name: Azure login</w:t>
+      </w:r>
+    </w:p>
+    <w:p>
+      <w:pPr>
+        <w:tabs>
+          <w:tab w:val="left" w:pos="10035"/>
+        </w:tabs>
+        <w:rPr>
+          <w:rFonts w:ascii="Times New Roman" w:eastAsia="Times New Roman" w:hAnsi="Times New Roman" w:cs="Times New Roman"/>
+          <w:color w:val="002060"/>
+          <w:sz w:val="24"/>
+          <w:szCs w:val="24"/>
+          <w:lang w:eastAsia="en-IN"/>
+        </w:rPr>
+      </w:pPr>
+      <w:r>
+        <w:rPr>
+          <w:rFonts w:ascii="Times New Roman" w:eastAsia="Times New Roman" w:hAnsi="Times New Roman" w:cs="Times New Roman"/>
+          <w:color w:val="002060"/>
+          <w:sz w:val="24"/>
+          <w:szCs w:val="24"/>
+          <w:lang w:eastAsia="en-IN"/>
+        </w:rPr>
+        <w:t xml:space="preserve">      uses: azure/login@v2</w:t>
+      </w:r>
+    </w:p>
+    <w:p>
+      <w:pPr>
+        <w:tabs>
+          <w:tab w:val="left" w:pos="10035"/>
+        </w:tabs>
+        <w:rPr>
+          <w:rFonts w:ascii="Times New Roman" w:eastAsia="Times New Roman" w:hAnsi="Times New Roman" w:cs="Times New Roman"/>
+          <w:color w:val="002060"/>
+          <w:sz w:val="24"/>
+          <w:szCs w:val="24"/>
+          <w:lang w:eastAsia="en-IN"/>
+        </w:rPr>
+      </w:pPr>
+      <w:r>
+        <w:rPr>
+          <w:rFonts w:ascii="Times New Roman" w:eastAsia="Times New Roman" w:hAnsi="Times New Roman" w:cs="Times New Roman"/>
+          <w:color w:val="002060"/>
+          <w:sz w:val="24"/>
+          <w:szCs w:val="24"/>
+          <w:lang w:eastAsia="en-IN"/>
+        </w:rPr>
+        <w:t xml:space="preserve">      with:</w:t>
+      </w:r>
+    </w:p>
+    <w:p>
+      <w:pPr>
+        <w:tabs>
+          <w:tab w:val="left" w:pos="10035"/>
+        </w:tabs>
+        <w:rPr>
+          <w:rFonts w:ascii="Times New Roman" w:eastAsia="Times New Roman" w:hAnsi="Times New Roman" w:cs="Times New Roman"/>
+          <w:color w:val="002060"/>
+          <w:sz w:val="24"/>
+          <w:szCs w:val="24"/>
+          <w:lang w:eastAsia="en-IN"/>
+        </w:rPr>
+      </w:pPr>
+      <w:r>
+        <w:rPr>
+          <w:rFonts w:ascii="Times New Roman" w:eastAsia="Times New Roman" w:hAnsi="Times New Roman" w:cs="Times New Roman"/>
+          <w:color w:val="002060"/>
+          <w:sz w:val="24"/>
+          <w:szCs w:val="24"/>
+          <w:lang w:eastAsia="en-IN"/>
+        </w:rPr>
+        <w:t xml:space="preserve">        client-id: 27a1ee5a-8674-4ee7-8991-630cdd3feb1b</w:t>
+      </w:r>
+    </w:p>
+    <w:p>
+      <w:pPr>
+        <w:tabs>
+          <w:tab w:val="left" w:pos="10035"/>
+        </w:tabs>
+        <w:rPr>
+          <w:rFonts w:ascii="Times New Roman" w:eastAsia="Times New Roman" w:hAnsi="Times New Roman" w:cs="Times New Roman"/>
+          <w:color w:val="002060"/>
+          <w:sz w:val="24"/>
+          <w:szCs w:val="24"/>
+          <w:lang w:eastAsia="en-IN"/>
+        </w:rPr>
+      </w:pPr>
+      <w:r>
+        <w:rPr>
+          <w:rFonts w:ascii="Times New Roman" w:eastAsia="Times New Roman" w:hAnsi="Times New Roman" w:cs="Times New Roman"/>
+          <w:color w:val="002060"/>
+          <w:sz w:val="24"/>
+          <w:szCs w:val="24"/>
+          <w:lang w:eastAsia="en-IN"/>
+        </w:rPr>
+        <w:t xml:space="preserve">        tenant-id: b24a5be3-6852-43c6-b00e-086d16b535ab</w:t>
+      </w:r>
+    </w:p>
+    <w:p>
+      <w:pPr>
+        <w:tabs>
+          <w:tab w:val="left" w:pos="10035"/>
+        </w:tabs>
+        <w:rPr>
+          <w:rFonts w:ascii="Times New Roman" w:eastAsia="Times New Roman" w:hAnsi="Times New Roman" w:cs="Times New Roman"/>
+          <w:color w:val="002060"/>
+          <w:sz w:val="24"/>
+          <w:szCs w:val="24"/>
+          <w:lang w:eastAsia="en-IN"/>
+        </w:rPr>
+      </w:pPr>
+      <w:r>
+        <w:rPr>
+          <w:rFonts w:ascii="Times New Roman" w:eastAsia="Times New Roman" w:hAnsi="Times New Roman" w:cs="Times New Roman"/>
+          <w:color w:val="002060"/>
+          <w:sz w:val="24"/>
+          <w:szCs w:val="24"/>
+          <w:lang w:eastAsia="en-IN"/>
+        </w:rPr>
+        <w:t xml:space="preserve">        subscription-id: 258a8e61-bb4a-4a2e-99d2-ca7211e4a421</w:t>
+      </w:r>
+    </w:p>
+    <w:p>
+      <w:pPr>
+        <w:tabs>
+          <w:tab w:val="left" w:pos="10035"/>
+        </w:tabs>
+        <w:rPr>
+          <w:rFonts w:ascii="Times New Roman" w:eastAsia="Times New Roman" w:hAnsi="Times New Roman" w:cs="Times New Roman"/>
+          <w:color w:val="002060"/>
+          <w:sz w:val="24"/>
+          <w:szCs w:val="24"/>
+          <w:lang w:eastAsia="en-IN"/>
+        </w:rPr>
+      </w:pPr>
+      <w:r>
+        <w:rPr>
+          <w:rFonts w:ascii="Times New Roman" w:eastAsia="Times New Roman" w:hAnsi="Times New Roman" w:cs="Times New Roman"/>
+          <w:color w:val="002060"/>
+          <w:sz w:val="24"/>
+          <w:szCs w:val="24"/>
+          <w:lang w:eastAsia="en-IN"/>
+        </w:rPr>
+        <w:t xml:space="preserve">        </w:t>
+      </w:r>
+    </w:p>
+    <w:p>
+      <w:pPr>
+        <w:tabs>
+          <w:tab w:val="left" w:pos="10035"/>
+        </w:tabs>
+        <w:rPr>
+          <w:rFonts w:ascii="Times New Roman" w:eastAsia="Times New Roman" w:hAnsi="Times New Roman" w:cs="Times New Roman"/>
+          <w:color w:val="002060"/>
+          <w:sz w:val="24"/>
+          <w:szCs w:val="24"/>
+          <w:lang w:eastAsia="en-IN"/>
+        </w:rPr>
+      </w:pPr>
+      <w:r>
+        <w:rPr>
+          <w:rFonts w:ascii="Times New Roman" w:eastAsia="Times New Roman" w:hAnsi="Times New Roman" w:cs="Times New Roman"/>
+          <w:color w:val="002060"/>
+          <w:sz w:val="24"/>
+          <w:szCs w:val="24"/>
+          <w:lang w:eastAsia="en-IN"/>
+        </w:rPr>
+        <w:t xml:space="preserve">    - name: Terraform Init</w:t>
+      </w:r>
+    </w:p>
+    <w:p>
+      <w:pPr>
+        <w:tabs>
+          <w:tab w:val="left" w:pos="10035"/>
+        </w:tabs>
+        <w:rPr>
+          <w:rFonts w:ascii="Times New Roman" w:eastAsia="Times New Roman" w:hAnsi="Times New Roman" w:cs="Times New Roman"/>
+          <w:color w:val="002060"/>
+          <w:sz w:val="24"/>
+          <w:szCs w:val="24"/>
+          <w:lang w:eastAsia="en-IN"/>
+        </w:rPr>
+      </w:pPr>
+      <w:r>
+        <w:rPr>
+          <w:rFonts w:ascii="Times New Roman" w:eastAsia="Times New Roman" w:hAnsi="Times New Roman" w:cs="Times New Roman"/>
+          <w:color w:val="002060"/>
+          <w:sz w:val="24"/>
+          <w:szCs w:val="24"/>
+          <w:lang w:eastAsia="en-IN"/>
+        </w:rPr>
+        <w:t xml:space="preserve">      id: </w:t>
+      </w:r>
+      <w:proofErr w:type="spellStart"/>
+      <w:r>
+        <w:rPr>
+          <w:rFonts w:ascii="Times New Roman" w:eastAsia="Times New Roman" w:hAnsi="Times New Roman" w:cs="Times New Roman"/>
+          <w:color w:val="002060"/>
+          <w:sz w:val="24"/>
+          <w:szCs w:val="24"/>
+          <w:lang w:eastAsia="en-IN"/>
+        </w:rPr>
+        <w:t>init</w:t>
+      </w:r>
+      <w:proofErr w:type="spellEnd"/>
+    </w:p>
+    <w:p>
+      <w:pPr>
+        <w:tabs>
+          <w:tab w:val="left" w:pos="10035"/>
+        </w:tabs>
+        <w:rPr>
+          <w:rFonts w:ascii="Times New Roman" w:eastAsia="Times New Roman" w:hAnsi="Times New Roman" w:cs="Times New Roman"/>
+          <w:color w:val="002060"/>
+          <w:sz w:val="24"/>
+          <w:szCs w:val="24"/>
+          <w:lang w:eastAsia="en-IN"/>
+        </w:rPr>
+      </w:pPr>
+      <w:r>
+        <w:rPr>
+          <w:rFonts w:ascii="Times New Roman" w:eastAsia="Times New Roman" w:hAnsi="Times New Roman" w:cs="Times New Roman"/>
+          <w:color w:val="002060"/>
+          <w:sz w:val="24"/>
+          <w:szCs w:val="24"/>
+          <w:lang w:eastAsia="en-IN"/>
+        </w:rPr>
+        <w:t xml:space="preserve">      working-directory</w:t>
+      </w:r>
+      <w:proofErr w:type="gramStart"/>
+      <w:r>
+        <w:rPr>
+          <w:rFonts w:ascii="Times New Roman" w:eastAsia="Times New Roman" w:hAnsi="Times New Roman" w:cs="Times New Roman"/>
+          <w:color w:val="002060"/>
+          <w:sz w:val="24"/>
+          <w:szCs w:val="24"/>
+          <w:lang w:eastAsia="en-IN"/>
+        </w:rPr>
+        <w:t>: .</w:t>
+      </w:r>
+      <w:proofErr w:type="gramEnd"/>
+      <w:r>
+        <w:rPr>
+          <w:rFonts w:ascii="Times New Roman" w:eastAsia="Times New Roman" w:hAnsi="Times New Roman" w:cs="Times New Roman"/>
+          <w:color w:val="002060"/>
+          <w:sz w:val="24"/>
+          <w:szCs w:val="24"/>
+          <w:lang w:eastAsia="en-IN"/>
+        </w:rPr>
+        <w:t>/dev/infra</w:t>
+      </w:r>
+    </w:p>
+    <w:p>
+      <w:pPr>
+        <w:tabs>
+          <w:tab w:val="left" w:pos="10035"/>
+        </w:tabs>
+        <w:rPr>
+          <w:rFonts w:ascii="Times New Roman" w:eastAsia="Times New Roman" w:hAnsi="Times New Roman" w:cs="Times New Roman"/>
+          <w:color w:val="002060"/>
+          <w:sz w:val="24"/>
+          <w:szCs w:val="24"/>
+          <w:lang w:eastAsia="en-IN"/>
+        </w:rPr>
+      </w:pPr>
+      <w:r>
+        <w:rPr>
+          <w:rFonts w:ascii="Times New Roman" w:eastAsia="Times New Roman" w:hAnsi="Times New Roman" w:cs="Times New Roman"/>
+          <w:color w:val="002060"/>
+          <w:sz w:val="24"/>
+          <w:szCs w:val="24"/>
+          <w:lang w:eastAsia="en-IN"/>
+        </w:rPr>
+        <w:t xml:space="preserve">      run: terraform </w:t>
+      </w:r>
+      <w:proofErr w:type="spellStart"/>
+      <w:r>
+        <w:rPr>
+          <w:rFonts w:ascii="Times New Roman" w:eastAsia="Times New Roman" w:hAnsi="Times New Roman" w:cs="Times New Roman"/>
+          <w:color w:val="002060"/>
+          <w:sz w:val="24"/>
+          <w:szCs w:val="24"/>
+          <w:lang w:eastAsia="en-IN"/>
+        </w:rPr>
+        <w:t>init</w:t>
+      </w:r>
+      <w:proofErr w:type="spellEnd"/>
+      <w:r>
+        <w:rPr>
+          <w:rFonts w:ascii="Times New Roman" w:eastAsia="Times New Roman" w:hAnsi="Times New Roman" w:cs="Times New Roman"/>
+          <w:color w:val="002060"/>
+          <w:sz w:val="24"/>
+          <w:szCs w:val="24"/>
+          <w:lang w:eastAsia="en-IN"/>
+        </w:rPr>
+        <w:t xml:space="preserve"> -input=false</w:t>
+      </w:r>
+    </w:p>
+    <w:p>
+      <w:pPr>
+        <w:tabs>
+          <w:tab w:val="left" w:pos="10035"/>
+        </w:tabs>
+        <w:rPr>
+          <w:rFonts w:ascii="Times New Roman" w:eastAsia="Times New Roman" w:hAnsi="Times New Roman" w:cs="Times New Roman"/>
+          <w:color w:val="002060"/>
+          <w:sz w:val="24"/>
+          <w:szCs w:val="24"/>
+          <w:lang w:eastAsia="en-IN"/>
+        </w:rPr>
+      </w:pPr>
+    </w:p>
+    <w:p>
+      <w:pPr>
+        <w:tabs>
+          <w:tab w:val="left" w:pos="10035"/>
+        </w:tabs>
+        <w:rPr>
+          <w:rFonts w:ascii="Times New Roman" w:eastAsia="Times New Roman" w:hAnsi="Times New Roman" w:cs="Times New Roman"/>
+          <w:color w:val="002060"/>
+          <w:sz w:val="24"/>
+          <w:szCs w:val="24"/>
+          <w:lang w:eastAsia="en-IN"/>
+        </w:rPr>
+      </w:pPr>
+      <w:r>
+        <w:rPr>
+          <w:rFonts w:ascii="Times New Roman" w:eastAsia="Times New Roman" w:hAnsi="Times New Roman" w:cs="Times New Roman"/>
+          <w:color w:val="002060"/>
+          <w:sz w:val="24"/>
+          <w:szCs w:val="24"/>
+          <w:lang w:eastAsia="en-IN"/>
+        </w:rPr>
+        <w:lastRenderedPageBreak/>
+        <w:t xml:space="preserve">    - name: Terraform apply</w:t>
+      </w:r>
+    </w:p>
+    <w:p>
+      <w:pPr>
+        <w:tabs>
+          <w:tab w:val="left" w:pos="10035"/>
+        </w:tabs>
+        <w:rPr>
+          <w:rFonts w:ascii="Times New Roman" w:eastAsia="Times New Roman" w:hAnsi="Times New Roman" w:cs="Times New Roman"/>
+          <w:color w:val="002060"/>
+          <w:sz w:val="24"/>
+          <w:szCs w:val="24"/>
+          <w:lang w:eastAsia="en-IN"/>
+        </w:rPr>
+      </w:pPr>
+      <w:r>
+        <w:rPr>
+          <w:rFonts w:ascii="Times New Roman" w:eastAsia="Times New Roman" w:hAnsi="Times New Roman" w:cs="Times New Roman"/>
+          <w:color w:val="002060"/>
+          <w:sz w:val="24"/>
+          <w:szCs w:val="24"/>
+          <w:lang w:eastAsia="en-IN"/>
+        </w:rPr>
+        <w:t xml:space="preserve">      id: apply</w:t>
+      </w:r>
+    </w:p>
+    <w:p>
+      <w:pPr>
+        <w:tabs>
+          <w:tab w:val="left" w:pos="10035"/>
+        </w:tabs>
+        <w:rPr>
+          <w:rFonts w:ascii="Times New Roman" w:eastAsia="Times New Roman" w:hAnsi="Times New Roman" w:cs="Times New Roman"/>
+          <w:color w:val="002060"/>
+          <w:sz w:val="24"/>
+          <w:szCs w:val="24"/>
+          <w:lang w:eastAsia="en-IN"/>
+        </w:rPr>
+      </w:pPr>
+      <w:r>
+        <w:rPr>
+          <w:rFonts w:ascii="Times New Roman" w:eastAsia="Times New Roman" w:hAnsi="Times New Roman" w:cs="Times New Roman"/>
+          <w:color w:val="002060"/>
+          <w:sz w:val="24"/>
+          <w:szCs w:val="24"/>
+          <w:lang w:eastAsia="en-IN"/>
+        </w:rPr>
+        <w:t xml:space="preserve">      working-directory</w:t>
+      </w:r>
+      <w:proofErr w:type="gramStart"/>
+      <w:r>
+        <w:rPr>
+          <w:rFonts w:ascii="Times New Roman" w:eastAsia="Times New Roman" w:hAnsi="Times New Roman" w:cs="Times New Roman"/>
+          <w:color w:val="002060"/>
+          <w:sz w:val="24"/>
+          <w:szCs w:val="24"/>
+          <w:lang w:eastAsia="en-IN"/>
+        </w:rPr>
+        <w:t>: .</w:t>
+      </w:r>
+      <w:proofErr w:type="gramEnd"/>
+      <w:r>
+        <w:rPr>
+          <w:rFonts w:ascii="Times New Roman" w:eastAsia="Times New Roman" w:hAnsi="Times New Roman" w:cs="Times New Roman"/>
+          <w:color w:val="002060"/>
+          <w:sz w:val="24"/>
+          <w:szCs w:val="24"/>
+          <w:lang w:eastAsia="en-IN"/>
+        </w:rPr>
+        <w:t>/dev/infra</w:t>
+      </w:r>
+    </w:p>
+    <w:p>
+      <w:pPr>
+        <w:tabs>
+          <w:tab w:val="left" w:pos="10035"/>
+        </w:tabs>
+        <w:rPr>
+          <w:rFonts w:ascii="Times New Roman" w:eastAsia="Times New Roman" w:hAnsi="Times New Roman" w:cs="Times New Roman"/>
+          <w:color w:val="002060"/>
+          <w:sz w:val="24"/>
+          <w:szCs w:val="24"/>
+          <w:lang w:eastAsia="en-IN"/>
+        </w:rPr>
+      </w:pPr>
+      <w:r>
+        <w:rPr>
+          <w:rFonts w:ascii="Times New Roman" w:eastAsia="Times New Roman" w:hAnsi="Times New Roman" w:cs="Times New Roman"/>
+          <w:color w:val="002060"/>
+          <w:sz w:val="24"/>
+          <w:szCs w:val="24"/>
+          <w:lang w:eastAsia="en-IN"/>
+        </w:rPr>
+        <w:t xml:space="preserve">      run: terraform apply -auto-approve</w:t>
+      </w:r>
+    </w:p>
+    <w:p>
+      <w:pPr>
+        <w:tabs>
+          <w:tab w:val="left" w:pos="10035"/>
+        </w:tabs>
+        <w:rPr>
+          <w:rFonts w:ascii="Times New Roman" w:eastAsia="Times New Roman" w:hAnsi="Times New Roman" w:cs="Times New Roman"/>
+          <w:color w:val="002060"/>
+          <w:sz w:val="24"/>
+          <w:szCs w:val="24"/>
+          <w:lang w:eastAsia="en-IN"/>
+        </w:rPr>
+      </w:pPr>
+      <w:bookmarkStart w:id="0" w:name="_GoBack"/>
+      <w:bookmarkEnd w:id="0"/>
+    </w:p>
+    <w:p>
+      <w:pPr>
+        <w:tabs>
+          <w:tab w:val="left" w:pos="10035"/>
+        </w:tabs>
+        <w:rPr>
+          <w:rFonts w:ascii="Times New Roman" w:eastAsia="Times New Roman" w:hAnsi="Times New Roman" w:cs="Times New Roman"/>
+          <w:color w:val="002060"/>
+          <w:sz w:val="24"/>
+          <w:szCs w:val="24"/>
+          <w:lang w:eastAsia="en-IN"/>
+        </w:rPr>
+      </w:pPr>
+      <w:r>
+        <w:rPr>
+          <w:rFonts w:ascii="Times New Roman" w:eastAsia="Times New Roman" w:hAnsi="Times New Roman" w:cs="Times New Roman"/>
+          <w:color w:val="002060"/>
+          <w:sz w:val="24"/>
+          <w:szCs w:val="24"/>
+          <w:lang w:eastAsia="en-IN"/>
+        </w:rPr>
+        <w:t xml:space="preserve">    </w:t>
+      </w:r>
+    </w:p>
+    <w:p>
+      <w:pPr>
+        <w:tabs>
+          <w:tab w:val="left" w:pos="10035"/>
+        </w:tabs>
+        <w:rPr>
+          <w:rFonts w:ascii="Times New Roman" w:eastAsia="Times New Roman" w:hAnsi="Times New Roman" w:cs="Times New Roman"/>
+          <w:color w:val="002060"/>
+          <w:sz w:val="24"/>
+          <w:szCs w:val="24"/>
+          <w:lang w:eastAsia="en-IN"/>
+        </w:rPr>
+      </w:pPr>
+      <w:r>
+        <w:rPr>
+          <w:rFonts w:ascii="Times New Roman" w:eastAsia="Times New Roman" w:hAnsi="Times New Roman" w:cs="Times New Roman"/>
+          <w:color w:val="002060"/>
+          <w:sz w:val="24"/>
+          <w:szCs w:val="24"/>
+          <w:lang w:eastAsia="en-IN"/>
+        </w:rPr>
+        <w:t xml:space="preserve">        </w:t>
+      </w:r>
+    </w:p>
+    <w:p>
+      <w:pPr>
+        <w:tabs>
+          <w:tab w:val="left" w:pos="10035"/>
+        </w:tabs>
+        <w:rPr>
+          <w:rFonts w:ascii="Times New Roman" w:eastAsia="Times New Roman" w:hAnsi="Times New Roman" w:cs="Times New Roman"/>
+          <w:color w:val="002060"/>
+          <w:sz w:val="24"/>
+          <w:szCs w:val="24"/>
+          <w:lang w:eastAsia="en-IN"/>
+        </w:rPr>
+      </w:pPr>
+    </w:p>
+    <w:p>
+      <w:pPr>
+        <w:tabs>
+          <w:tab w:val="left" w:pos="10035"/>
+        </w:tabs>
+        <w:rPr>
+          <w:rFonts w:ascii="Times New Roman" w:eastAsia="Times New Roman" w:hAnsi="Times New Roman" w:cs="Times New Roman"/>
+          <w:color w:val="002060"/>
+          <w:sz w:val="24"/>
+          <w:szCs w:val="24"/>
+          <w:lang w:eastAsia="en-IN"/>
+        </w:rPr>
+      </w:pPr>
     </w:p>
     <w:sectPr>
       <w:pgSz w:w="11906" w:h="16838"/>
@@ -16572,7 +18359,7 @@
 </file>
 
 <file path=customXml/itemProps1.xml><?xml version="1.0" encoding="utf-8"?>
-<ds:datastoreItem xmlns:ds="http://schemas.openxmlformats.org/officeDocument/2006/customXml" ds:itemID="{C955EE8A-3400-41EC-93E8-EA9B8F1A7791}">
+<ds:datastoreItem xmlns:ds="http://schemas.openxmlformats.org/officeDocument/2006/customXml" ds:itemID="{35840357-2DE3-494F-9CD1-7B00A3607FB2}">
   <ds:schemaRefs>
     <ds:schemaRef ds:uri="http://schemas.openxmlformats.org/officeDocument/2006/bibliography"/>
   </ds:schemaRefs>
